--- a/Documentation/Sprint Two - Test Table.docx
+++ b/Documentation/Sprint Two - Test Table.docx
@@ -1,327 +1,722 @@
 
 <file path=word/document.xml><?xml version="1.0" encoding="utf-8"?>
-<w:document xmlns:wpc="http://schemas.microsoft.com/office/word/2010/wordprocessingCanvas" xmlns:cx="http://schemas.microsoft.com/office/drawing/2014/chartex" xmlns:cx1="http://schemas.microsoft.com/office/drawing/2015/9/8/chartex" xmlns:cx2="http://schemas.microsoft.com/office/drawing/2015/10/21/chartex" xmlns:cx3="http://schemas.microsoft.com/office/drawing/2016/5/9/chartex" xmlns:cx4="http://schemas.microsoft.com/office/drawing/2016/5/10/chartex" xmlns:cx5="http://schemas.microsoft.com/office/drawing/2016/5/11/chartex" xmlns:cx6="http://schemas.microsoft.com/office/drawing/2016/5/12/chartex" xmlns:cx7="http://schemas.microsoft.com/office/drawing/2016/5/13/chartex" xmlns:cx8="http://schemas.microsoft.com/office/drawing/2016/5/14/chartex" xmlns:mc="http://schemas.openxmlformats.org/markup-compatibility/2006" xmlns:aink="http://schemas.microsoft.com/office/drawing/2016/ink" xmlns:am3d="http://schemas.microsoft.com/office/drawing/2017/model3d" xmlns:o="urn:schemas-microsoft-com:office:office" xmlns:r="http://schemas.openxmlformats.org/officeDocument/2006/relationships" xmlns:m="http://schemas.openxmlformats.org/officeDocument/2006/math" xmlns:v="urn:schemas-microsoft-com:vml" xmlns:wp14="http://schemas.microsoft.com/office/word/2010/wordprocessingDrawing" xmlns:wp="http://schemas.openxmlformats.org/drawingml/2006/wordprocessingDrawing" xmlns:w10="urn:schemas-microsoft-com:office:word" xmlns:w="http://schemas.openxmlformats.org/wordprocessingml/2006/main" xmlns:w14="http://schemas.microsoft.com/office/word/2010/wordml" xmlns:w15="http://schemas.microsoft.com/office/word/2012/wordml" xmlns:w16cex="http://schemas.microsoft.com/office/word/2018/wordml/cex" xmlns:w16cid="http://schemas.microsoft.com/office/word/2016/wordml/cid" xmlns:w16="http://schemas.microsoft.com/office/word/2018/wordml" xmlns:w16sdtdh="http://schemas.microsoft.com/office/word/2020/wordml/sdtdatahash" xmlns:w16se="http://schemas.microsoft.com/office/word/2015/wordml/symex" xmlns:wpg="http://schemas.microsoft.com/office/word/2010/wordprocessingGroup" xmlns:wpi="http://schemas.microsoft.com/office/word/2010/wordprocessingInk" xmlns:wne="http://schemas.microsoft.com/office/word/2006/wordml" xmlns:wps="http://schemas.microsoft.com/office/word/2010/wordprocessingShape" mc:Ignorable="w14 w15 w16se w16cid w16 w16cex w16sdtdh wp14">
+<w:document xmlns:wpc="http://schemas.microsoft.com/office/word/2010/wordprocessingCanvas" xmlns:cx="http://schemas.microsoft.com/office/drawing/2014/chartex" xmlns:cx1="http://schemas.microsoft.com/office/drawing/2015/9/8/chartex" xmlns:cx2="http://schemas.microsoft.com/office/drawing/2015/10/21/chartex" xmlns:cx3="http://schemas.microsoft.com/office/drawing/2016/5/9/chartex" xmlns:cx4="http://schemas.microsoft.com/office/drawing/2016/5/10/chartex" xmlns:cx5="http://schemas.microsoft.com/office/drawing/2016/5/11/chartex" xmlns:cx6="http://schemas.microsoft.com/office/drawing/2016/5/12/chartex" xmlns:cx7="http://schemas.microsoft.com/office/drawing/2016/5/13/chartex" xmlns:cx8="http://schemas.microsoft.com/office/drawing/2016/5/14/chartex" xmlns:mc="http://schemas.openxmlformats.org/markup-compatibility/2006" xmlns:aink="http://schemas.microsoft.com/office/drawing/2016/ink" xmlns:am3d="http://schemas.microsoft.com/office/drawing/2017/model3d" xmlns:o="urn:schemas-microsoft-com:office:office" xmlns:r="http://schemas.openxmlformats.org/officeDocument/2006/relationships" xmlns:m="http://schemas.openxmlformats.org/officeDocument/2006/math" xmlns:v="urn:schemas-microsoft-com:vml" xmlns:wp14="http://schemas.microsoft.com/office/word/2010/wordprocessingDrawing" xmlns:wp="http://schemas.openxmlformats.org/drawingml/2006/wordprocessingDrawing" xmlns:w10="urn:schemas-microsoft-com:office:word" xmlns:w="http://schemas.openxmlformats.org/wordprocessingml/2006/main" xmlns:w14="http://schemas.microsoft.com/office/word/2010/wordml" xmlns:w15="http://schemas.microsoft.com/office/word/2012/wordml" xmlns:w16cex="http://schemas.microsoft.com/office/word/2018/wordml/cex" xmlns:w16cid="http://schemas.microsoft.com/office/word/2016/wordml/cid" xmlns:w16="http://schemas.microsoft.com/office/word/2018/wordml" xmlns:w16se="http://schemas.microsoft.com/office/word/2015/wordml/symex" xmlns:wpg="http://schemas.microsoft.com/office/word/2010/wordprocessingGroup" xmlns:wpi="http://schemas.microsoft.com/office/word/2010/wordprocessingInk" xmlns:wne="http://schemas.microsoft.com/office/word/2006/wordml" xmlns:wps="http://schemas.microsoft.com/office/word/2010/wordprocessingShape" mc:Ignorable="w14 w15 w16se w16cid w16 w16cex wp14">
   <w:body>
-    <w:sdt>
-      <w:sdtPr>
-        <w:id w:val="952905276"/>
-        <w:docPartObj>
-          <w:docPartGallery w:val="Cover Pages"/>
-          <w:docPartUnique/>
-        </w:docPartObj>
-      </w:sdtPr>
-      <w:sdtEndPr>
+    <w:p>
+      <w:r>
         <w:rPr>
-          <w:rFonts w:eastAsiaTheme="minorEastAsia"/>
-          <w:sz w:val="2"/>
-          <w:lang w:val="en-US"/>
+          <w:noProof/>
         </w:rPr>
-      </w:sdtEndPr>
-      <w:sdtContent>
-        <w:p/>
-        <w:tbl>
-          <w:tblPr>
-            <w:tblpPr w:leftFromText="187" w:rightFromText="187" w:horzAnchor="margin" w:tblpXSpec="center" w:tblpY="2881"/>
-            <w:tblW w:w="4000" w:type="pct"/>
-            <w:tblBorders>
-              <w:left w:val="single" w:sz="12" w:space="0" w:color="4472C4" w:themeColor="accent1"/>
-            </w:tblBorders>
-            <w:tblCellMar>
-              <w:left w:w="144" w:type="dxa"/>
-              <w:right w:w="115" w:type="dxa"/>
-            </w:tblCellMar>
-            <w:tblLook w:val="04A0" w:firstRow="1" w:lastRow="0" w:firstColumn="1" w:lastColumn="0" w:noHBand="0" w:noVBand="1"/>
-          </w:tblPr>
-          <w:tblGrid>
-            <w:gridCol w:w="7209"/>
-          </w:tblGrid>
-          <w:tr>
+        <w:drawing>
+          <wp:anchor distT="0" distB="0" distL="114300" distR="114300" simplePos="0" relativeHeight="251658240" behindDoc="1" locked="0" layoutInCell="1" allowOverlap="1" wp14:anchorId="5DC7FA86" wp14:editId="5BE2CE87">
+            <wp:simplePos x="0" y="0"/>
+            <wp:positionH relativeFrom="page">
+              <wp:align>right</wp:align>
+            </wp:positionH>
+            <wp:positionV relativeFrom="page">
+              <wp:posOffset>-9525</wp:posOffset>
+            </wp:positionV>
+            <wp:extent cx="7781925" cy="6684010"/>
+            <wp:effectExtent l="0" t="0" r="9525" b="2540"/>
+            <wp:wrapNone/>
+            <wp:docPr id="1" name="Picture 1" descr="street view with city buildings, market and street sings"/>
+            <wp:cNvGraphicFramePr>
+              <a:graphicFrameLocks xmlns:a="http://schemas.openxmlformats.org/drawingml/2006/main" noChangeAspect="1"/>
+            </wp:cNvGraphicFramePr>
+            <a:graphic xmlns:a="http://schemas.openxmlformats.org/drawingml/2006/main">
+              <a:graphicData uri="http://schemas.openxmlformats.org/drawingml/2006/picture">
+                <pic:pic xmlns:pic="http://schemas.openxmlformats.org/drawingml/2006/picture">
+                  <pic:nvPicPr>
+                    <pic:cNvPr id="1" name="image-7-11.jpg"/>
+                    <pic:cNvPicPr/>
+                  </pic:nvPicPr>
+                  <pic:blipFill>
+                    <a:blip r:embed="rId9" cstate="print">
+                      <a:extLst>
+                        <a:ext uri="{28A0092B-C50C-407E-A947-70E740481C1C}">
+                          <a14:useLocalDpi xmlns:a14="http://schemas.microsoft.com/office/drawing/2010/main" val="0"/>
+                        </a:ext>
+                      </a:extLst>
+                    </a:blip>
+                    <a:stretch>
+                      <a:fillRect/>
+                    </a:stretch>
+                  </pic:blipFill>
+                  <pic:spPr>
+                    <a:xfrm>
+                      <a:off x="0" y="0"/>
+                      <a:ext cx="7781925" cy="6684010"/>
+                    </a:xfrm>
+                    <a:prstGeom prst="rect">
+                      <a:avLst/>
+                    </a:prstGeom>
+                  </pic:spPr>
+                </pic:pic>
+              </a:graphicData>
+            </a:graphic>
+            <wp14:sizeRelH relativeFrom="margin">
+              <wp14:pctWidth>0</wp14:pctWidth>
+            </wp14:sizeRelH>
+            <wp14:sizeRelV relativeFrom="margin">
+              <wp14:pctHeight>0</wp14:pctHeight>
+            </wp14:sizeRelV>
+          </wp:anchor>
+        </w:drawing>
+      </w:r>
+    </w:p>
+    <w:tbl>
+      <w:tblPr>
+        <w:tblpPr w:leftFromText="180" w:rightFromText="180" w:vertAnchor="text" w:horzAnchor="margin" w:tblpY="-7"/>
+        <w:tblW w:w="0" w:type="auto"/>
+        <w:tblBorders>
+          <w:top w:val="single" w:sz="4" w:space="0" w:color="auto"/>
+          <w:left w:val="single" w:sz="4" w:space="0" w:color="auto"/>
+          <w:bottom w:val="single" w:sz="4" w:space="0" w:color="auto"/>
+          <w:right w:val="single" w:sz="4" w:space="0" w:color="auto"/>
+          <w:insideH w:val="single" w:sz="4" w:space="0" w:color="auto"/>
+          <w:insideV w:val="single" w:sz="4" w:space="0" w:color="auto"/>
+        </w:tblBorders>
+        <w:tblCellMar>
+          <w:left w:w="0" w:type="dxa"/>
+          <w:right w:w="0" w:type="dxa"/>
+        </w:tblCellMar>
+        <w:tblLook w:val="0000" w:firstRow="0" w:lastRow="0" w:firstColumn="0" w:lastColumn="0" w:noHBand="0" w:noVBand="0"/>
+      </w:tblPr>
+      <w:tblGrid>
+        <w:gridCol w:w="5580"/>
+      </w:tblGrid>
+      <w:tr>
+        <w:trPr>
+          <w:trHeight w:val="1894"/>
+        </w:trPr>
+        <w:tc>
+          <w:tcPr>
+            <w:tcW w:w="5580" w:type="dxa"/>
+            <w:tcBorders>
+              <w:top w:val="nil"/>
+              <w:left w:val="nil"/>
+              <w:bottom w:val="nil"/>
+              <w:right w:val="nil"/>
+            </w:tcBorders>
+          </w:tcPr>
+          <w:p>
+            <w:r>
+              <w:rPr>
+                <w:noProof/>
+              </w:rPr>
+              <mc:AlternateContent>
+                <mc:Choice Requires="wps">
+                  <w:drawing>
+                    <wp:inline distT="0" distB="0" distL="0" distR="0" wp14:anchorId="271A07CE" wp14:editId="2CAA3FDB">
+                      <wp:extent cx="3528695" cy="1428750"/>
+                      <wp:effectExtent l="0" t="0" r="0" b="0"/>
+                      <wp:docPr id="8" name="Text Box 8"/>
+                      <wp:cNvGraphicFramePr/>
+                      <a:graphic xmlns:a="http://schemas.openxmlformats.org/drawingml/2006/main">
+                        <a:graphicData uri="http://schemas.microsoft.com/office/word/2010/wordprocessingShape">
+                          <wps:wsp>
+                            <wps:cNvSpPr txBox="1"/>
+                            <wps:spPr>
+                              <a:xfrm>
+                                <a:off x="0" y="0"/>
+                                <a:ext cx="3528695" cy="1428750"/>
+                              </a:xfrm>
+                              <a:prstGeom prst="rect">
+                                <a:avLst/>
+                              </a:prstGeom>
+                              <a:noFill/>
+                              <a:ln w="6350">
+                                <a:noFill/>
+                              </a:ln>
+                            </wps:spPr>
+                            <wps:txbx>
+                              <w:txbxContent>
+                                <w:p>
+                                  <w:pPr>
+                                    <w:pStyle w:val="Title"/>
+                                  </w:pPr>
+                                  <w:r>
+                                    <w:t xml:space="preserve">Test </w:t>
+                                  </w:r>
+                                  <w:r>
+                                    <w:t>Case</w:t>
+                                  </w:r>
+                                </w:p>
+                                <w:p>
+                                  <w:pPr>
+                                    <w:pStyle w:val="Title"/>
+                                    <w:spacing w:after="0"/>
+                                  </w:pPr>
+                                  <w:r>
+                                    <w:t xml:space="preserve">Sprint </w:t>
+                                  </w:r>
+                                  <w:r>
+                                    <w:t>2</w:t>
+                                  </w:r>
+                                </w:p>
+                              </w:txbxContent>
+                            </wps:txbx>
+                            <wps:bodyPr rot="0" spcFirstLastPara="0" vertOverflow="overflow" horzOverflow="overflow" vert="horz" wrap="square" lIns="91440" tIns="45720" rIns="91440" bIns="45720" numCol="1" spcCol="0" rtlCol="0" fromWordArt="0" anchor="t" anchorCtr="0" forceAA="0" compatLnSpc="1">
+                              <a:prstTxWarp prst="textNoShape">
+                                <a:avLst/>
+                              </a:prstTxWarp>
+                              <a:noAutofit/>
+                            </wps:bodyPr>
+                          </wps:wsp>
+                        </a:graphicData>
+                      </a:graphic>
+                    </wp:inline>
+                  </w:drawing>
+                </mc:Choice>
+                <mc:Fallback>
+                  <w:pict>
+                    <v:shapetype w14:anchorId="271A07CE" id="_x0000_t202" coordsize="21600,21600" o:spt="202" path="m,l,21600r21600,l21600,xe">
+                      <v:stroke joinstyle="miter"/>
+                      <v:path gradientshapeok="t" o:connecttype="rect"/>
+                    </v:shapetype>
+                    <v:shape id="Text Box 8" o:spid="_x0000_s1026" type="#_x0000_t202" style="width:277.85pt;height:112.5pt;visibility:visible;mso-wrap-style:square;mso-left-percent:-10001;mso-top-percent:-10001;mso-position-horizontal:absolute;mso-position-horizontal-relative:char;mso-position-vertical:absolute;mso-position-vertical-relative:line;mso-left-percent:-10001;mso-top-percent:-10001;v-text-anchor:top" o:gfxdata="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" filled="f" stroked="f" strokeweight=".5pt">
+                      <v:textbox>
+                        <w:txbxContent>
+                          <w:p>
+                            <w:pPr>
+                              <w:pStyle w:val="Title"/>
+                            </w:pPr>
+                            <w:r>
+                              <w:t xml:space="preserve">Test </w:t>
+                            </w:r>
+                            <w:r>
+                              <w:t>Case</w:t>
+                            </w:r>
+                          </w:p>
+                          <w:p>
+                            <w:pPr>
+                              <w:pStyle w:val="Title"/>
+                              <w:spacing w:after="0"/>
+                            </w:pPr>
+                            <w:r>
+                              <w:t xml:space="preserve">Sprint </w:t>
+                            </w:r>
+                            <w:r>
+                              <w:t>2</w:t>
+                            </w:r>
+                          </w:p>
+                        </w:txbxContent>
+                      </v:textbox>
+                      <w10:anchorlock/>
+                    </v:shape>
+                  </w:pict>
+                </mc:Fallback>
+              </mc:AlternateContent>
+            </w:r>
+          </w:p>
+          <w:p>
+            <w:r>
+              <w:rPr>
+                <w:noProof/>
+              </w:rPr>
+              <mc:AlternateContent>
+                <mc:Choice Requires="wps">
+                  <w:drawing>
+                    <wp:inline distT="0" distB="0" distL="0" distR="0" wp14:anchorId="1A607C1E" wp14:editId="02865049">
+                      <wp:extent cx="1390918" cy="0"/>
+                      <wp:effectExtent l="0" t="19050" r="19050" b="19050"/>
+                      <wp:docPr id="5" name="Straight Connector 5" descr="text divider"/>
+                      <wp:cNvGraphicFramePr/>
+                      <a:graphic xmlns:a="http://schemas.openxmlformats.org/drawingml/2006/main">
+                        <a:graphicData uri="http://schemas.microsoft.com/office/word/2010/wordprocessingShape">
+                          <wps:wsp>
+                            <wps:cNvCnPr/>
+                            <wps:spPr>
+                              <a:xfrm>
+                                <a:off x="0" y="0"/>
+                                <a:ext cx="1390918" cy="0"/>
+                              </a:xfrm>
+                              <a:prstGeom prst="line">
+                                <a:avLst/>
+                              </a:prstGeom>
+                              <a:ln w="38100">
+                                <a:solidFill>
+                                  <a:schemeClr val="tx2"/>
+                                </a:solidFill>
+                              </a:ln>
+                            </wps:spPr>
+                            <wps:style>
+                              <a:lnRef idx="1">
+                                <a:schemeClr val="accent1"/>
+                              </a:lnRef>
+                              <a:fillRef idx="0">
+                                <a:schemeClr val="accent1"/>
+                              </a:fillRef>
+                              <a:effectRef idx="0">
+                                <a:schemeClr val="accent1"/>
+                              </a:effectRef>
+                              <a:fontRef idx="minor">
+                                <a:schemeClr val="tx1"/>
+                              </a:fontRef>
+                            </wps:style>
+                            <wps:bodyPr/>
+                          </wps:wsp>
+                        </a:graphicData>
+                      </a:graphic>
+                    </wp:inline>
+                  </w:drawing>
+                </mc:Choice>
+                <mc:Fallback>
+                  <w:pict>
+                    <v:line w14:anchorId="13338ECE" id="Straight Connector 5" o:spid="_x0000_s1026" alt="text divider" style="visibility:visible;mso-wrap-style:square;mso-left-percent:-10001;mso-top-percent:-10001;mso-position-horizontal:absolute;mso-position-horizontal-relative:char;mso-position-vertical:absolute;mso-position-vertical-relative:line;mso-left-percent:-10001;mso-top-percent:-10001" from="0,0" to="109.5pt,0" o:gfxdata="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" strokecolor="#082a75 [3215]" strokeweight="3pt">
+                      <w10:anchorlock/>
+                    </v:line>
+                  </w:pict>
+                </mc:Fallback>
+              </mc:AlternateContent>
+            </w:r>
+          </w:p>
+        </w:tc>
+      </w:tr>
+      <w:tr>
+        <w:trPr>
+          <w:trHeight w:val="7636"/>
+        </w:trPr>
+        <w:tc>
+          <w:tcPr>
+            <w:tcW w:w="5580" w:type="dxa"/>
+            <w:tcBorders>
+              <w:top w:val="nil"/>
+              <w:left w:val="nil"/>
+              <w:bottom w:val="nil"/>
+              <w:right w:val="nil"/>
+            </w:tcBorders>
+          </w:tcPr>
+          <w:p>
+            <w:pPr>
+              <w:rPr>
+                <w:noProof/>
+              </w:rPr>
+            </w:pPr>
+            <w:r>
+              <w:rPr>
+                <w:noProof/>
+              </w:rPr>
+              <mc:AlternateContent>
+                <mc:Choice Requires="wps">
+                  <w:drawing>
+                    <wp:anchor distT="0" distB="0" distL="114300" distR="114300" simplePos="0" relativeHeight="251660288" behindDoc="1" locked="0" layoutInCell="1" allowOverlap="1" wp14:anchorId="75C2BBA3" wp14:editId="4AA5421F">
+                      <wp:simplePos x="0" y="0"/>
+                      <wp:positionH relativeFrom="column">
+                        <wp:posOffset>-157480</wp:posOffset>
+                      </wp:positionH>
+                      <wp:positionV relativeFrom="page">
+                        <wp:posOffset>-1884045</wp:posOffset>
+                      </wp:positionV>
+                      <wp:extent cx="3938905" cy="8267700"/>
+                      <wp:effectExtent l="0" t="0" r="4445" b="0"/>
+                      <wp:wrapNone/>
+                      <wp:docPr id="3" name="Rectangle 3" descr="white rectangle for text on cover"/>
+                      <wp:cNvGraphicFramePr/>
+                      <a:graphic xmlns:a="http://schemas.openxmlformats.org/drawingml/2006/main">
+                        <a:graphicData uri="http://schemas.microsoft.com/office/word/2010/wordprocessingShape">
+                          <wps:wsp>
+                            <wps:cNvSpPr/>
+                            <wps:spPr>
+                              <a:xfrm>
+                                <a:off x="0" y="0"/>
+                                <a:ext cx="3938905" cy="8267700"/>
+                              </a:xfrm>
+                              <a:prstGeom prst="rect">
+                                <a:avLst/>
+                              </a:prstGeom>
+                              <a:solidFill>
+                                <a:schemeClr val="bg1"/>
+                              </a:solidFill>
+                              <a:ln>
+                                <a:noFill/>
+                              </a:ln>
+                            </wps:spPr>
+                            <wps:style>
+                              <a:lnRef idx="2">
+                                <a:schemeClr val="accent1">
+                                  <a:shade val="50000"/>
+                                </a:schemeClr>
+                              </a:lnRef>
+                              <a:fillRef idx="1">
+                                <a:schemeClr val="accent1"/>
+                              </a:fillRef>
+                              <a:effectRef idx="0">
+                                <a:schemeClr val="accent1"/>
+                              </a:effectRef>
+                              <a:fontRef idx="minor">
+                                <a:schemeClr val="lt1"/>
+                              </a:fontRef>
+                            </wps:style>
+                            <wps:bodyPr rot="0" spcFirstLastPara="0" vertOverflow="overflow" horzOverflow="overflow" vert="horz" wrap="square" lIns="91440" tIns="45720" rIns="91440" bIns="45720" numCol="1" spcCol="0" rtlCol="0" fromWordArt="0" anchor="ctr" anchorCtr="0" forceAA="0" compatLnSpc="1">
+                              <a:prstTxWarp prst="textNoShape">
+                                <a:avLst/>
+                              </a:prstTxWarp>
+                              <a:noAutofit/>
+                            </wps:bodyPr>
+                          </wps:wsp>
+                        </a:graphicData>
+                      </a:graphic>
+                      <wp14:sizeRelH relativeFrom="margin">
+                        <wp14:pctWidth>0</wp14:pctWidth>
+                      </wp14:sizeRelH>
+                    </wp:anchor>
+                  </w:drawing>
+                </mc:Choice>
+                <mc:Fallback>
+                  <w:pict>
+                    <v:rect w14:anchorId="2F0D8F7B" id="Rectangle 3" o:spid="_x0000_s1026" alt="white rectangle for text on cover" style="position:absolute;margin-left:-12.4pt;margin-top:-148.35pt;width:310.15pt;height:651pt;z-index:-251656192;visibility:visible;mso-wrap-style:square;mso-width-percent:0;mso-wrap-distance-left:9pt;mso-wrap-distance-top:0;mso-wrap-distance-right:9pt;mso-wrap-distance-bottom:0;mso-position-horizontal:absolute;mso-position-horizontal-relative:text;mso-position-vertical:absolute;mso-position-vertical-relative:page;mso-width-percent:0;mso-width-relative:margin;v-text-anchor:middle" o:gfxdata="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" fillcolor="white [3212]" stroked="f" strokeweight="2pt">
+                      <w10:wrap anchory="page"/>
+                    </v:rect>
+                  </w:pict>
+                </mc:Fallback>
+              </mc:AlternateContent>
+            </w:r>
+          </w:p>
+        </w:tc>
+      </w:tr>
+      <w:tr>
+        <w:trPr>
+          <w:trHeight w:val="2171"/>
+        </w:trPr>
+        <w:tc>
+          <w:tcPr>
+            <w:tcW w:w="5580" w:type="dxa"/>
+            <w:tcBorders>
+              <w:top w:val="nil"/>
+              <w:left w:val="nil"/>
+              <w:bottom w:val="nil"/>
+              <w:right w:val="nil"/>
+            </w:tcBorders>
+          </w:tcPr>
+          <w:p>
+            <w:r>
+              <w:t>04/06/21 - 11/06/21</w:t>
+            </w:r>
+          </w:p>
+          <w:p>
+            <w:pPr>
+              <w:rPr>
+                <w:noProof/>
+                <w:sz w:val="10"/>
+                <w:szCs w:val="10"/>
+              </w:rPr>
+            </w:pPr>
+            <w:r>
+              <w:rPr>
+                <w:noProof/>
+                <w:sz w:val="10"/>
+                <w:szCs w:val="10"/>
+              </w:rPr>
+              <mc:AlternateContent>
+                <mc:Choice Requires="wps">
+                  <w:drawing>
+                    <wp:inline distT="0" distB="0" distL="0" distR="0" wp14:anchorId="40E66B04" wp14:editId="62A4446E">
+                      <wp:extent cx="1493949" cy="0"/>
+                      <wp:effectExtent l="0" t="19050" r="30480" b="19050"/>
+                      <wp:docPr id="6" name="Straight Connector 6" descr="text divider"/>
+                      <wp:cNvGraphicFramePr/>
+                      <a:graphic xmlns:a="http://schemas.openxmlformats.org/drawingml/2006/main">
+                        <a:graphicData uri="http://schemas.microsoft.com/office/word/2010/wordprocessingShape">
+                          <wps:wsp>
+                            <wps:cNvCnPr/>
+                            <wps:spPr>
+                              <a:xfrm>
+                                <a:off x="0" y="0"/>
+                                <a:ext cx="1493949" cy="0"/>
+                              </a:xfrm>
+                              <a:prstGeom prst="line">
+                                <a:avLst/>
+                              </a:prstGeom>
+                              <a:ln w="38100">
+                                <a:solidFill>
+                                  <a:schemeClr val="tx2"/>
+                                </a:solidFill>
+                              </a:ln>
+                            </wps:spPr>
+                            <wps:style>
+                              <a:lnRef idx="1">
+                                <a:schemeClr val="accent1"/>
+                              </a:lnRef>
+                              <a:fillRef idx="0">
+                                <a:schemeClr val="accent1"/>
+                              </a:fillRef>
+                              <a:effectRef idx="0">
+                                <a:schemeClr val="accent1"/>
+                              </a:effectRef>
+                              <a:fontRef idx="minor">
+                                <a:schemeClr val="tx1"/>
+                              </a:fontRef>
+                            </wps:style>
+                            <wps:bodyPr/>
+                          </wps:wsp>
+                        </a:graphicData>
+                      </a:graphic>
+                    </wp:inline>
+                  </w:drawing>
+                </mc:Choice>
+                <mc:Fallback>
+                  <w:pict>
+                    <v:line w14:anchorId="77F4F7EB" id="Straight Connector 6" o:spid="_x0000_s1026" alt="text divider" style="visibility:visible;mso-wrap-style:square;mso-left-percent:-10001;mso-top-percent:-10001;mso-position-horizontal:absolute;mso-position-horizontal-relative:char;mso-position-vertical:absolute;mso-position-vertical-relative:line;mso-left-percent:-10001;mso-top-percent:-10001" from="0,0" to="117.65pt,0" o:gfxdata="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" strokecolor="#082a75 [3215]" strokeweight="3pt">
+                      <w10:anchorlock/>
+                    </v:line>
+                  </w:pict>
+                </mc:Fallback>
+              </mc:AlternateContent>
+            </w:r>
+          </w:p>
+          <w:p>
+            <w:pPr>
+              <w:rPr>
+                <w:noProof/>
+                <w:sz w:val="10"/>
+                <w:szCs w:val="10"/>
+              </w:rPr>
+            </w:pPr>
+          </w:p>
+          <w:p>
+            <w:pPr>
+              <w:rPr>
+                <w:noProof/>
+                <w:sz w:val="10"/>
+                <w:szCs w:val="10"/>
+              </w:rPr>
+            </w:pPr>
+          </w:p>
+          <w:p>
             <w:sdt>
               <w:sdtPr>
-                <w:rPr>
-                  <w:color w:val="2F5496" w:themeColor="accent1" w:themeShade="BF"/>
-                  <w:sz w:val="24"/>
-                  <w:szCs w:val="24"/>
-                </w:rPr>
-                <w:alias w:val="Company"/>
-                <w:id w:val="13406915"/>
+                <w:id w:val="-1740469667"/>
                 <w:placeholder>
-                  <w:docPart w:val="3B26B7C180E5483D9F8D8CBB7BE55D2C"/>
+                  <w:docPart w:val="B14469D9A7D740459B897B8C32BB195B"/>
                 </w:placeholder>
-                <w:dataBinding w:prefixMappings="xmlns:ns0='http://schemas.openxmlformats.org/officeDocument/2006/extended-properties'" w:xpath="/ns0:Properties[1]/ns0:Company[1]" w:storeItemID="{6668398D-A668-4E3E-A5EB-62B293D839F1}"/>
-                <w:text/>
+                <w15:appearance w15:val="hidden"/>
               </w:sdtPr>
               <w:sdtEndPr/>
               <w:sdtContent>
-                <w:tc>
-                  <w:tcPr>
-                    <w:tcW w:w="7672" w:type="dxa"/>
-                    <w:tcMar>
-                      <w:top w:w="216" w:type="dxa"/>
-                      <w:left w:w="115" w:type="dxa"/>
-                      <w:bottom w:w="216" w:type="dxa"/>
-                      <w:right w:w="115" w:type="dxa"/>
-                    </w:tcMar>
-                  </w:tcPr>
-                  <w:p>
-                    <w:pPr>
-                      <w:pStyle w:val="NoSpacing"/>
-                      <w:rPr>
-                        <w:color w:val="2F5496" w:themeColor="accent1" w:themeShade="BF"/>
-                        <w:sz w:val="24"/>
-                      </w:rPr>
-                    </w:pPr>
-                    <w:r>
-                      <w:rPr>
-                        <w:color w:val="2F5496" w:themeColor="accent1" w:themeShade="BF"/>
-                        <w:sz w:val="24"/>
-                        <w:szCs w:val="24"/>
-                      </w:rPr>
-                      <w:t>Software Deployment</w:t>
-                    </w:r>
-                  </w:p>
-                </w:tc>
+                <w:r>
+                  <w:t xml:space="preserve">ICED COFFEE </w:t>
+                </w:r>
               </w:sdtContent>
             </w:sdt>
-          </w:tr>
-          <w:tr>
-            <w:tc>
-              <w:tcPr>
-                <w:tcW w:w="7672" w:type="dxa"/>
-              </w:tcPr>
-              <w:sdt>
-                <w:sdtPr>
-                  <w:rPr>
-                    <w:rFonts w:asciiTheme="majorHAnsi" w:eastAsiaTheme="majorEastAsia" w:hAnsiTheme="majorHAnsi" w:cstheme="majorBidi"/>
-                    <w:color w:val="4472C4" w:themeColor="accent1"/>
-                    <w:sz w:val="88"/>
-                    <w:szCs w:val="88"/>
-                  </w:rPr>
-                  <w:alias w:val="Title"/>
-                  <w:id w:val="13406919"/>
-                  <w:placeholder>
-                    <w:docPart w:val="670E3AC23BB54D74A6429667F1111D5B"/>
-                  </w:placeholder>
-                  <w:dataBinding w:prefixMappings="xmlns:ns0='http://schemas.openxmlformats.org/package/2006/metadata/core-properties' xmlns:ns1='http://purl.org/dc/elements/1.1/'" w:xpath="/ns0:coreProperties[1]/ns1:title[1]" w:storeItemID="{6C3C8BC8-F283-45AE-878A-BAB7291924A1}"/>
-                  <w:text/>
-                </w:sdtPr>
-                <w:sdtEndPr/>
-                <w:sdtContent>
-                  <w:p>
-                    <w:pPr>
-                      <w:pStyle w:val="NoSpacing"/>
-                      <w:spacing w:line="216" w:lineRule="auto"/>
-                      <w:rPr>
-                        <w:rFonts w:asciiTheme="majorHAnsi" w:eastAsiaTheme="majorEastAsia" w:hAnsiTheme="majorHAnsi" w:cstheme="majorBidi"/>
-                        <w:color w:val="4472C4" w:themeColor="accent1"/>
-                        <w:sz w:val="88"/>
-                        <w:szCs w:val="88"/>
-                      </w:rPr>
-                    </w:pPr>
-                    <w:r>
-                      <w:rPr>
-                        <w:rFonts w:asciiTheme="majorHAnsi" w:eastAsiaTheme="majorEastAsia" w:hAnsiTheme="majorHAnsi" w:cstheme="majorBidi"/>
-                        <w:color w:val="4472C4" w:themeColor="accent1"/>
-                        <w:sz w:val="88"/>
-                        <w:szCs w:val="88"/>
-                      </w:rPr>
-                      <w:t>SPRINT TWO TEST</w:t>
-                    </w:r>
-                  </w:p>
-                </w:sdtContent>
-              </w:sdt>
-            </w:tc>
-          </w:tr>
-          <w:tr>
+          </w:p>
+          <w:p>
+            <w:r>
+              <w:t>Authored by:</w:t>
+            </w:r>
+            <w:r>
+              <w:t xml:space="preserve"> </w:t>
+            </w:r>
             <w:sdt>
               <w:sdtPr>
-                <w:rPr>
-                  <w:color w:val="2F5496" w:themeColor="accent1" w:themeShade="BF"/>
-                  <w:sz w:val="24"/>
-                  <w:szCs w:val="24"/>
-                </w:rPr>
-                <w:alias w:val="Subtitle"/>
-                <w:id w:val="13406923"/>
+                <w:alias w:val="Your Name"/>
+                <w:tag w:val="Your Name"/>
+                <w:id w:val="-180584491"/>
                 <w:placeholder>
-                  <w:docPart w:val="3D659CC189C946B2B0DC485645498B9F"/>
+                  <w:docPart w:val="AAACF9390ABB417CB52CCA52AC320CC5"/>
                 </w:placeholder>
-                <w:dataBinding w:prefixMappings="xmlns:ns0='http://schemas.openxmlformats.org/package/2006/metadata/core-properties' xmlns:ns1='http://purl.org/dc/elements/1.1/'" w:xpath="/ns0:coreProperties[1]/ns1:subject[1]" w:storeItemID="{6C3C8BC8-F283-45AE-878A-BAB7291924A1}"/>
-                <w:text/>
+                <w:dataBinding w:prefixMappings="xmlns:ns0='http://schemas.microsoft.com/office/2006/coverPageProps' " w:xpath="/ns0:CoverPageProperties[1]/ns0:CompanyFax[1]" w:storeItemID="{55AF091B-3C7A-41E3-B477-F2FDAA23CFDA}"/>
+                <w15:appearance w15:val="hidden"/>
+                <w:text w:multiLine="1"/>
               </w:sdtPr>
               <w:sdtEndPr/>
               <w:sdtContent>
-                <w:tc>
-                  <w:tcPr>
-                    <w:tcW w:w="7672" w:type="dxa"/>
-                    <w:tcMar>
-                      <w:top w:w="216" w:type="dxa"/>
-                      <w:left w:w="115" w:type="dxa"/>
-                      <w:bottom w:w="216" w:type="dxa"/>
-                      <w:right w:w="115" w:type="dxa"/>
-                    </w:tcMar>
-                  </w:tcPr>
-                  <w:p>
-                    <w:pPr>
-                      <w:pStyle w:val="NoSpacing"/>
-                      <w:rPr>
-                        <w:color w:val="2F5496" w:themeColor="accent1" w:themeShade="BF"/>
-                        <w:sz w:val="24"/>
-                      </w:rPr>
-                    </w:pPr>
-                    <w:r>
-                      <w:rPr>
-                        <w:color w:val="2F5496" w:themeColor="accent1" w:themeShade="BF"/>
-                        <w:sz w:val="24"/>
-                        <w:szCs w:val="24"/>
-                      </w:rPr>
-                      <w:t>Portfolio Assessment 1</w:t>
-                    </w:r>
-                  </w:p>
-                </w:tc>
+                <w:r>
+                  <w:t>Bayley Wise and Kyle Chamberlain</w:t>
+                </w:r>
               </w:sdtContent>
             </w:sdt>
-          </w:tr>
-        </w:tbl>
-        <w:tbl>
-          <w:tblPr>
-            <w:tblpPr w:leftFromText="187" w:rightFromText="187" w:horzAnchor="margin" w:tblpXSpec="center" w:tblpYSpec="bottom"/>
-            <w:tblW w:w="3857" w:type="pct"/>
-            <w:tblLook w:val="04A0" w:firstRow="1" w:lastRow="0" w:firstColumn="1" w:lastColumn="0" w:noHBand="0" w:noVBand="1"/>
-          </w:tblPr>
-          <w:tblGrid>
-            <w:gridCol w:w="6963"/>
-          </w:tblGrid>
-          <w:tr>
-            <w:tc>
-              <w:tcPr>
-                <w:tcW w:w="7221" w:type="dxa"/>
-                <w:tcMar>
-                  <w:top w:w="216" w:type="dxa"/>
-                  <w:left w:w="115" w:type="dxa"/>
-                  <w:bottom w:w="216" w:type="dxa"/>
-                  <w:right w:w="115" w:type="dxa"/>
-                </w:tcMar>
-              </w:tcPr>
-              <w:sdt>
-                <w:sdtPr>
-                  <w:rPr>
-                    <w:color w:val="4472C4" w:themeColor="accent1"/>
-                    <w:sz w:val="28"/>
-                    <w:szCs w:val="28"/>
-                  </w:rPr>
-                  <w:alias w:val="Author"/>
-                  <w:id w:val="13406928"/>
-                  <w:placeholder>
-                    <w:docPart w:val="DCAA35F6D2BB4E5080EB191D24395A5C"/>
-                  </w:placeholder>
-                  <w:dataBinding w:prefixMappings="xmlns:ns0='http://schemas.openxmlformats.org/package/2006/metadata/core-properties' xmlns:ns1='http://purl.org/dc/elements/1.1/'" w:xpath="/ns0:coreProperties[1]/ns1:creator[1]" w:storeItemID="{6C3C8BC8-F283-45AE-878A-BAB7291924A1}"/>
-                  <w:text/>
-                </w:sdtPr>
-                <w:sdtEndPr/>
-                <w:sdtContent>
-                  <w:p>
-                    <w:pPr>
-                      <w:pStyle w:val="NoSpacing"/>
-                      <w:rPr>
-                        <w:color w:val="4472C4" w:themeColor="accent1"/>
-                        <w:sz w:val="28"/>
-                        <w:szCs w:val="28"/>
-                      </w:rPr>
-                    </w:pPr>
-                    <w:r>
-                      <w:rPr>
-                        <w:color w:val="4472C4" w:themeColor="accent1"/>
-                        <w:sz w:val="28"/>
-                        <w:szCs w:val="28"/>
-                      </w:rPr>
-                      <w:t>Kyle</w:t>
-                    </w:r>
-                  </w:p>
-                </w:sdtContent>
-              </w:sdt>
-              <w:sdt>
-                <w:sdtPr>
-                  <w:rPr>
-                    <w:color w:val="4472C4" w:themeColor="accent1"/>
-                    <w:sz w:val="28"/>
-                    <w:szCs w:val="28"/>
-                  </w:rPr>
-                  <w:alias w:val="Date"/>
-                  <w:tag w:val="Date"/>
-                  <w:id w:val="13406932"/>
-                  <w:placeholder>
-                    <w:docPart w:val="CE12BF21773D43E0B4391BD607CB18AD"/>
-                  </w:placeholder>
-                  <w:dataBinding w:prefixMappings="xmlns:ns0='http://schemas.microsoft.com/office/2006/coverPageProps'" w:xpath="/ns0:CoverPageProperties[1]/ns0:PublishDate[1]" w:storeItemID="{55AF091B-3C7A-41E3-B477-F2FDAA23CFDA}"/>
-                  <w:date w:fullDate="2021-02-11T00:00:00Z">
-                    <w:dateFormat w:val="M-d-yyyy"/>
-                    <w:lid w:val="en-US"/>
-                    <w:storeMappedDataAs w:val="dateTime"/>
-                    <w:calendar w:val="gregorian"/>
-                  </w:date>
-                </w:sdtPr>
-                <w:sdtEndPr/>
-                <w:sdtContent>
-                  <w:p>
-                    <w:pPr>
-                      <w:pStyle w:val="NoSpacing"/>
-                      <w:rPr>
-                        <w:color w:val="4472C4" w:themeColor="accent1"/>
-                        <w:sz w:val="28"/>
-                        <w:szCs w:val="28"/>
-                      </w:rPr>
-                    </w:pPr>
-                    <w:r>
-                      <w:rPr>
-                        <w:color w:val="4472C4" w:themeColor="accent1"/>
-                        <w:sz w:val="28"/>
-                        <w:szCs w:val="28"/>
-                      </w:rPr>
-                      <w:t>2-11-2021</w:t>
-                    </w:r>
-                  </w:p>
-                </w:sdtContent>
-              </w:sdt>
-              <w:p>
-                <w:pPr>
-                  <w:pStyle w:val="NoSpacing"/>
-                  <w:rPr>
-                    <w:color w:val="4472C4" w:themeColor="accent1"/>
-                  </w:rPr>
-                </w:pPr>
-              </w:p>
-            </w:tc>
-          </w:tr>
-        </w:tbl>
-        <w:p>
-          <w:pPr>
-            <w:rPr>
-              <w:rFonts w:eastAsiaTheme="minorEastAsia"/>
-              <w:sz w:val="2"/>
-              <w:lang w:val="en-US"/>
-            </w:rPr>
-          </w:pPr>
-          <w:r>
-            <w:rPr>
-              <w:rFonts w:eastAsiaTheme="minorEastAsia"/>
-              <w:sz w:val="2"/>
-              <w:lang w:val="en-US"/>
-            </w:rPr>
-            <w:br w:type="page"/>
-          </w:r>
-        </w:p>
-      </w:sdtContent>
-    </w:sdt>
+          </w:p>
+          <w:p>
+            <w:pPr>
+              <w:rPr>
+                <w:noProof/>
+                <w:sz w:val="10"/>
+                <w:szCs w:val="10"/>
+              </w:rPr>
+            </w:pPr>
+          </w:p>
+        </w:tc>
+      </w:tr>
+    </w:tbl>
+    <w:p>
+      <w:pPr>
+        <w:pStyle w:val="Heading1"/>
+      </w:pPr>
+      <w:bookmarkStart w:id="0" w:name="_Toc74295331"/>
+      <w:r>
+        <w:rPr>
+          <w:noProof/>
+        </w:rPr>
+        <mc:AlternateContent>
+          <mc:Choice Requires="wps">
+            <w:drawing>
+              <wp:anchor distT="0" distB="0" distL="114300" distR="114300" simplePos="0" relativeHeight="251659264" behindDoc="1" locked="0" layoutInCell="1" allowOverlap="1" wp14:anchorId="52E210D8" wp14:editId="45AD02FD">
+                <wp:simplePos x="0" y="0"/>
+                <wp:positionH relativeFrom="page">
+                  <wp:align>right</wp:align>
+                </wp:positionH>
+                <wp:positionV relativeFrom="page">
+                  <wp:posOffset>6667500</wp:posOffset>
+                </wp:positionV>
+                <wp:extent cx="7791450" cy="3374390"/>
+                <wp:effectExtent l="0" t="0" r="0" b="0"/>
+                <wp:wrapNone/>
+                <wp:docPr id="2" name="Rectangle 2" descr="colored rectangle"/>
+                <wp:cNvGraphicFramePr/>
+                <a:graphic xmlns:a="http://schemas.openxmlformats.org/drawingml/2006/main">
+                  <a:graphicData uri="http://schemas.microsoft.com/office/word/2010/wordprocessingShape">
+                    <wps:wsp>
+                      <wps:cNvSpPr/>
+                      <wps:spPr>
+                        <a:xfrm>
+                          <a:off x="0" y="0"/>
+                          <a:ext cx="7791450" cy="3374390"/>
+                        </a:xfrm>
+                        <a:prstGeom prst="rect">
+                          <a:avLst/>
+                        </a:prstGeom>
+                        <a:solidFill>
+                          <a:schemeClr val="accent3"/>
+                        </a:solidFill>
+                        <a:ln>
+                          <a:noFill/>
+                        </a:ln>
+                      </wps:spPr>
+                      <wps:style>
+                        <a:lnRef idx="2">
+                          <a:schemeClr val="accent1">
+                            <a:shade val="50000"/>
+                          </a:schemeClr>
+                        </a:lnRef>
+                        <a:fillRef idx="1">
+                          <a:schemeClr val="accent1"/>
+                        </a:fillRef>
+                        <a:effectRef idx="0">
+                          <a:schemeClr val="accent1"/>
+                        </a:effectRef>
+                        <a:fontRef idx="minor">
+                          <a:schemeClr val="lt1"/>
+                        </a:fontRef>
+                      </wps:style>
+                      <wps:bodyPr rot="0" spcFirstLastPara="0" vertOverflow="overflow" horzOverflow="overflow" vert="horz" wrap="square" lIns="91440" tIns="45720" rIns="91440" bIns="45720" numCol="1" spcCol="0" rtlCol="0" fromWordArt="0" anchor="ctr" anchorCtr="0" forceAA="0" compatLnSpc="1">
+                        <a:prstTxWarp prst="textNoShape">
+                          <a:avLst/>
+                        </a:prstTxWarp>
+                        <a:noAutofit/>
+                      </wps:bodyPr>
+                    </wps:wsp>
+                  </a:graphicData>
+                </a:graphic>
+                <wp14:sizeRelH relativeFrom="margin">
+                  <wp14:pctWidth>0</wp14:pctWidth>
+                </wp14:sizeRelH>
+              </wp:anchor>
+            </w:drawing>
+          </mc:Choice>
+          <mc:Fallback>
+            <w:pict>
+              <v:rect w14:anchorId="753C26C3" id="Rectangle 2" o:spid="_x0000_s1026" alt="colored rectangle" style="position:absolute;margin-left:562.3pt;margin-top:525pt;width:613.5pt;height:265.7pt;z-index:-251657216;visibility:visible;mso-wrap-style:square;mso-width-percent:0;mso-wrap-distance-left:9pt;mso-wrap-distance-top:0;mso-wrap-distance-right:9pt;mso-wrap-distance-bottom:0;mso-position-horizontal:right;mso-position-horizontal-relative:page;mso-position-vertical:absolute;mso-position-vertical-relative:page;mso-width-percent:0;mso-width-relative:margin;v-text-anchor:middle" o:gfxdata="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" fillcolor="#34aba2 [3206]" stroked="f" strokeweight="2pt">
+                <w10:wrap anchorx="page" anchory="page"/>
+              </v:rect>
+            </w:pict>
+          </mc:Fallback>
+        </mc:AlternateContent>
+      </w:r>
+      <w:r>
+        <w:rPr>
+          <w:noProof/>
+        </w:rPr>
+        <w:drawing>
+          <wp:anchor distT="0" distB="0" distL="114300" distR="114300" simplePos="0" relativeHeight="251661312" behindDoc="0" locked="0" layoutInCell="1" allowOverlap="1" wp14:anchorId="1958798E" wp14:editId="723C07A9">
+            <wp:simplePos x="0" y="0"/>
+            <wp:positionH relativeFrom="margin">
+              <wp:align>right</wp:align>
+            </wp:positionH>
+            <wp:positionV relativeFrom="paragraph">
+              <wp:posOffset>6233160</wp:posOffset>
+            </wp:positionV>
+            <wp:extent cx="1657350" cy="1657350"/>
+            <wp:effectExtent l="0" t="0" r="0" b="0"/>
+            <wp:wrapSquare wrapText="bothSides"/>
+            <wp:docPr id="9" name="Picture 9" descr="2,759 Iced coffee Vectors, Royalty-free Vector Iced coffee Images |  Depositphotos®"/>
+            <wp:cNvGraphicFramePr>
+              <a:graphicFrameLocks xmlns:a="http://schemas.openxmlformats.org/drawingml/2006/main" noChangeAspect="1"/>
+            </wp:cNvGraphicFramePr>
+            <a:graphic xmlns:a="http://schemas.openxmlformats.org/drawingml/2006/main">
+              <a:graphicData uri="http://schemas.openxmlformats.org/drawingml/2006/picture">
+                <pic:pic xmlns:pic="http://schemas.openxmlformats.org/drawingml/2006/picture">
+                  <pic:nvPicPr>
+                    <pic:cNvPr id="0" name="Picture 6" descr="2,759 Iced coffee Vectors, Royalty-free Vector Iced coffee Images |  Depositphotos®"/>
+                    <pic:cNvPicPr>
+                      <a:picLocks noChangeAspect="1" noChangeArrowheads="1"/>
+                    </pic:cNvPicPr>
+                  </pic:nvPicPr>
+                  <pic:blipFill>
+                    <a:blip r:embed="rId10" cstate="print">
+                      <a:extLst>
+                        <a:ext uri="{28A0092B-C50C-407E-A947-70E740481C1C}">
+                          <a14:useLocalDpi xmlns:a14="http://schemas.microsoft.com/office/drawing/2010/main" val="0"/>
+                        </a:ext>
+                      </a:extLst>
+                    </a:blip>
+                    <a:srcRect/>
+                    <a:stretch>
+                      <a:fillRect/>
+                    </a:stretch>
+                  </pic:blipFill>
+                  <pic:spPr bwMode="auto">
+                    <a:xfrm>
+                      <a:off x="0" y="0"/>
+                      <a:ext cx="1657350" cy="1657350"/>
+                    </a:xfrm>
+                    <a:prstGeom prst="rect">
+                      <a:avLst/>
+                    </a:prstGeom>
+                    <a:noFill/>
+                    <a:ln>
+                      <a:noFill/>
+                    </a:ln>
+                  </pic:spPr>
+                </pic:pic>
+              </a:graphicData>
+            </a:graphic>
+            <wp14:sizeRelH relativeFrom="page">
+              <wp14:pctWidth>0</wp14:pctWidth>
+            </wp14:sizeRelH>
+            <wp14:sizeRelV relativeFrom="page">
+              <wp14:pctHeight>0</wp14:pctHeight>
+            </wp14:sizeRelV>
+          </wp:anchor>
+        </w:drawing>
+      </w:r>
+      <w:bookmarkEnd w:id="0"/>
+      <w:r>
+        <w:br w:type="page"/>
+      </w:r>
+    </w:p>
+    <w:p>
+      <w:pPr>
+        <w:spacing w:after="200"/>
+        <w:rPr>
+          <w:rFonts w:asciiTheme="majorHAnsi" w:eastAsiaTheme="majorEastAsia" w:hAnsiTheme="majorHAnsi" w:cstheme="majorBidi"/>
+          <w:color w:val="061F57" w:themeColor="text2" w:themeShade="BF"/>
+          <w:kern w:val="28"/>
+          <w:sz w:val="52"/>
+          <w:szCs w:val="32"/>
+        </w:rPr>
+      </w:pPr>
+    </w:p>
     <w:sdt>
       <w:sdtPr>
         <w:rPr>
-          <w:rFonts w:asciiTheme="minorHAnsi" w:eastAsiaTheme="minorHAnsi" w:hAnsiTheme="minorHAnsi" w:cstheme="minorBidi"/>
-          <w:color w:val="auto"/>
-          <w:sz w:val="22"/>
+          <w:rFonts w:asciiTheme="minorHAnsi" w:eastAsiaTheme="minorEastAsia" w:hAnsiTheme="minorHAnsi" w:cstheme="minorBidi"/>
+          <w:b/>
+          <w:color w:val="082A75" w:themeColor="text2"/>
+          <w:sz w:val="28"/>
           <w:szCs w:val="22"/>
-          <w:lang w:val="en-AU"/>
         </w:rPr>
-        <w:id w:val="528142131"/>
+        <w:id w:val="1319386974"/>
         <w:docPartObj>
           <w:docPartGallery w:val="Table of Contents"/>
           <w:docPartUnique/>
@@ -329,7 +724,6 @@
       </w:sdtPr>
       <w:sdtEndPr>
         <w:rPr>
-          <w:b/>
           <w:bCs/>
           <w:noProof/>
         </w:rPr>
@@ -338,40 +732,50 @@
         <w:p>
           <w:pPr>
             <w:pStyle w:val="TOCHeading"/>
+            <w:rPr>
+              <w:color w:val="auto"/>
+            </w:rPr>
           </w:pPr>
           <w:r>
-            <w:t>Table of Contents</w:t>
+            <w:rPr>
+              <w:color w:val="auto"/>
+            </w:rPr>
+            <w:t>Contents</w:t>
           </w:r>
         </w:p>
         <w:p>
           <w:pPr>
             <w:pStyle w:val="TOC1"/>
             <w:tabs>
-              <w:tab w:val="right" w:leader="dot" w:pos="9016"/>
+              <w:tab w:val="right" w:leader="dot" w:pos="9926"/>
             </w:tabs>
             <w:rPr>
-              <w:rFonts w:eastAsiaTheme="minorEastAsia"/>
+              <w:b w:val="0"/>
               <w:noProof/>
-              <w:lang w:eastAsia="en-AU"/>
+              <w:color w:val="auto"/>
+              <w:sz w:val="22"/>
+              <w:lang w:val="en-AU" w:eastAsia="en-AU"/>
             </w:rPr>
           </w:pPr>
           <w:r>
+            <w:rPr>
+              <w:color w:val="auto"/>
+            </w:rPr>
             <w:fldChar w:fldCharType="begin"/>
           </w:r>
           <w:r>
+            <w:rPr>
+              <w:color w:val="auto"/>
+            </w:rPr>
             <w:instrText xml:space="preserve"> TOC \o "1-3" \h \z \u </w:instrText>
           </w:r>
           <w:r>
+            <w:rPr>
+              <w:color w:val="auto"/>
+            </w:rPr>
             <w:fldChar w:fldCharType="separate"/>
           </w:r>
-          <w:hyperlink w:anchor="_Toc64391278" w:history="1">
-            <w:r>
-              <w:rPr>
-                <w:rStyle w:val="Hyperlink"/>
-                <w:noProof/>
-              </w:rPr>
-              <w:t>Activity 1 – A</w:t>
-            </w:r>
+          <w:hyperlink w:anchor="_Toc74295331" w:history="1">
             <w:r>
               <w:rPr>
                 <w:noProof/>
@@ -391,443 +795,7 @@
                 <w:noProof/>
                 <w:webHidden/>
               </w:rPr>
-              <w:instrText xml:space="preserve"> PAGEREF _Toc64391278 \h </w:instrText>
-            </w:r>
-            <w:r>
-              <w:rPr>
-                <w:noProof/>
-                <w:webHidden/>
-              </w:rPr>
-            </w:r>
-            <w:r>
-              <w:rPr>
-                <w:noProof/>
-                <w:webHidden/>
-              </w:rPr>
-              <w:fldChar w:fldCharType="separate"/>
-            </w:r>
-            <w:r>
-              <w:rPr>
-                <w:noProof/>
-                <w:webHidden/>
-              </w:rPr>
-              <w:t>0</w:t>
-            </w:r>
-            <w:r>
-              <w:rPr>
-                <w:noProof/>
-                <w:webHidden/>
-              </w:rPr>
-              <w:fldChar w:fldCharType="end"/>
-            </w:r>
-          </w:hyperlink>
-        </w:p>
-        <w:p>
-          <w:pPr>
-            <w:pStyle w:val="TOC2"/>
-            <w:tabs>
-              <w:tab w:val="right" w:leader="dot" w:pos="9016"/>
-            </w:tabs>
-            <w:rPr>
-              <w:rFonts w:eastAsiaTheme="minorEastAsia"/>
-              <w:noProof/>
-              <w:lang w:eastAsia="en-AU"/>
-            </w:rPr>
-          </w:pPr>
-          <w:hyperlink w:anchor="_Toc64391279" w:history="1">
-            <w:r>
-              <w:rPr>
-                <w:rStyle w:val="Hyperlink"/>
-                <w:noProof/>
-              </w:rPr>
-              <w:t>Waterfall</w:t>
-            </w:r>
-            <w:r>
-              <w:rPr>
-                <w:noProof/>
-                <w:webHidden/>
-              </w:rPr>
-              <w:tab/>
-            </w:r>
-            <w:r>
-              <w:rPr>
-                <w:noProof/>
-                <w:webHidden/>
-              </w:rPr>
-              <w:fldChar w:fldCharType="begin"/>
-            </w:r>
-            <w:r>
-              <w:rPr>
-                <w:noProof/>
-                <w:webHidden/>
-              </w:rPr>
-              <w:instrText xml:space="preserve"> PAGEREF _Toc64391279 \h </w:instrText>
-            </w:r>
-            <w:r>
-              <w:rPr>
-                <w:noProof/>
-                <w:webHidden/>
-              </w:rPr>
-            </w:r>
-            <w:r>
-              <w:rPr>
-                <w:noProof/>
-                <w:webHidden/>
-              </w:rPr>
-              <w:fldChar w:fldCharType="separate"/>
-            </w:r>
-            <w:r>
-              <w:rPr>
-                <w:noProof/>
-                <w:webHidden/>
-              </w:rPr>
-              <w:t>0</w:t>
-            </w:r>
-            <w:r>
-              <w:rPr>
-                <w:noProof/>
-                <w:webHidden/>
-              </w:rPr>
-              <w:fldChar w:fldCharType="end"/>
-            </w:r>
-          </w:hyperlink>
-        </w:p>
-        <w:p>
-          <w:pPr>
-            <w:pStyle w:val="TOC3"/>
-            <w:tabs>
-              <w:tab w:val="right" w:leader="dot" w:pos="9016"/>
-            </w:tabs>
-            <w:rPr>
-              <w:rFonts w:eastAsiaTheme="minorEastAsia"/>
-              <w:noProof/>
-              <w:lang w:eastAsia="en-AU"/>
-            </w:rPr>
-          </w:pPr>
-          <w:hyperlink w:anchor="_Toc64391280" w:history="1">
-            <w:r>
-              <w:rPr>
-                <w:rStyle w:val="Hyperlink"/>
-                <w:b/>
-                <w:bCs/>
-                <w:i/>
-                <w:iCs/>
-                <w:noProof/>
-              </w:rPr>
-              <w:t>Pros</w:t>
-            </w:r>
-            <w:r>
-              <w:rPr>
-                <w:noProof/>
-                <w:webHidden/>
-              </w:rPr>
-              <w:tab/>
-            </w:r>
-            <w:r>
-              <w:rPr>
-                <w:noProof/>
-                <w:webHidden/>
-              </w:rPr>
-              <w:fldChar w:fldCharType="begin"/>
-            </w:r>
-            <w:r>
-              <w:rPr>
-                <w:noProof/>
-                <w:webHidden/>
-              </w:rPr>
-              <w:instrText xml:space="preserve"> PAGEREF _Toc64391280 \h </w:instrText>
-            </w:r>
-            <w:r>
-              <w:rPr>
-                <w:noProof/>
-                <w:webHidden/>
-              </w:rPr>
-            </w:r>
-            <w:r>
-              <w:rPr>
-                <w:noProof/>
-                <w:webHidden/>
-              </w:rPr>
-              <w:fldChar w:fldCharType="separate"/>
-            </w:r>
-            <w:r>
-              <w:rPr>
-                <w:noProof/>
-                <w:webHidden/>
-              </w:rPr>
-              <w:t>0</w:t>
-            </w:r>
-            <w:r>
-              <w:rPr>
-                <w:noProof/>
-                <w:webHidden/>
-              </w:rPr>
-              <w:fldChar w:fldCharType="end"/>
-            </w:r>
-          </w:hyperlink>
-        </w:p>
-        <w:p>
-          <w:pPr>
-            <w:pStyle w:val="TOC3"/>
-            <w:tabs>
-              <w:tab w:val="right" w:leader="dot" w:pos="9016"/>
-            </w:tabs>
-            <w:rPr>
-              <w:rFonts w:eastAsiaTheme="minorEastAsia"/>
-              <w:noProof/>
-              <w:lang w:eastAsia="en-AU"/>
-            </w:rPr>
-          </w:pPr>
-          <w:hyperlink w:anchor="_Toc64391281" w:history="1">
-            <w:r>
-              <w:rPr>
-                <w:rStyle w:val="Hyperlink"/>
-                <w:b/>
-                <w:bCs/>
-                <w:i/>
-                <w:iCs/>
-                <w:noProof/>
-              </w:rPr>
-              <w:t>Cons</w:t>
-            </w:r>
-            <w:r>
-              <w:rPr>
-                <w:noProof/>
-                <w:webHidden/>
-              </w:rPr>
-              <w:tab/>
-            </w:r>
-            <w:r>
-              <w:rPr>
-                <w:noProof/>
-                <w:webHidden/>
-              </w:rPr>
-              <w:fldChar w:fldCharType="begin"/>
-            </w:r>
-            <w:r>
-              <w:rPr>
-                <w:noProof/>
-                <w:webHidden/>
-              </w:rPr>
-              <w:instrText xml:space="preserve"> PAGEREF _Toc64391281 \h </w:instrText>
-            </w:r>
-            <w:r>
-              <w:rPr>
-                <w:noProof/>
-                <w:webHidden/>
-              </w:rPr>
-            </w:r>
-            <w:r>
-              <w:rPr>
-                <w:noProof/>
-                <w:webHidden/>
-              </w:rPr>
-              <w:fldChar w:fldCharType="separate"/>
-            </w:r>
-            <w:r>
-              <w:rPr>
-                <w:noProof/>
-                <w:webHidden/>
-              </w:rPr>
-              <w:t>0</w:t>
-            </w:r>
-            <w:r>
-              <w:rPr>
-                <w:noProof/>
-                <w:webHidden/>
-              </w:rPr>
-              <w:fldChar w:fldCharType="end"/>
-            </w:r>
-          </w:hyperlink>
-        </w:p>
-        <w:p>
-          <w:pPr>
-            <w:pStyle w:val="TOC2"/>
-            <w:tabs>
-              <w:tab w:val="right" w:leader="dot" w:pos="9016"/>
-            </w:tabs>
-            <w:rPr>
-              <w:rFonts w:eastAsiaTheme="minorEastAsia"/>
-              <w:noProof/>
-              <w:lang w:eastAsia="en-AU"/>
-            </w:rPr>
-          </w:pPr>
-          <w:hyperlink w:anchor="_Toc64391282" w:history="1">
-            <w:r>
-              <w:rPr>
-                <w:rStyle w:val="Hyperlink"/>
-                <w:noProof/>
-              </w:rPr>
-              <w:t>Agile</w:t>
-            </w:r>
-            <w:r>
-              <w:rPr>
-                <w:noProof/>
-                <w:webHidden/>
-              </w:rPr>
-              <w:tab/>
-            </w:r>
-            <w:r>
-              <w:rPr>
-                <w:noProof/>
-                <w:webHidden/>
-              </w:rPr>
-              <w:fldChar w:fldCharType="begin"/>
-            </w:r>
-            <w:r>
-              <w:rPr>
-                <w:noProof/>
-                <w:webHidden/>
-              </w:rPr>
-              <w:instrText xml:space="preserve"> PAGEREF _Toc64391282 \h </w:instrText>
-            </w:r>
-            <w:r>
-              <w:rPr>
-                <w:noProof/>
-                <w:webHidden/>
-              </w:rPr>
-            </w:r>
-            <w:r>
-              <w:rPr>
-                <w:noProof/>
-                <w:webHidden/>
-              </w:rPr>
-              <w:fldChar w:fldCharType="separate"/>
-            </w:r>
-            <w:r>
-              <w:rPr>
-                <w:noProof/>
-                <w:webHidden/>
-              </w:rPr>
-              <w:t>1</w:t>
-            </w:r>
-            <w:r>
-              <w:rPr>
-                <w:noProof/>
-                <w:webHidden/>
-              </w:rPr>
-              <w:fldChar w:fldCharType="end"/>
-            </w:r>
-          </w:hyperlink>
-        </w:p>
-        <w:p>
-          <w:pPr>
-            <w:pStyle w:val="TOC3"/>
-            <w:tabs>
-              <w:tab w:val="right" w:leader="dot" w:pos="9016"/>
-            </w:tabs>
-            <w:rPr>
-              <w:rFonts w:eastAsiaTheme="minorEastAsia"/>
-              <w:noProof/>
-              <w:lang w:eastAsia="en-AU"/>
-            </w:rPr>
-          </w:pPr>
-          <w:hyperlink w:anchor="_Toc64391283" w:history="1">
-            <w:r>
-              <w:rPr>
-                <w:rStyle w:val="Hyperlink"/>
-                <w:b/>
-                <w:bCs/>
-                <w:i/>
-                <w:iCs/>
-                <w:noProof/>
-              </w:rPr>
-              <w:t>Pros</w:t>
-            </w:r>
-            <w:r>
-              <w:rPr>
-                <w:noProof/>
-                <w:webHidden/>
-              </w:rPr>
-              <w:tab/>
-            </w:r>
-            <w:r>
-              <w:rPr>
-                <w:noProof/>
-                <w:webHidden/>
-              </w:rPr>
-              <w:fldChar w:fldCharType="begin"/>
-            </w:r>
-            <w:r>
-              <w:rPr>
-                <w:noProof/>
-                <w:webHidden/>
-              </w:rPr>
-              <w:instrText xml:space="preserve"> PAGEREF _Toc64391283 \h </w:instrText>
-            </w:r>
-            <w:r>
-              <w:rPr>
-                <w:noProof/>
-                <w:webHidden/>
-              </w:rPr>
-            </w:r>
-            <w:r>
-              <w:rPr>
-                <w:noProof/>
-                <w:webHidden/>
-              </w:rPr>
-              <w:fldChar w:fldCharType="separate"/>
-            </w:r>
-            <w:r>
-              <w:rPr>
-                <w:noProof/>
-                <w:webHidden/>
-              </w:rPr>
-              <w:t>1</w:t>
-            </w:r>
-            <w:r>
-              <w:rPr>
-                <w:noProof/>
-                <w:webHidden/>
-              </w:rPr>
-              <w:fldChar w:fldCharType="end"/>
-            </w:r>
-          </w:hyperlink>
-        </w:p>
-        <w:p>
-          <w:pPr>
-            <w:pStyle w:val="TOC3"/>
-            <w:tabs>
-              <w:tab w:val="right" w:leader="dot" w:pos="9016"/>
-            </w:tabs>
-            <w:rPr>
-              <w:rFonts w:eastAsiaTheme="minorEastAsia"/>
-              <w:noProof/>
-              <w:lang w:eastAsia="en-AU"/>
-            </w:rPr>
-          </w:pPr>
-          <w:hyperlink w:anchor="_Toc64391284" w:history="1">
-            <w:r>
-              <w:rPr>
-                <w:rStyle w:val="Hyperlink"/>
-                <w:b/>
-                <w:bCs/>
-                <w:i/>
-                <w:iCs/>
-                <w:noProof/>
-              </w:rPr>
-              <w:t>Cons</w:t>
-            </w:r>
-            <w:r>
-              <w:rPr>
-                <w:noProof/>
-                <w:webHidden/>
-              </w:rPr>
-              <w:tab/>
-            </w:r>
-            <w:r>
-              <w:rPr>
-                <w:noProof/>
-                <w:webHidden/>
-              </w:rPr>
-              <w:fldChar w:fldCharType="begin"/>
-            </w:r>
-            <w:r>
-              <w:rPr>
-                <w:noProof/>
-                <w:webHidden/>
-              </w:rPr>
-              <w:instrText xml:space="preserve"> PAGEREF _Toc64391284 \h </w:instrText>
+              <w:instrText xml:space="preserve"> PAGEREF _Toc74295331 \h </w:instrText>
             </w:r>
             <w:r>
               <w:rPr>
@@ -862,21 +830,23 @@
           <w:pPr>
             <w:pStyle w:val="TOC1"/>
             <w:tabs>
-              <w:tab w:val="right" w:leader="dot" w:pos="9016"/>
+              <w:tab w:val="right" w:leader="dot" w:pos="9926"/>
             </w:tabs>
             <w:rPr>
-              <w:rFonts w:eastAsiaTheme="minorEastAsia"/>
+              <w:b w:val="0"/>
               <w:noProof/>
-              <w:lang w:eastAsia="en-AU"/>
+              <w:color w:val="auto"/>
+              <w:sz w:val="22"/>
+              <w:lang w:val="en-AU" w:eastAsia="en-AU"/>
             </w:rPr>
           </w:pPr>
-          <w:hyperlink w:anchor="_Toc64391285" w:history="1">
+          <w:hyperlink w:anchor="_Toc74295332" w:history="1">
             <w:r>
               <w:rPr>
                 <w:rStyle w:val="Hyperlink"/>
                 <w:noProof/>
               </w:rPr>
-              <w:t>Activity 1 – B</w:t>
+              <w:t>Search Movies</w:t>
             </w:r>
             <w:r>
               <w:rPr>
@@ -897,147 +867,7 @@
                 <w:noProof/>
                 <w:webHidden/>
               </w:rPr>
-              <w:instrText xml:space="preserve"> PAGEREF _Toc64391285 \h </w:instrText>
-            </w:r>
-            <w:r>
-              <w:rPr>
-                <w:noProof/>
-                <w:webHidden/>
-              </w:rPr>
-            </w:r>
-            <w:r>
-              <w:rPr>
-                <w:noProof/>
-                <w:webHidden/>
-              </w:rPr>
-              <w:fldChar w:fldCharType="separate"/>
-            </w:r>
-            <w:r>
-              <w:rPr>
-                <w:noProof/>
-                <w:webHidden/>
-              </w:rPr>
-              <w:t>2</w:t>
-            </w:r>
-            <w:r>
-              <w:rPr>
-                <w:noProof/>
-                <w:webHidden/>
-              </w:rPr>
-              <w:fldChar w:fldCharType="end"/>
-            </w:r>
-          </w:hyperlink>
-        </w:p>
-        <w:p>
-          <w:pPr>
-            <w:pStyle w:val="TOC2"/>
-            <w:tabs>
-              <w:tab w:val="right" w:leader="dot" w:pos="9016"/>
-            </w:tabs>
-            <w:rPr>
-              <w:rFonts w:eastAsiaTheme="minorEastAsia"/>
-              <w:noProof/>
-              <w:lang w:eastAsia="en-AU"/>
-            </w:rPr>
-          </w:pPr>
-          <w:hyperlink w:anchor="_Toc64391286" w:history="1">
-            <w:r>
-              <w:rPr>
-                <w:rStyle w:val="Hyperlink"/>
-                <w:noProof/>
-              </w:rPr>
-              <w:t>MS Project</w:t>
-            </w:r>
-            <w:r>
-              <w:rPr>
-                <w:noProof/>
-                <w:webHidden/>
-              </w:rPr>
-              <w:tab/>
-            </w:r>
-            <w:r>
-              <w:rPr>
-                <w:noProof/>
-                <w:webHidden/>
-              </w:rPr>
-              <w:fldChar w:fldCharType="begin"/>
-            </w:r>
-            <w:r>
-              <w:rPr>
-                <w:noProof/>
-                <w:webHidden/>
-              </w:rPr>
-              <w:instrText xml:space="preserve"> PAGEREF _Toc64391286 \h </w:instrText>
-            </w:r>
-            <w:r>
-              <w:rPr>
-                <w:noProof/>
-                <w:webHidden/>
-              </w:rPr>
-            </w:r>
-            <w:r>
-              <w:rPr>
-                <w:noProof/>
-                <w:webHidden/>
-              </w:rPr>
-              <w:fldChar w:fldCharType="separate"/>
-            </w:r>
-            <w:r>
-              <w:rPr>
-                <w:noProof/>
-                <w:webHidden/>
-              </w:rPr>
-              <w:t>2</w:t>
-            </w:r>
-            <w:r>
-              <w:rPr>
-                <w:noProof/>
-                <w:webHidden/>
-              </w:rPr>
-              <w:fldChar w:fldCharType="end"/>
-            </w:r>
-          </w:hyperlink>
-        </w:p>
-        <w:p>
-          <w:pPr>
-            <w:pStyle w:val="TOC2"/>
-            <w:tabs>
-              <w:tab w:val="right" w:leader="dot" w:pos="9016"/>
-            </w:tabs>
-            <w:rPr>
-              <w:rFonts w:eastAsiaTheme="minorEastAsia"/>
-              <w:noProof/>
-              <w:lang w:eastAsia="en-AU"/>
-            </w:rPr>
-          </w:pPr>
-          <w:hyperlink w:anchor="_Toc64391287" w:history="1">
-            <w:r>
-              <w:rPr>
-                <w:rStyle w:val="Hyperlink"/>
-                <w:noProof/>
-              </w:rPr>
-              <w:t>Creating a Project</w:t>
-            </w:r>
-            <w:r>
-              <w:rPr>
-                <w:noProof/>
-                <w:webHidden/>
-              </w:rPr>
-              <w:tab/>
-            </w:r>
-            <w:r>
-              <w:rPr>
-                <w:noProof/>
-                <w:webHidden/>
-              </w:rPr>
-              <w:fldChar w:fldCharType="begin"/>
-            </w:r>
-            <w:r>
-              <w:rPr>
-                <w:noProof/>
-                <w:webHidden/>
-              </w:rPr>
-              <w:instrText xml:space="preserve"> PAGEREF _Toc64391287 \h </w:instrText>
+              <w:instrText xml:space="preserve"> PAGEREF _Toc74295332 \h </w:instrText>
             </w:r>
             <w:r>
               <w:rPr>
@@ -1072,21 +902,23 @@
           <w:pPr>
             <w:pStyle w:val="TOC1"/>
             <w:tabs>
-              <w:tab w:val="right" w:leader="dot" w:pos="9016"/>
+              <w:tab w:val="right" w:leader="dot" w:pos="9926"/>
             </w:tabs>
             <w:rPr>
-              <w:rFonts w:eastAsiaTheme="minorEastAsia"/>
+              <w:b w:val="0"/>
               <w:noProof/>
-              <w:lang w:eastAsia="en-AU"/>
+              <w:color w:val="auto"/>
+              <w:sz w:val="22"/>
+              <w:lang w:val="en-AU" w:eastAsia="en-AU"/>
             </w:rPr>
           </w:pPr>
-          <w:hyperlink w:anchor="_Toc64391288" w:history="1">
+          <w:hyperlink w:anchor="_Toc74295333" w:history="1">
             <w:r>
               <w:rPr>
                 <w:rStyle w:val="Hyperlink"/>
                 <w:noProof/>
               </w:rPr>
-              <w:t>Activity 1 – C</w:t>
+              <w:t>User Sign-up</w:t>
             </w:r>
             <w:r>
               <w:rPr>
@@ -1107,77 +939,7 @@
                 <w:noProof/>
                 <w:webHidden/>
               </w:rPr>
-              <w:instrText xml:space="preserve"> PAGEREF _Toc64391288 \h </w:instrText>
-            </w:r>
-            <w:r>
-              <w:rPr>
-                <w:noProof/>
-                <w:webHidden/>
-              </w:rPr>
-            </w:r>
-            <w:r>
-              <w:rPr>
-                <w:noProof/>
-                <w:webHidden/>
-              </w:rPr>
-              <w:fldChar w:fldCharType="separate"/>
-            </w:r>
-            <w:r>
-              <w:rPr>
-                <w:noProof/>
-                <w:webHidden/>
-              </w:rPr>
-              <w:t>3</w:t>
-            </w:r>
-            <w:r>
-              <w:rPr>
-                <w:noProof/>
-                <w:webHidden/>
-              </w:rPr>
-              <w:fldChar w:fldCharType="end"/>
-            </w:r>
-          </w:hyperlink>
-        </w:p>
-        <w:p>
-          <w:pPr>
-            <w:pStyle w:val="TOC2"/>
-            <w:tabs>
-              <w:tab w:val="right" w:leader="dot" w:pos="9016"/>
-            </w:tabs>
-            <w:rPr>
-              <w:rFonts w:eastAsiaTheme="minorEastAsia"/>
-              <w:noProof/>
-              <w:lang w:eastAsia="en-AU"/>
-            </w:rPr>
-          </w:pPr>
-          <w:hyperlink w:anchor="_Toc64391289" w:history="1">
-            <w:r>
-              <w:rPr>
-                <w:rStyle w:val="Hyperlink"/>
-                <w:noProof/>
-              </w:rPr>
-              <w:t>Git</w:t>
-            </w:r>
-            <w:r>
-              <w:rPr>
-                <w:noProof/>
-                <w:webHidden/>
-              </w:rPr>
-              <w:tab/>
-            </w:r>
-            <w:r>
-              <w:rPr>
-                <w:noProof/>
-                <w:webHidden/>
-              </w:rPr>
-              <w:fldChar w:fldCharType="begin"/>
-            </w:r>
-            <w:r>
-              <w:rPr>
-                <w:noProof/>
-                <w:webHidden/>
-              </w:rPr>
-              <w:instrText xml:space="preserve"> PAGEREF _Toc64391289 \h </w:instrText>
+              <w:instrText xml:space="preserve"> PAGEREF _Toc74295333 \h </w:instrText>
             </w:r>
             <w:r>
               <w:rPr>
@@ -1212,21 +974,23 @@
           <w:pPr>
             <w:pStyle w:val="TOC1"/>
             <w:tabs>
-              <w:tab w:val="right" w:leader="dot" w:pos="9016"/>
+              <w:tab w:val="right" w:leader="dot" w:pos="9926"/>
             </w:tabs>
             <w:rPr>
-              <w:rFonts w:eastAsiaTheme="minorEastAsia"/>
+              <w:b w:val="0"/>
               <w:noProof/>
-              <w:lang w:eastAsia="en-AU"/>
+              <w:color w:val="auto"/>
+              <w:sz w:val="22"/>
+              <w:lang w:val="en-AU" w:eastAsia="en-AU"/>
             </w:rPr>
           </w:pPr>
-          <w:hyperlink w:anchor="_Toc64391290" w:history="1">
+          <w:hyperlink w:anchor="_Toc74295334" w:history="1">
             <w:r>
               <w:rPr>
                 <w:rStyle w:val="Hyperlink"/>
                 <w:noProof/>
               </w:rPr>
-              <w:t>Activity 1 – D</w:t>
+              <w:t>View All Users</w:t>
             </w:r>
             <w:r>
               <w:rPr>
@@ -1247,7 +1011,7 @@
                 <w:noProof/>
                 <w:webHidden/>
               </w:rPr>
-              <w:instrText xml:space="preserve"> PAGEREF _Toc64391290 \h </w:instrText>
+              <w:instrText xml:space="preserve"> PAGEREF _Toc74295334 \h </w:instrText>
             </w:r>
             <w:r>
               <w:rPr>
@@ -1267,7 +1031,7 @@
                 <w:noProof/>
                 <w:webHidden/>
               </w:rPr>
-              <w:t>4</w:t>
+              <w:t>5</w:t>
             </w:r>
             <w:r>
               <w:rPr>
@@ -1280,23 +1044,25 @@
         </w:p>
         <w:p>
           <w:pPr>
-            <w:pStyle w:val="TOC2"/>
+            <w:pStyle w:val="TOC1"/>
             <w:tabs>
-              <w:tab w:val="right" w:leader="dot" w:pos="9016"/>
+              <w:tab w:val="right" w:leader="dot" w:pos="9926"/>
             </w:tabs>
             <w:rPr>
-              <w:rFonts w:eastAsiaTheme="minorEastAsia"/>
+              <w:b w:val="0"/>
               <w:noProof/>
-              <w:lang w:eastAsia="en-AU"/>
+              <w:color w:val="auto"/>
+              <w:sz w:val="22"/>
+              <w:lang w:val="en-AU" w:eastAsia="en-AU"/>
             </w:rPr>
           </w:pPr>
-          <w:hyperlink w:anchor="_Toc64391291" w:history="1">
+          <w:hyperlink w:anchor="_Toc74295335" w:history="1">
             <w:r>
               <w:rPr>
                 <w:rStyle w:val="Hyperlink"/>
                 <w:noProof/>
               </w:rPr>
-              <w:t>Trello</w:t>
+              <w:t>Admin Log-in</w:t>
             </w:r>
             <w:r>
               <w:rPr>
@@ -1317,7 +1083,7 @@
                 <w:noProof/>
                 <w:webHidden/>
               </w:rPr>
-              <w:instrText xml:space="preserve"> PAGEREF _Toc64391291 \h </w:instrText>
+              <w:instrText xml:space="preserve"> PAGEREF _Toc74295335 \h </w:instrText>
             </w:r>
             <w:r>
               <w:rPr>
@@ -1337,7 +1103,7 @@
                 <w:noProof/>
                 <w:webHidden/>
               </w:rPr>
-              <w:t>4</w:t>
+              <w:t>6</w:t>
             </w:r>
             <w:r>
               <w:rPr>
@@ -1351,37 +1117,147 @@
         <w:p>
           <w:r>
             <w:rPr>
-              <w:b/>
               <w:bCs/>
               <w:noProof/>
+              <w:color w:val="auto"/>
             </w:rPr>
             <w:fldChar w:fldCharType="end"/>
           </w:r>
         </w:p>
       </w:sdtContent>
     </w:sdt>
-    <w:p/>
     <w:p>
       <w:pPr>
-        <w:sectPr>
-          <w:footerReference w:type="first" r:id="rId9"/>
-          <w:pgSz w:w="11906" w:h="16838"/>
-          <w:pgMar w:top="1440" w:right="1440" w:bottom="1440" w:left="1440" w:header="708" w:footer="708" w:gutter="0"/>
-          <w:pgNumType w:start="0"/>
-          <w:cols w:space="708"/>
-          <w:titlePg/>
-          <w:docGrid w:linePitch="360"/>
-        </w:sectPr>
+        <w:spacing w:after="200"/>
+        <w:rPr>
+          <w:rFonts w:asciiTheme="majorHAnsi" w:eastAsiaTheme="majorEastAsia" w:hAnsiTheme="majorHAnsi" w:cstheme="majorBidi"/>
+          <w:color w:val="061F57" w:themeColor="text2" w:themeShade="BF"/>
+          <w:kern w:val="28"/>
+          <w:sz w:val="52"/>
+          <w:szCs w:val="32"/>
+        </w:rPr>
       </w:pPr>
     </w:p>
     <w:p>
       <w:pPr>
-        <w:pStyle w:val="Title"/>
+        <w:spacing w:after="200"/>
+        <w:rPr>
+          <w:rFonts w:asciiTheme="majorHAnsi" w:eastAsiaTheme="majorEastAsia" w:hAnsiTheme="majorHAnsi" w:cstheme="majorBidi"/>
+          <w:color w:val="061F57" w:themeColor="text2" w:themeShade="BF"/>
+          <w:kern w:val="28"/>
+          <w:sz w:val="52"/>
+          <w:szCs w:val="32"/>
+        </w:rPr>
       </w:pPr>
+    </w:p>
+    <w:p>
+      <w:pPr>
+        <w:spacing w:after="200"/>
+        <w:rPr>
+          <w:rFonts w:asciiTheme="majorHAnsi" w:eastAsiaTheme="majorEastAsia" w:hAnsiTheme="majorHAnsi" w:cstheme="majorBidi"/>
+          <w:color w:val="061F57" w:themeColor="text2" w:themeShade="BF"/>
+          <w:kern w:val="28"/>
+          <w:sz w:val="52"/>
+          <w:szCs w:val="32"/>
+        </w:rPr>
+      </w:pPr>
+    </w:p>
+    <w:p>
+      <w:pPr>
+        <w:spacing w:after="200"/>
+        <w:rPr>
+          <w:rFonts w:asciiTheme="majorHAnsi" w:eastAsiaTheme="majorEastAsia" w:hAnsiTheme="majorHAnsi" w:cstheme="majorBidi"/>
+          <w:color w:val="061F57" w:themeColor="text2" w:themeShade="BF"/>
+          <w:kern w:val="28"/>
+          <w:sz w:val="52"/>
+          <w:szCs w:val="32"/>
+        </w:rPr>
+      </w:pPr>
+    </w:p>
+    <w:p>
+      <w:pPr>
+        <w:spacing w:after="200"/>
+        <w:rPr>
+          <w:rFonts w:asciiTheme="majorHAnsi" w:eastAsiaTheme="majorEastAsia" w:hAnsiTheme="majorHAnsi" w:cstheme="majorBidi"/>
+          <w:color w:val="061F57" w:themeColor="text2" w:themeShade="BF"/>
+          <w:kern w:val="28"/>
+          <w:sz w:val="52"/>
+          <w:szCs w:val="32"/>
+        </w:rPr>
+      </w:pPr>
+    </w:p>
+    <w:p>
+      <w:pPr>
+        <w:spacing w:after="200"/>
+        <w:rPr>
+          <w:rFonts w:asciiTheme="majorHAnsi" w:eastAsiaTheme="majorEastAsia" w:hAnsiTheme="majorHAnsi" w:cstheme="majorBidi"/>
+          <w:color w:val="061F57" w:themeColor="text2" w:themeShade="BF"/>
+          <w:kern w:val="28"/>
+          <w:sz w:val="52"/>
+          <w:szCs w:val="32"/>
+        </w:rPr>
+      </w:pPr>
+    </w:p>
+    <w:p>
+      <w:pPr>
+        <w:spacing w:after="200"/>
+        <w:rPr>
+          <w:rFonts w:asciiTheme="majorHAnsi" w:eastAsiaTheme="majorEastAsia" w:hAnsiTheme="majorHAnsi" w:cstheme="majorBidi"/>
+          <w:color w:val="061F57" w:themeColor="text2" w:themeShade="BF"/>
+          <w:kern w:val="28"/>
+          <w:sz w:val="52"/>
+          <w:szCs w:val="32"/>
+        </w:rPr>
+      </w:pPr>
+    </w:p>
+    <w:p>
+      <w:pPr>
+        <w:spacing w:after="200"/>
+        <w:rPr>
+          <w:rFonts w:asciiTheme="majorHAnsi" w:eastAsiaTheme="majorEastAsia" w:hAnsiTheme="majorHAnsi" w:cstheme="majorBidi"/>
+          <w:color w:val="061F57" w:themeColor="text2" w:themeShade="BF"/>
+          <w:kern w:val="28"/>
+          <w:sz w:val="52"/>
+          <w:szCs w:val="32"/>
+        </w:rPr>
+      </w:pPr>
+    </w:p>
+    <w:p>
+      <w:pPr>
+        <w:spacing w:after="200"/>
+        <w:rPr>
+          <w:rFonts w:asciiTheme="majorHAnsi" w:eastAsiaTheme="majorEastAsia" w:hAnsiTheme="majorHAnsi" w:cstheme="majorBidi"/>
+          <w:color w:val="061F57" w:themeColor="text2" w:themeShade="BF"/>
+          <w:kern w:val="28"/>
+          <w:sz w:val="52"/>
+          <w:szCs w:val="32"/>
+        </w:rPr>
+      </w:pPr>
+    </w:p>
+    <w:p>
+      <w:pPr>
+        <w:spacing w:after="200"/>
+        <w:rPr>
+          <w:rFonts w:asciiTheme="majorHAnsi" w:eastAsiaTheme="majorEastAsia" w:hAnsiTheme="majorHAnsi" w:cstheme="majorBidi"/>
+          <w:color w:val="061F57" w:themeColor="text2" w:themeShade="BF"/>
+          <w:kern w:val="28"/>
+          <w:sz w:val="52"/>
+          <w:szCs w:val="32"/>
+        </w:rPr>
+      </w:pPr>
+    </w:p>
+    <w:p>
+      <w:pPr>
+        <w:pStyle w:val="Heading1"/>
+      </w:pPr>
+      <w:bookmarkStart w:id="1" w:name="_Toc74295042"/>
+      <w:bookmarkStart w:id="2" w:name="_Toc74295332"/>
       <w:r>
         <w:lastRenderedPageBreak/>
         <w:t>Search Movies</w:t>
       </w:r>
+      <w:bookmarkEnd w:id="1"/>
+      <w:bookmarkEnd w:id="2"/>
     </w:p>
     <w:tbl>
       <w:tblPr>
@@ -1390,9 +1266,9 @@
         <w:tblLook w:val="04A0" w:firstRow="1" w:lastRow="0" w:firstColumn="1" w:lastColumn="0" w:noHBand="0" w:noVBand="1"/>
       </w:tblPr>
       <w:tblGrid>
-        <w:gridCol w:w="705"/>
-        <w:gridCol w:w="1135"/>
-        <w:gridCol w:w="1890"/>
+        <w:gridCol w:w="830"/>
+        <w:gridCol w:w="1335"/>
+        <w:gridCol w:w="2475"/>
         <w:gridCol w:w="5286"/>
       </w:tblGrid>
       <w:tr>
@@ -1404,13 +1280,12 @@
           <w:p>
             <w:pPr>
               <w:rPr>
-                <w:b/>
+                <w:b w:val="0"/>
                 <w:bCs/>
               </w:rPr>
             </w:pPr>
             <w:r>
               <w:rPr>
-                <w:b/>
                 <w:bCs/>
               </w:rPr>
               <w:t>Test #</w:t>
@@ -1425,13 +1300,12 @@
           <w:p>
             <w:pPr>
               <w:rPr>
-                <w:b/>
+                <w:b w:val="0"/>
                 <w:bCs/>
               </w:rPr>
             </w:pPr>
             <w:r>
               <w:rPr>
-                <w:b/>
                 <w:bCs/>
               </w:rPr>
               <w:t>Input</w:t>
@@ -1446,13 +1320,12 @@
           <w:p>
             <w:pPr>
               <w:rPr>
-                <w:b/>
+                <w:b w:val="0"/>
                 <w:bCs/>
               </w:rPr>
             </w:pPr>
             <w:r>
               <w:rPr>
-                <w:b/>
                 <w:bCs/>
               </w:rPr>
               <w:t>Expectations</w:t>
@@ -1467,13 +1340,12 @@
           <w:p>
             <w:pPr>
               <w:rPr>
-                <w:b/>
+                <w:b w:val="0"/>
                 <w:bCs/>
               </w:rPr>
             </w:pPr>
             <w:r>
               <w:rPr>
-                <w:b/>
                 <w:bCs/>
               </w:rPr>
               <w:t>Results</w:t>
@@ -1485,13 +1357,13 @@
         <w:tc>
           <w:tcPr>
             <w:tcW w:w="849" w:type="dxa"/>
-            <w:shd w:val="clear" w:color="auto" w:fill="F7CAAC" w:themeFill="accent2" w:themeFillTint="66"/>
+            <w:shd w:val="clear" w:color="auto" w:fill="AED3EB" w:themeFill="accent2" w:themeFillTint="66"/>
           </w:tcPr>
           <w:p>
             <w:pPr>
               <w:jc w:val="center"/>
               <w:rPr>
-                <w:b/>
+                <w:b w:val="0"/>
                 <w:bCs/>
                 <w:sz w:val="32"/>
                 <w:szCs w:val="32"/>
@@ -1499,7 +1371,6 @@
             </w:pPr>
             <w:r>
               <w:rPr>
-                <w:b/>
                 <w:bCs/>
                 <w:sz w:val="32"/>
                 <w:szCs w:val="32"/>
@@ -1511,12 +1382,11 @@
         <w:tc>
           <w:tcPr>
             <w:tcW w:w="1353" w:type="dxa"/>
-            <w:shd w:val="clear" w:color="auto" w:fill="F7CAAC" w:themeFill="accent2" w:themeFillTint="66"/>
-          </w:tcPr>
-          <w:p>
-            <w:r>
-              <w:rPr>
-                <w:b/>
+            <w:shd w:val="clear" w:color="auto" w:fill="AED3EB" w:themeFill="accent2" w:themeFillTint="66"/>
+          </w:tcPr>
+          <w:p>
+            <w:r>
+              <w:rPr>
                 <w:bCs/>
               </w:rPr>
               <w:t>Title</w:t>
@@ -1528,7 +1398,6 @@
           <w:p>
             <w:r>
               <w:rPr>
-                <w:b/>
                 <w:bCs/>
               </w:rPr>
               <w:t>Genre</w:t>
@@ -1540,20 +1409,18 @@
           <w:p>
             <w:pPr>
               <w:rPr>
-                <w:b/>
+                <w:b w:val="0"/>
                 <w:bCs/>
               </w:rPr>
             </w:pPr>
             <w:r>
               <w:rPr>
-                <w:b/>
                 <w:bCs/>
               </w:rPr>
               <w:t>Rating</w:t>
             </w:r>
             <w:r>
               <w:rPr>
-                <w:b/>
                 <w:bCs/>
               </w:rPr>
               <w:t xml:space="preserve">: </w:t>
@@ -1565,23 +1432,19 @@
           <w:p>
             <w:r>
               <w:rPr>
-                <w:b/>
                 <w:bCs/>
               </w:rPr>
               <w:t>Year</w:t>
             </w:r>
             <w:r>
-              <w:t xml:space="preserve">: </w:t>
-            </w:r>
-            <w:r>
-              <w:t>N/A</w:t>
+              <w:t>: N/A</w:t>
             </w:r>
           </w:p>
         </w:tc>
         <w:tc>
           <w:tcPr>
             <w:tcW w:w="2593" w:type="dxa"/>
-            <w:shd w:val="clear" w:color="auto" w:fill="F7CAAC" w:themeFill="accent2" w:themeFillTint="66"/>
+            <w:shd w:val="clear" w:color="auto" w:fill="AED3EB" w:themeFill="accent2" w:themeFillTint="66"/>
           </w:tcPr>
           <w:p>
             <w:r>
@@ -1592,7 +1455,7 @@
         <w:tc>
           <w:tcPr>
             <w:tcW w:w="4221" w:type="dxa"/>
-            <w:shd w:val="clear" w:color="auto" w:fill="F7CAAC" w:themeFill="accent2" w:themeFillTint="66"/>
+            <w:shd w:val="clear" w:color="auto" w:fill="AED3EB" w:themeFill="accent2" w:themeFillTint="66"/>
           </w:tcPr>
           <w:p>
             <w:r>
@@ -1600,172 +1463,10 @@
                 <w:noProof/>
               </w:rPr>
               <w:drawing>
-                <wp:inline distT="0" distB="0" distL="0" distR="0" wp14:anchorId="30783B8F" wp14:editId="0F91A0B0">
+                <wp:inline distT="0" distB="0" distL="0" distR="0" wp14:anchorId="52639023" wp14:editId="509D6CAD">
                   <wp:extent cx="1990725" cy="1819275"/>
                   <wp:effectExtent l="0" t="0" r="9525" b="9525"/>
-                  <wp:docPr id="1" name="Picture 1"/>
-                  <wp:cNvGraphicFramePr>
-                    <a:graphicFrameLocks xmlns:a="http://schemas.openxmlformats.org/drawingml/2006/main" noChangeAspect="1"/>
-                  </wp:cNvGraphicFramePr>
-                  <a:graphic xmlns:a="http://schemas.openxmlformats.org/drawingml/2006/main">
-                    <a:graphicData uri="http://schemas.openxmlformats.org/drawingml/2006/picture">
-                      <pic:pic xmlns:pic="http://schemas.openxmlformats.org/drawingml/2006/picture">
-                        <pic:nvPicPr>
-                          <pic:cNvPr id="1" name=""/>
-                          <pic:cNvPicPr/>
-                        </pic:nvPicPr>
-                        <pic:blipFill>
-                          <a:blip r:embed="rId10"/>
-                          <a:stretch>
-                            <a:fillRect/>
-                          </a:stretch>
-                        </pic:blipFill>
-                        <pic:spPr>
-                          <a:xfrm>
-                            <a:off x="0" y="0"/>
-                            <a:ext cx="1990725" cy="1819275"/>
-                          </a:xfrm>
-                          <a:prstGeom prst="rect">
-                            <a:avLst/>
-                          </a:prstGeom>
-                        </pic:spPr>
-                      </pic:pic>
-                    </a:graphicData>
-                  </a:graphic>
-                </wp:inline>
-              </w:drawing>
-            </w:r>
-          </w:p>
-        </w:tc>
-      </w:tr>
-      <w:tr>
-        <w:tc>
-          <w:tcPr>
-            <w:tcW w:w="849" w:type="dxa"/>
-            <w:shd w:val="clear" w:color="auto" w:fill="F7CAAC" w:themeFill="accent2" w:themeFillTint="66"/>
-          </w:tcPr>
-          <w:p>
-            <w:pPr>
-              <w:jc w:val="center"/>
-              <w:rPr>
-                <w:b/>
-                <w:bCs/>
-                <w:sz w:val="32"/>
-                <w:szCs w:val="32"/>
-              </w:rPr>
-            </w:pPr>
-            <w:r>
-              <w:rPr>
-                <w:b/>
-                <w:bCs/>
-                <w:sz w:val="32"/>
-                <w:szCs w:val="32"/>
-              </w:rPr>
-              <w:t>2</w:t>
-            </w:r>
-          </w:p>
-        </w:tc>
-        <w:tc>
-          <w:tcPr>
-            <w:tcW w:w="1353" w:type="dxa"/>
-            <w:shd w:val="clear" w:color="auto" w:fill="F7CAAC" w:themeFill="accent2" w:themeFillTint="66"/>
-          </w:tcPr>
-          <w:p>
-            <w:r>
-              <w:rPr>
-                <w:b/>
-                <w:bCs/>
-              </w:rPr>
-              <w:t>Title</w:t>
-            </w:r>
-            <w:r>
-              <w:t>:</w:t>
-            </w:r>
-            <w:r>
-              <w:t xml:space="preserve"> </w:t>
-            </w:r>
-            <w:r>
-              <w:t>N/A</w:t>
-            </w:r>
-          </w:p>
-          <w:p>
-            <w:r>
-              <w:rPr>
-                <w:b/>
-                <w:bCs/>
-              </w:rPr>
-              <w:t>Genre</w:t>
-            </w:r>
-            <w:r>
-              <w:t>:</w:t>
-            </w:r>
-            <w:r>
-              <w:t xml:space="preserve"> </w:t>
-            </w:r>
-            <w:r>
-              <w:t>“Anime”</w:t>
-            </w:r>
-          </w:p>
-          <w:p>
-            <w:r>
-              <w:rPr>
-                <w:b/>
-                <w:bCs/>
-              </w:rPr>
-              <w:t>Rating</w:t>
-            </w:r>
-            <w:r>
-              <w:t xml:space="preserve">: </w:t>
-            </w:r>
-            <w:r>
-              <w:t>N/A</w:t>
-            </w:r>
-          </w:p>
-          <w:p>
-            <w:r>
-              <w:rPr>
-                <w:b/>
-                <w:bCs/>
-              </w:rPr>
-              <w:t>Year</w:t>
-            </w:r>
-            <w:r>
-              <w:t>:</w:t>
-            </w:r>
-            <w:r>
-              <w:t xml:space="preserve"> </w:t>
-            </w:r>
-            <w:r>
-              <w:t>N/A</w:t>
-            </w:r>
-          </w:p>
-        </w:tc>
-        <w:tc>
-          <w:tcPr>
-            <w:tcW w:w="2593" w:type="dxa"/>
-            <w:shd w:val="clear" w:color="auto" w:fill="F7CAAC" w:themeFill="accent2" w:themeFillTint="66"/>
-          </w:tcPr>
-          <w:p>
-            <w:r>
-              <w:t>Results including the genre “anime” will appear in a table below the request.</w:t>
-            </w:r>
-          </w:p>
-        </w:tc>
-        <w:tc>
-          <w:tcPr>
-            <w:tcW w:w="4221" w:type="dxa"/>
-            <w:shd w:val="clear" w:color="auto" w:fill="F7CAAC" w:themeFill="accent2" w:themeFillTint="66"/>
-          </w:tcPr>
-          <w:p>
-            <w:r>
-              <w:rPr>
-                <w:noProof/>
-              </w:rPr>
-              <w:drawing>
-                <wp:inline distT="0" distB="0" distL="0" distR="0" wp14:anchorId="4FEBE4F4" wp14:editId="27BB4DEB">
-                  <wp:extent cx="1533525" cy="1266825"/>
-                  <wp:effectExtent l="0" t="0" r="9525" b="9525"/>
-                  <wp:docPr id="2" name="Picture 2"/>
+                  <wp:docPr id="7" name="Picture 7"/>
                   <wp:cNvGraphicFramePr>
                     <a:graphicFrameLocks xmlns:a="http://schemas.openxmlformats.org/drawingml/2006/main" noChangeAspect="1"/>
                   </wp:cNvGraphicFramePr>
@@ -1785,7 +1486,7 @@
                         <pic:spPr>
                           <a:xfrm>
                             <a:off x="0" y="0"/>
-                            <a:ext cx="1533525" cy="1266825"/>
+                            <a:ext cx="1990725" cy="1819275"/>
                           </a:xfrm>
                           <a:prstGeom prst="rect">
                             <a:avLst/>
@@ -1804,13 +1505,13 @@
         <w:tc>
           <w:tcPr>
             <w:tcW w:w="849" w:type="dxa"/>
-            <w:shd w:val="clear" w:color="auto" w:fill="F7CAAC" w:themeFill="accent2" w:themeFillTint="66"/>
+            <w:shd w:val="clear" w:color="auto" w:fill="AED3EB" w:themeFill="accent2" w:themeFillTint="66"/>
           </w:tcPr>
           <w:p>
             <w:pPr>
               <w:jc w:val="center"/>
               <w:rPr>
-                <w:b/>
+                <w:b w:val="0"/>
                 <w:bCs/>
                 <w:sz w:val="32"/>
                 <w:szCs w:val="32"/>
@@ -1818,105 +1519,79 @@
             </w:pPr>
             <w:r>
               <w:rPr>
-                <w:b/>
                 <w:bCs/>
                 <w:sz w:val="32"/>
                 <w:szCs w:val="32"/>
               </w:rPr>
-              <w:t>3</w:t>
+              <w:t>2</w:t>
             </w:r>
           </w:p>
         </w:tc>
         <w:tc>
           <w:tcPr>
             <w:tcW w:w="1353" w:type="dxa"/>
-            <w:shd w:val="clear" w:color="auto" w:fill="F7CAAC" w:themeFill="accent2" w:themeFillTint="66"/>
-          </w:tcPr>
-          <w:p>
-            <w:r>
-              <w:rPr>
-                <w:b/>
+            <w:shd w:val="clear" w:color="auto" w:fill="AED3EB" w:themeFill="accent2" w:themeFillTint="66"/>
+          </w:tcPr>
+          <w:p>
+            <w:r>
+              <w:rPr>
                 <w:bCs/>
               </w:rPr>
               <w:t>Title</w:t>
             </w:r>
             <w:r>
-              <w:t>:</w:t>
-            </w:r>
-            <w:r>
-              <w:t xml:space="preserve"> </w:t>
-            </w:r>
-            <w:r>
-              <w:t>N/A</w:t>
-            </w:r>
-          </w:p>
-          <w:p>
-            <w:r>
-              <w:rPr>
-                <w:b/>
+              <w:t>: N/A</w:t>
+            </w:r>
+          </w:p>
+          <w:p>
+            <w:r>
+              <w:rPr>
                 <w:bCs/>
               </w:rPr>
               <w:t>Genre</w:t>
             </w:r>
             <w:r>
-              <w:t>:</w:t>
-            </w:r>
-            <w:r>
-              <w:t xml:space="preserve"> </w:t>
-            </w:r>
-            <w:r>
-              <w:t>N/A</w:t>
-            </w:r>
-          </w:p>
-          <w:p>
-            <w:r>
-              <w:rPr>
-                <w:b/>
+              <w:t>: “Anime”</w:t>
+            </w:r>
+          </w:p>
+          <w:p>
+            <w:r>
+              <w:rPr>
                 <w:bCs/>
               </w:rPr>
               <w:t>Rating</w:t>
             </w:r>
             <w:r>
-              <w:t>:</w:t>
-            </w:r>
-            <w:r>
-              <w:t xml:space="preserve"> R</w:t>
-            </w:r>
-          </w:p>
-          <w:p>
-            <w:r>
-              <w:rPr>
-                <w:b/>
+              <w:t>: N/A</w:t>
+            </w:r>
+          </w:p>
+          <w:p>
+            <w:r>
+              <w:rPr>
                 <w:bCs/>
               </w:rPr>
               <w:t>Year</w:t>
             </w:r>
             <w:r>
-              <w:t>:</w:t>
-            </w:r>
-            <w:r>
-              <w:t xml:space="preserve"> </w:t>
-            </w:r>
-            <w:r>
-              <w:t>N/A</w:t>
+              <w:t>: N/A</w:t>
             </w:r>
           </w:p>
         </w:tc>
         <w:tc>
           <w:tcPr>
             <w:tcW w:w="2593" w:type="dxa"/>
-            <w:shd w:val="clear" w:color="auto" w:fill="F7CAAC" w:themeFill="accent2" w:themeFillTint="66"/>
-          </w:tcPr>
-          <w:p>
-            <w:r>
-              <w:t>Results including the rating “R” will appear in a table below the request.</w:t>
+            <w:shd w:val="clear" w:color="auto" w:fill="AED3EB" w:themeFill="accent2" w:themeFillTint="66"/>
+          </w:tcPr>
+          <w:p>
+            <w:r>
+              <w:t>Results including the genre “anime” will appear in a table below the request.</w:t>
             </w:r>
           </w:p>
         </w:tc>
         <w:tc>
           <w:tcPr>
             <w:tcW w:w="4221" w:type="dxa"/>
-            <w:shd w:val="clear" w:color="auto" w:fill="F7CAAC" w:themeFill="accent2" w:themeFillTint="66"/>
+            <w:shd w:val="clear" w:color="auto" w:fill="AED3EB" w:themeFill="accent2" w:themeFillTint="66"/>
           </w:tcPr>
           <w:p>
             <w:r>
@@ -1924,10 +1599,10 @@
                 <w:noProof/>
               </w:rPr>
               <w:drawing>
-                <wp:inline distT="0" distB="0" distL="0" distR="0" wp14:anchorId="76184B8C" wp14:editId="740CEB53">
-                  <wp:extent cx="1990725" cy="1393508"/>
-                  <wp:effectExtent l="0" t="0" r="0" b="0"/>
-                  <wp:docPr id="3" name="Picture 3"/>
+                <wp:inline distT="0" distB="0" distL="0" distR="0" wp14:anchorId="425EFA25" wp14:editId="50AF3A5A">
+                  <wp:extent cx="1533525" cy="1266825"/>
+                  <wp:effectExtent l="0" t="0" r="9525" b="9525"/>
+                  <wp:docPr id="10" name="Picture 10"/>
                   <wp:cNvGraphicFramePr>
                     <a:graphicFrameLocks xmlns:a="http://schemas.openxmlformats.org/drawingml/2006/main" noChangeAspect="1"/>
                   </wp:cNvGraphicFramePr>
@@ -1947,7 +1622,7 @@
                         <pic:spPr>
                           <a:xfrm>
                             <a:off x="0" y="0"/>
-                            <a:ext cx="1995866" cy="1397107"/>
+                            <a:ext cx="1533525" cy="1266825"/>
                           </a:xfrm>
                           <a:prstGeom prst="rect">
                             <a:avLst/>
@@ -1966,13 +1641,13 @@
         <w:tc>
           <w:tcPr>
             <w:tcW w:w="849" w:type="dxa"/>
-            <w:shd w:val="clear" w:color="auto" w:fill="F7CAAC" w:themeFill="accent2" w:themeFillTint="66"/>
+            <w:shd w:val="clear" w:color="auto" w:fill="AED3EB" w:themeFill="accent2" w:themeFillTint="66"/>
           </w:tcPr>
           <w:p>
             <w:pPr>
               <w:jc w:val="center"/>
               <w:rPr>
-                <w:b/>
+                <w:b w:val="0"/>
                 <w:bCs/>
                 <w:sz w:val="32"/>
                 <w:szCs w:val="32"/>
@@ -1980,105 +1655,79 @@
             </w:pPr>
             <w:r>
               <w:rPr>
-                <w:b/>
                 <w:bCs/>
                 <w:sz w:val="32"/>
                 <w:szCs w:val="32"/>
               </w:rPr>
-              <w:t>4</w:t>
+              <w:t>3</w:t>
             </w:r>
           </w:p>
         </w:tc>
         <w:tc>
           <w:tcPr>
             <w:tcW w:w="1353" w:type="dxa"/>
-            <w:shd w:val="clear" w:color="auto" w:fill="F7CAAC" w:themeFill="accent2" w:themeFillTint="66"/>
-          </w:tcPr>
-          <w:p>
-            <w:r>
-              <w:rPr>
-                <w:b/>
+            <w:shd w:val="clear" w:color="auto" w:fill="AED3EB" w:themeFill="accent2" w:themeFillTint="66"/>
+          </w:tcPr>
+          <w:p>
+            <w:r>
+              <w:rPr>
                 <w:bCs/>
               </w:rPr>
               <w:t>Title</w:t>
             </w:r>
             <w:r>
-              <w:t>:</w:t>
-            </w:r>
-            <w:r>
-              <w:t xml:space="preserve"> </w:t>
-            </w:r>
-            <w:r>
-              <w:t>N/A</w:t>
-            </w:r>
-          </w:p>
-          <w:p>
-            <w:r>
-              <w:rPr>
-                <w:b/>
+              <w:t>: N/A</w:t>
+            </w:r>
+          </w:p>
+          <w:p>
+            <w:r>
+              <w:rPr>
                 <w:bCs/>
               </w:rPr>
               <w:t>Genre</w:t>
             </w:r>
             <w:r>
-              <w:t>:</w:t>
-            </w:r>
-            <w:r>
-              <w:t xml:space="preserve"> </w:t>
-            </w:r>
-            <w:r>
-              <w:t>N/A</w:t>
-            </w:r>
-          </w:p>
-          <w:p>
-            <w:r>
-              <w:rPr>
-                <w:b/>
+              <w:t>: N/A</w:t>
+            </w:r>
+          </w:p>
+          <w:p>
+            <w:r>
+              <w:rPr>
                 <w:bCs/>
               </w:rPr>
               <w:t>Rating</w:t>
             </w:r>
             <w:r>
-              <w:t>:</w:t>
-            </w:r>
-            <w:r>
-              <w:t xml:space="preserve"> </w:t>
-            </w:r>
-            <w:r>
-              <w:t>N/A</w:t>
-            </w:r>
-          </w:p>
-          <w:p>
-            <w:r>
-              <w:rPr>
-                <w:b/>
+              <w:t>: R</w:t>
+            </w:r>
+          </w:p>
+          <w:p>
+            <w:r>
+              <w:rPr>
                 <w:bCs/>
               </w:rPr>
               <w:t>Year</w:t>
             </w:r>
             <w:r>
-              <w:t>:</w:t>
-            </w:r>
-            <w:r>
-              <w:t xml:space="preserve"> 2000</w:t>
+              <w:t>: N/A</w:t>
             </w:r>
           </w:p>
         </w:tc>
         <w:tc>
           <w:tcPr>
             <w:tcW w:w="2593" w:type="dxa"/>
-            <w:shd w:val="clear" w:color="auto" w:fill="F7CAAC" w:themeFill="accent2" w:themeFillTint="66"/>
-          </w:tcPr>
-          <w:p>
-            <w:r>
-              <w:t>Results including the year “2000” will appear in a table below the request.</w:t>
+            <w:shd w:val="clear" w:color="auto" w:fill="AED3EB" w:themeFill="accent2" w:themeFillTint="66"/>
+          </w:tcPr>
+          <w:p>
+            <w:r>
+              <w:t>Results including the rating “R” will appear in a table below the request.</w:t>
             </w:r>
           </w:p>
         </w:tc>
         <w:tc>
           <w:tcPr>
             <w:tcW w:w="4221" w:type="dxa"/>
-            <w:shd w:val="clear" w:color="auto" w:fill="F7CAAC" w:themeFill="accent2" w:themeFillTint="66"/>
+            <w:shd w:val="clear" w:color="auto" w:fill="AED3EB" w:themeFill="accent2" w:themeFillTint="66"/>
           </w:tcPr>
           <w:p>
             <w:r>
@@ -2086,10 +1735,10 @@
                 <w:noProof/>
               </w:rPr>
               <w:drawing>
-                <wp:inline distT="0" distB="0" distL="0" distR="0" wp14:anchorId="721F38A6" wp14:editId="07E4BB23">
-                  <wp:extent cx="2543175" cy="1516217"/>
-                  <wp:effectExtent l="0" t="0" r="0" b="8255"/>
-                  <wp:docPr id="4" name="Picture 4"/>
+                <wp:inline distT="0" distB="0" distL="0" distR="0" wp14:anchorId="6D5E7186" wp14:editId="5B3611EC">
+                  <wp:extent cx="1990725" cy="1393508"/>
+                  <wp:effectExtent l="0" t="0" r="0" b="0"/>
+                  <wp:docPr id="12" name="Picture 12"/>
                   <wp:cNvGraphicFramePr>
                     <a:graphicFrameLocks xmlns:a="http://schemas.openxmlformats.org/drawingml/2006/main" noChangeAspect="1"/>
                   </wp:cNvGraphicFramePr>
@@ -2109,7 +1758,7 @@
                         <pic:spPr>
                           <a:xfrm>
                             <a:off x="0" y="0"/>
-                            <a:ext cx="2558012" cy="1525063"/>
+                            <a:ext cx="1995866" cy="1397107"/>
                           </a:xfrm>
                           <a:prstGeom prst="rect">
                             <a:avLst/>
@@ -2128,13 +1777,13 @@
         <w:tc>
           <w:tcPr>
             <w:tcW w:w="849" w:type="dxa"/>
-            <w:shd w:val="clear" w:color="auto" w:fill="F7CAAC" w:themeFill="accent2" w:themeFillTint="66"/>
+            <w:shd w:val="clear" w:color="auto" w:fill="AED3EB" w:themeFill="accent2" w:themeFillTint="66"/>
           </w:tcPr>
           <w:p>
             <w:pPr>
               <w:jc w:val="center"/>
               <w:rPr>
-                <w:b/>
+                <w:b w:val="0"/>
                 <w:bCs/>
                 <w:sz w:val="32"/>
                 <w:szCs w:val="32"/>
@@ -2142,108 +1791,79 @@
             </w:pPr>
             <w:r>
               <w:rPr>
-                <w:b/>
                 <w:bCs/>
                 <w:sz w:val="32"/>
                 <w:szCs w:val="32"/>
               </w:rPr>
-              <w:t>5</w:t>
+              <w:t>4</w:t>
             </w:r>
           </w:p>
         </w:tc>
         <w:tc>
           <w:tcPr>
             <w:tcW w:w="1353" w:type="dxa"/>
-            <w:shd w:val="clear" w:color="auto" w:fill="F7CAAC" w:themeFill="accent2" w:themeFillTint="66"/>
-          </w:tcPr>
-          <w:p>
-            <w:r>
-              <w:rPr>
-                <w:b/>
+            <w:shd w:val="clear" w:color="auto" w:fill="AED3EB" w:themeFill="accent2" w:themeFillTint="66"/>
+          </w:tcPr>
+          <w:p>
+            <w:r>
+              <w:rPr>
                 <w:bCs/>
               </w:rPr>
               <w:t>Title</w:t>
             </w:r>
             <w:r>
-              <w:t>:</w:t>
-            </w:r>
-            <w:r>
-              <w:t xml:space="preserve"> </w:t>
-            </w:r>
-            <w:r>
-              <w:t>N/A</w:t>
-            </w:r>
-          </w:p>
-          <w:p>
-            <w:r>
-              <w:rPr>
-                <w:b/>
+              <w:t>: N/A</w:t>
+            </w:r>
+          </w:p>
+          <w:p>
+            <w:r>
+              <w:rPr>
                 <w:bCs/>
               </w:rPr>
               <w:t>Genre</w:t>
             </w:r>
             <w:r>
-              <w:t xml:space="preserve">: </w:t>
-            </w:r>
-            <w:r>
-              <w:t>N/A</w:t>
-            </w:r>
-          </w:p>
-          <w:p>
-            <w:r>
-              <w:rPr>
-                <w:b/>
+              <w:t>: N/A</w:t>
+            </w:r>
+          </w:p>
+          <w:p>
+            <w:r>
+              <w:rPr>
                 <w:bCs/>
               </w:rPr>
               <w:t>Rating</w:t>
             </w:r>
             <w:r>
-              <w:t>:</w:t>
-            </w:r>
-            <w:r>
-              <w:t xml:space="preserve"> </w:t>
-            </w:r>
-            <w:r>
-              <w:t>N/A</w:t>
-            </w:r>
-          </w:p>
-          <w:p>
-            <w:pPr>
-              <w:rPr>
-                <w:b/>
-                <w:bCs/>
-              </w:rPr>
-            </w:pPr>
-            <w:r>
-              <w:rPr>
-                <w:b/>
+              <w:t>: N/A</w:t>
+            </w:r>
+          </w:p>
+          <w:p>
+            <w:r>
+              <w:rPr>
                 <w:bCs/>
               </w:rPr>
               <w:t>Year</w:t>
             </w:r>
             <w:r>
-              <w:t xml:space="preserve">: </w:t>
-            </w:r>
-            <w:r>
-              <w:t>N/A</w:t>
+              <w:t>: 2000</w:t>
             </w:r>
           </w:p>
         </w:tc>
         <w:tc>
           <w:tcPr>
             <w:tcW w:w="2593" w:type="dxa"/>
-            <w:shd w:val="clear" w:color="auto" w:fill="F7CAAC" w:themeFill="accent2" w:themeFillTint="66"/>
-          </w:tcPr>
-          <w:p>
-            <w:r>
-              <w:t>Every movie within the database with show.</w:t>
+            <w:shd w:val="clear" w:color="auto" w:fill="AED3EB" w:themeFill="accent2" w:themeFillTint="66"/>
+          </w:tcPr>
+          <w:p>
+            <w:r>
+              <w:t>Results including the year “2000” will appear in a table below the request.</w:t>
             </w:r>
           </w:p>
         </w:tc>
         <w:tc>
           <w:tcPr>
             <w:tcW w:w="4221" w:type="dxa"/>
-            <w:shd w:val="clear" w:color="auto" w:fill="F7CAAC" w:themeFill="accent2" w:themeFillTint="66"/>
+            <w:shd w:val="clear" w:color="auto" w:fill="AED3EB" w:themeFill="accent2" w:themeFillTint="66"/>
           </w:tcPr>
           <w:p>
             <w:r>
@@ -2251,10 +1871,10 @@
                 <w:noProof/>
               </w:rPr>
               <w:drawing>
-                <wp:inline distT="0" distB="0" distL="0" distR="0" wp14:anchorId="73357A5D" wp14:editId="65A42750">
-                  <wp:extent cx="3209925" cy="561975"/>
-                  <wp:effectExtent l="0" t="0" r="9525" b="9525"/>
-                  <wp:docPr id="5" name="Picture 5"/>
+                <wp:inline distT="0" distB="0" distL="0" distR="0" wp14:anchorId="445A6878" wp14:editId="5B66A659">
+                  <wp:extent cx="2543175" cy="1516217"/>
+                  <wp:effectExtent l="0" t="0" r="0" b="8255"/>
+                  <wp:docPr id="4" name="Picture 4"/>
                   <wp:cNvGraphicFramePr>
                     <a:graphicFrameLocks xmlns:a="http://schemas.openxmlformats.org/drawingml/2006/main" noChangeAspect="1"/>
                   </wp:cNvGraphicFramePr>
@@ -2274,7 +1894,7 @@
                         <pic:spPr>
                           <a:xfrm>
                             <a:off x="0" y="0"/>
-                            <a:ext cx="3209925" cy="561975"/>
+                            <a:ext cx="2558012" cy="1525063"/>
                           </a:xfrm>
                           <a:prstGeom prst="rect">
                             <a:avLst/>
@@ -2289,131 +1909,17 @@
           </w:p>
         </w:tc>
       </w:tr>
-    </w:tbl>
-    <w:p/>
-    <w:p>
-      <w:r>
-        <w:br w:type="page"/>
-      </w:r>
-    </w:p>
-    <w:p>
-      <w:pPr>
-        <w:pStyle w:val="Title"/>
-      </w:pPr>
-      <w:r>
-        <w:lastRenderedPageBreak/>
-        <w:t>User Sign-up</w:t>
-      </w:r>
-    </w:p>
-    <w:tbl>
-      <w:tblPr>
-        <w:tblStyle w:val="TableGrid"/>
-        <w:tblW w:w="0" w:type="auto"/>
-        <w:tblLook w:val="04A0" w:firstRow="1" w:lastRow="0" w:firstColumn="1" w:lastColumn="0" w:noHBand="0" w:noVBand="1"/>
-      </w:tblPr>
-      <w:tblGrid>
-        <w:gridCol w:w="613"/>
-        <w:gridCol w:w="2923"/>
-        <w:gridCol w:w="1415"/>
-        <w:gridCol w:w="4065"/>
-      </w:tblGrid>
       <w:tr>
         <w:tc>
           <w:tcPr>
-            <w:tcW w:w="613" w:type="dxa"/>
-            <w:shd w:val="clear" w:color="auto" w:fill="AEAAAA" w:themeFill="background2" w:themeFillShade="BF"/>
-          </w:tcPr>
-          <w:p>
-            <w:pPr>
-              <w:rPr>
-                <w:b/>
-                <w:bCs/>
-              </w:rPr>
-            </w:pPr>
-            <w:r>
-              <w:rPr>
-                <w:b/>
-                <w:bCs/>
-              </w:rPr>
-              <w:t>Test #</w:t>
-            </w:r>
-          </w:p>
-        </w:tc>
-        <w:tc>
-          <w:tcPr>
-            <w:tcW w:w="2923" w:type="dxa"/>
-            <w:shd w:val="clear" w:color="auto" w:fill="AEAAAA" w:themeFill="background2" w:themeFillShade="BF"/>
-          </w:tcPr>
-          <w:p>
-            <w:pPr>
-              <w:rPr>
-                <w:b/>
-                <w:bCs/>
-              </w:rPr>
-            </w:pPr>
-            <w:r>
-              <w:rPr>
-                <w:b/>
-                <w:bCs/>
-              </w:rPr>
-              <w:t>Input</w:t>
-            </w:r>
-          </w:p>
-        </w:tc>
-        <w:tc>
-          <w:tcPr>
-            <w:tcW w:w="1415" w:type="dxa"/>
-            <w:shd w:val="clear" w:color="auto" w:fill="AEAAAA" w:themeFill="background2" w:themeFillShade="BF"/>
-          </w:tcPr>
-          <w:p>
-            <w:pPr>
-              <w:rPr>
-                <w:b/>
-                <w:bCs/>
-              </w:rPr>
-            </w:pPr>
-            <w:r>
-              <w:rPr>
-                <w:b/>
-                <w:bCs/>
-              </w:rPr>
-              <w:t>Expectations</w:t>
-            </w:r>
-          </w:p>
-        </w:tc>
-        <w:tc>
-          <w:tcPr>
-            <w:tcW w:w="4065" w:type="dxa"/>
-            <w:shd w:val="clear" w:color="auto" w:fill="AEAAAA" w:themeFill="background2" w:themeFillShade="BF"/>
-          </w:tcPr>
-          <w:p>
-            <w:pPr>
-              <w:rPr>
-                <w:b/>
-                <w:bCs/>
-              </w:rPr>
-            </w:pPr>
-            <w:r>
-              <w:rPr>
-                <w:b/>
-                <w:bCs/>
-              </w:rPr>
-              <w:t>Results</w:t>
-            </w:r>
-          </w:p>
-        </w:tc>
-      </w:tr>
-      <w:tr>
-        <w:tc>
-          <w:tcPr>
-            <w:tcW w:w="613" w:type="dxa"/>
-            <w:shd w:val="clear" w:color="auto" w:fill="F7CAAC" w:themeFill="accent2" w:themeFillTint="66"/>
+            <w:tcW w:w="849" w:type="dxa"/>
+            <w:shd w:val="clear" w:color="auto" w:fill="AED3EB" w:themeFill="accent2" w:themeFillTint="66"/>
           </w:tcPr>
           <w:p>
             <w:pPr>
               <w:jc w:val="center"/>
               <w:rPr>
-                <w:b/>
+                <w:b w:val="0"/>
                 <w:bCs/>
                 <w:sz w:val="32"/>
                 <w:szCs w:val="32"/>
@@ -2421,71 +1927,98 @@
             </w:pPr>
             <w:r>
               <w:rPr>
-                <w:b/>
                 <w:bCs/>
                 <w:sz w:val="32"/>
                 <w:szCs w:val="32"/>
               </w:rPr>
-              <w:t>1</w:t>
-            </w:r>
-          </w:p>
-        </w:tc>
-        <w:tc>
-          <w:tcPr>
-            <w:tcW w:w="2923" w:type="dxa"/>
-            <w:shd w:val="clear" w:color="auto" w:fill="F7CAAC" w:themeFill="accent2" w:themeFillTint="66"/>
-          </w:tcPr>
-          <w:p>
-            <w:r>
-              <w:t>First Name: Owen</w:t>
-            </w:r>
-          </w:p>
-          <w:p>
-            <w:r>
-              <w:t>Last Name: Wilson</w:t>
-            </w:r>
-          </w:p>
-          <w:p>
-            <w:r>
-              <w:t xml:space="preserve">Email: </w:t>
-            </w:r>
-          </w:p>
-          <w:p>
-            <w:r>
-              <w:t>Owen.Wilson@fakemail.com</w:t>
-            </w:r>
-          </w:p>
-          <w:p/>
-        </w:tc>
-        <w:tc>
-          <w:tcPr>
-            <w:tcW w:w="1415" w:type="dxa"/>
-            <w:shd w:val="clear" w:color="auto" w:fill="F7CAAC" w:themeFill="accent2" w:themeFillTint="66"/>
-          </w:tcPr>
-          <w:p>
-            <w:r>
-              <w:t>User will be added to the database</w:t>
-            </w:r>
-          </w:p>
-        </w:tc>
-        <w:tc>
-          <w:tcPr>
-            <w:tcW w:w="4065" w:type="dxa"/>
-            <w:shd w:val="clear" w:color="auto" w:fill="F7CAAC" w:themeFill="accent2" w:themeFillTint="66"/>
-          </w:tcPr>
-          <w:p>
-            <w:r>
-              <w:t>Expected</w:t>
-            </w:r>
+              <w:t>5</w:t>
+            </w:r>
+          </w:p>
+        </w:tc>
+        <w:tc>
+          <w:tcPr>
+            <w:tcW w:w="1353" w:type="dxa"/>
+            <w:shd w:val="clear" w:color="auto" w:fill="AED3EB" w:themeFill="accent2" w:themeFillTint="66"/>
+          </w:tcPr>
+          <w:p>
+            <w:r>
+              <w:rPr>
+                <w:bCs/>
+              </w:rPr>
+              <w:t>Title</w:t>
+            </w:r>
+            <w:r>
+              <w:t>: N/A</w:t>
+            </w:r>
+          </w:p>
+          <w:p>
+            <w:r>
+              <w:rPr>
+                <w:bCs/>
+              </w:rPr>
+              <w:t>Genre</w:t>
+            </w:r>
+            <w:r>
+              <w:t>: N/A</w:t>
+            </w:r>
+          </w:p>
+          <w:p>
+            <w:r>
+              <w:rPr>
+                <w:bCs/>
+              </w:rPr>
+              <w:lastRenderedPageBreak/>
+              <w:t>Rating</w:t>
+            </w:r>
+            <w:r>
+              <w:t>: N/A</w:t>
+            </w:r>
+          </w:p>
+          <w:p>
+            <w:pPr>
+              <w:rPr>
+                <w:b w:val="0"/>
+                <w:bCs/>
+              </w:rPr>
+            </w:pPr>
+            <w:r>
+              <w:rPr>
+                <w:bCs/>
+              </w:rPr>
+              <w:t>Year</w:t>
+            </w:r>
+            <w:r>
+              <w:t>: N/A</w:t>
+            </w:r>
+          </w:p>
+        </w:tc>
+        <w:tc>
+          <w:tcPr>
+            <w:tcW w:w="2593" w:type="dxa"/>
+            <w:shd w:val="clear" w:color="auto" w:fill="AED3EB" w:themeFill="accent2" w:themeFillTint="66"/>
+          </w:tcPr>
+          <w:p>
+            <w:r>
+              <w:lastRenderedPageBreak/>
+              <w:t>Every movie within the database with show.</w:t>
+            </w:r>
+          </w:p>
+        </w:tc>
+        <w:tc>
+          <w:tcPr>
+            <w:tcW w:w="4221" w:type="dxa"/>
+            <w:shd w:val="clear" w:color="auto" w:fill="AED3EB" w:themeFill="accent2" w:themeFillTint="66"/>
+          </w:tcPr>
+          <w:p>
             <w:r>
               <w:rPr>
                 <w:noProof/>
               </w:rPr>
               <w:drawing>
-                <wp:inline distT="0" distB="0" distL="0" distR="0" wp14:anchorId="30718FB0" wp14:editId="167B8C8F">
-                  <wp:extent cx="2435860" cy="362977"/>
-                  <wp:effectExtent l="0" t="0" r="2540" b="0"/>
-                  <wp:docPr id="11" name="Picture 11"/>
+                <wp:inline distT="0" distB="0" distL="0" distR="0" wp14:anchorId="0C088D9C" wp14:editId="3F2D5504">
+                  <wp:extent cx="3209925" cy="561975"/>
+                  <wp:effectExtent l="0" t="0" r="9525" b="9525"/>
+                  <wp:docPr id="16" name="Picture 16"/>
                   <wp:cNvGraphicFramePr>
                     <a:graphicFrameLocks xmlns:a="http://schemas.openxmlformats.org/drawingml/2006/main" noChangeAspect="1"/>
                   </wp:cNvGraphicFramePr>
@@ -2505,6 +2038,233 @@
                         <pic:spPr>
                           <a:xfrm>
                             <a:off x="0" y="0"/>
+                            <a:ext cx="3209925" cy="561975"/>
+                          </a:xfrm>
+                          <a:prstGeom prst="rect">
+                            <a:avLst/>
+                          </a:prstGeom>
+                        </pic:spPr>
+                      </pic:pic>
+                    </a:graphicData>
+                  </a:graphic>
+                </wp:inline>
+              </w:drawing>
+            </w:r>
+          </w:p>
+        </w:tc>
+      </w:tr>
+    </w:tbl>
+    <w:p/>
+    <w:p>
+      <w:pPr>
+        <w:pStyle w:val="Heading1"/>
+        <w:rPr>
+          <w:color w:val="082A75" w:themeColor="text2"/>
+        </w:rPr>
+      </w:pPr>
+      <w:bookmarkStart w:id="3" w:name="_Toc74295043"/>
+      <w:bookmarkStart w:id="4" w:name="_Toc74295333"/>
+      <w:r>
+        <w:t>User Sign-up</w:t>
+      </w:r>
+      <w:bookmarkEnd w:id="3"/>
+      <w:bookmarkEnd w:id="4"/>
+    </w:p>
+    <w:tbl>
+      <w:tblPr>
+        <w:tblStyle w:val="TableGrid"/>
+        <w:tblW w:w="0" w:type="auto"/>
+        <w:tblLook w:val="04A0" w:firstRow="1" w:lastRow="0" w:firstColumn="1" w:lastColumn="0" w:noHBand="0" w:noVBand="1"/>
+      </w:tblPr>
+      <w:tblGrid>
+        <w:gridCol w:w="689"/>
+        <w:gridCol w:w="3649"/>
+        <w:gridCol w:w="1656"/>
+        <w:gridCol w:w="3932"/>
+      </w:tblGrid>
+      <w:tr>
+        <w:tc>
+          <w:tcPr>
+            <w:tcW w:w="613" w:type="dxa"/>
+            <w:shd w:val="clear" w:color="auto" w:fill="AEAAAA" w:themeFill="background2" w:themeFillShade="BF"/>
+          </w:tcPr>
+          <w:p>
+            <w:pPr>
+              <w:rPr>
+                <w:b w:val="0"/>
+                <w:bCs/>
+              </w:rPr>
+            </w:pPr>
+            <w:r>
+              <w:rPr>
+                <w:bCs/>
+              </w:rPr>
+              <w:t>Test #</w:t>
+            </w:r>
+          </w:p>
+        </w:tc>
+        <w:tc>
+          <w:tcPr>
+            <w:tcW w:w="2923" w:type="dxa"/>
+            <w:shd w:val="clear" w:color="auto" w:fill="AEAAAA" w:themeFill="background2" w:themeFillShade="BF"/>
+          </w:tcPr>
+          <w:p>
+            <w:pPr>
+              <w:rPr>
+                <w:b w:val="0"/>
+                <w:bCs/>
+              </w:rPr>
+            </w:pPr>
+            <w:r>
+              <w:rPr>
+                <w:bCs/>
+              </w:rPr>
+              <w:t>Input</w:t>
+            </w:r>
+          </w:p>
+        </w:tc>
+        <w:tc>
+          <w:tcPr>
+            <w:tcW w:w="1415" w:type="dxa"/>
+            <w:shd w:val="clear" w:color="auto" w:fill="AEAAAA" w:themeFill="background2" w:themeFillShade="BF"/>
+          </w:tcPr>
+          <w:p>
+            <w:pPr>
+              <w:rPr>
+                <w:b w:val="0"/>
+                <w:bCs/>
+              </w:rPr>
+            </w:pPr>
+            <w:r>
+              <w:rPr>
+                <w:bCs/>
+              </w:rPr>
+              <w:t>Expectations</w:t>
+            </w:r>
+          </w:p>
+        </w:tc>
+        <w:tc>
+          <w:tcPr>
+            <w:tcW w:w="4065" w:type="dxa"/>
+            <w:shd w:val="clear" w:color="auto" w:fill="AEAAAA" w:themeFill="background2" w:themeFillShade="BF"/>
+          </w:tcPr>
+          <w:p>
+            <w:pPr>
+              <w:rPr>
+                <w:b w:val="0"/>
+                <w:bCs/>
+              </w:rPr>
+            </w:pPr>
+            <w:r>
+              <w:rPr>
+                <w:bCs/>
+              </w:rPr>
+              <w:t>Results</w:t>
+            </w:r>
+          </w:p>
+        </w:tc>
+      </w:tr>
+      <w:tr>
+        <w:tc>
+          <w:tcPr>
+            <w:tcW w:w="613" w:type="dxa"/>
+            <w:shd w:val="clear" w:color="auto" w:fill="AED3EB" w:themeFill="accent2" w:themeFillTint="66"/>
+          </w:tcPr>
+          <w:p>
+            <w:pPr>
+              <w:jc w:val="center"/>
+              <w:rPr>
+                <w:b w:val="0"/>
+                <w:bCs/>
+                <w:sz w:val="32"/>
+                <w:szCs w:val="32"/>
+              </w:rPr>
+            </w:pPr>
+            <w:r>
+              <w:rPr>
+                <w:bCs/>
+                <w:sz w:val="32"/>
+                <w:szCs w:val="32"/>
+              </w:rPr>
+              <w:t>1</w:t>
+            </w:r>
+          </w:p>
+        </w:tc>
+        <w:tc>
+          <w:tcPr>
+            <w:tcW w:w="2923" w:type="dxa"/>
+            <w:shd w:val="clear" w:color="auto" w:fill="AED3EB" w:themeFill="accent2" w:themeFillTint="66"/>
+          </w:tcPr>
+          <w:p>
+            <w:r>
+              <w:t>First Name: Owen</w:t>
+            </w:r>
+          </w:p>
+          <w:p>
+            <w:r>
+              <w:t>Last Name: Wilson</w:t>
+            </w:r>
+          </w:p>
+          <w:p>
+            <w:r>
+              <w:t xml:space="preserve">Email: </w:t>
+            </w:r>
+          </w:p>
+          <w:p>
+            <w:r>
+              <w:t>Owen.Wilson@fakemail.com</w:t>
+            </w:r>
+          </w:p>
+          <w:p/>
+        </w:tc>
+        <w:tc>
+          <w:tcPr>
+            <w:tcW w:w="1415" w:type="dxa"/>
+            <w:shd w:val="clear" w:color="auto" w:fill="AED3EB" w:themeFill="accent2" w:themeFillTint="66"/>
+          </w:tcPr>
+          <w:p>
+            <w:r>
+              <w:t>User will be added to the database</w:t>
+            </w:r>
+          </w:p>
+        </w:tc>
+        <w:tc>
+          <w:tcPr>
+            <w:tcW w:w="4065" w:type="dxa"/>
+            <w:shd w:val="clear" w:color="auto" w:fill="AED3EB" w:themeFill="accent2" w:themeFillTint="66"/>
+          </w:tcPr>
+          <w:p>
+            <w:r>
+              <w:t>Expected</w:t>
+            </w:r>
+            <w:r>
+              <w:rPr>
+                <w:noProof/>
+              </w:rPr>
+              <w:drawing>
+                <wp:inline distT="0" distB="0" distL="0" distR="0" wp14:anchorId="49234EE6" wp14:editId="6A969C3A">
+                  <wp:extent cx="2435860" cy="362977"/>
+                  <wp:effectExtent l="0" t="0" r="2540" b="0"/>
+                  <wp:docPr id="11" name="Picture 11"/>
+                  <wp:cNvGraphicFramePr>
+                    <a:graphicFrameLocks xmlns:a="http://schemas.openxmlformats.org/drawingml/2006/main" noChangeAspect="1"/>
+                  </wp:cNvGraphicFramePr>
+                  <a:graphic xmlns:a="http://schemas.openxmlformats.org/drawingml/2006/main">
+                    <a:graphicData uri="http://schemas.openxmlformats.org/drawingml/2006/picture">
+                      <pic:pic xmlns:pic="http://schemas.openxmlformats.org/drawingml/2006/picture">
+                        <pic:nvPicPr>
+                          <pic:cNvPr id="1" name=""/>
+                          <pic:cNvPicPr/>
+                        </pic:nvPicPr>
+                        <pic:blipFill>
+                          <a:blip r:embed="rId16"/>
+                          <a:stretch>
+                            <a:fillRect/>
+                          </a:stretch>
+                        </pic:blipFill>
+                        <pic:spPr>
+                          <a:xfrm>
+                            <a:off x="0" y="0"/>
                             <a:ext cx="2515892" cy="374903"/>
                           </a:xfrm>
                           <a:prstGeom prst="rect">
@@ -2524,13 +2284,13 @@
         <w:tc>
           <w:tcPr>
             <w:tcW w:w="613" w:type="dxa"/>
-            <w:shd w:val="clear" w:color="auto" w:fill="F7CAAC" w:themeFill="accent2" w:themeFillTint="66"/>
+            <w:shd w:val="clear" w:color="auto" w:fill="AED3EB" w:themeFill="accent2" w:themeFillTint="66"/>
           </w:tcPr>
           <w:p>
             <w:pPr>
               <w:jc w:val="center"/>
               <w:rPr>
-                <w:b/>
+                <w:b w:val="0"/>
                 <w:bCs/>
                 <w:sz w:val="32"/>
                 <w:szCs w:val="32"/>
@@ -2538,7 +2298,6 @@
             </w:pPr>
             <w:r>
               <w:rPr>
-                <w:b/>
                 <w:bCs/>
                 <w:sz w:val="32"/>
                 <w:szCs w:val="32"/>
@@ -2550,7 +2309,7 @@
         <w:tc>
           <w:tcPr>
             <w:tcW w:w="2923" w:type="dxa"/>
-            <w:shd w:val="clear" w:color="auto" w:fill="F7CAAC" w:themeFill="accent2" w:themeFillTint="66"/>
+            <w:shd w:val="clear" w:color="auto" w:fill="AED3EB" w:themeFill="accent2" w:themeFillTint="66"/>
           </w:tcPr>
           <w:p>
             <w:r>
@@ -2559,10 +2318,7 @@
           </w:p>
           <w:p>
             <w:r>
-              <w:t xml:space="preserve">Last Name: </w:t>
-            </w:r>
-            <w:r>
-              <w:t>10</w:t>
+              <w:t>Last Name: 10</w:t>
             </w:r>
           </w:p>
           <w:p>
@@ -2580,7 +2336,7 @@
         <w:tc>
           <w:tcPr>
             <w:tcW w:w="1415" w:type="dxa"/>
-            <w:shd w:val="clear" w:color="auto" w:fill="F7CAAC" w:themeFill="accent2" w:themeFillTint="66"/>
+            <w:shd w:val="clear" w:color="auto" w:fill="AED3EB" w:themeFill="accent2" w:themeFillTint="66"/>
           </w:tcPr>
           <w:p>
             <w:r>
@@ -2591,7 +2347,7 @@
         <w:tc>
           <w:tcPr>
             <w:tcW w:w="4065" w:type="dxa"/>
-            <w:shd w:val="clear" w:color="auto" w:fill="F7CAAC" w:themeFill="accent2" w:themeFillTint="66"/>
+            <w:shd w:val="clear" w:color="auto" w:fill="AED3EB" w:themeFill="accent2" w:themeFillTint="66"/>
           </w:tcPr>
           <w:p>
             <w:r>
@@ -2604,13 +2360,13 @@
         <w:tc>
           <w:tcPr>
             <w:tcW w:w="613" w:type="dxa"/>
-            <w:shd w:val="clear" w:color="auto" w:fill="F7CAAC" w:themeFill="accent2" w:themeFillTint="66"/>
+            <w:shd w:val="clear" w:color="auto" w:fill="AED3EB" w:themeFill="accent2" w:themeFillTint="66"/>
           </w:tcPr>
           <w:p>
             <w:pPr>
               <w:jc w:val="center"/>
               <w:rPr>
-                <w:b/>
+                <w:b w:val="0"/>
                 <w:bCs/>
                 <w:sz w:val="32"/>
                 <w:szCs w:val="32"/>
@@ -2618,7 +2374,6 @@
             </w:pPr>
             <w:r>
               <w:rPr>
-                <w:b/>
                 <w:bCs/>
                 <w:sz w:val="32"/>
                 <w:szCs w:val="32"/>
@@ -2630,14 +2385,11 @@
         <w:tc>
           <w:tcPr>
             <w:tcW w:w="2923" w:type="dxa"/>
-            <w:shd w:val="clear" w:color="auto" w:fill="F7CAAC" w:themeFill="accent2" w:themeFillTint="66"/>
-          </w:tcPr>
-          <w:p>
-            <w:r>
-              <w:t xml:space="preserve">First Name: </w:t>
-            </w:r>
-            <w:r>
-              <w:t>Andrew</w:t>
+            <w:shd w:val="clear" w:color="auto" w:fill="AED3EB" w:themeFill="accent2" w:themeFillTint="66"/>
+          </w:tcPr>
+          <w:p>
+            <w:r>
+              <w:t>First Name: Andrew</w:t>
             </w:r>
           </w:p>
           <w:p>
@@ -2657,10 +2409,7 @@
           </w:p>
           <w:p>
             <w:r>
-              <w:t>Andrew.Samway</w:t>
-            </w:r>
-            <w:r>
-              <w:t>fakemail.com</w:t>
+              <w:t>Andrew.Samwayfakemail.com</w:t>
             </w:r>
           </w:p>
           <w:p/>
@@ -2668,7 +2417,7 @@
         <w:tc>
           <w:tcPr>
             <w:tcW w:w="1415" w:type="dxa"/>
-            <w:shd w:val="clear" w:color="auto" w:fill="F7CAAC" w:themeFill="accent2" w:themeFillTint="66"/>
+            <w:shd w:val="clear" w:color="auto" w:fill="AED3EB" w:themeFill="accent2" w:themeFillTint="66"/>
           </w:tcPr>
           <w:p>
             <w:r>
@@ -2679,7 +2428,7 @@
         <w:tc>
           <w:tcPr>
             <w:tcW w:w="4065" w:type="dxa"/>
-            <w:shd w:val="clear" w:color="auto" w:fill="F7CAAC" w:themeFill="accent2" w:themeFillTint="66"/>
+            <w:shd w:val="clear" w:color="auto" w:fill="AED3EB" w:themeFill="accent2" w:themeFillTint="66"/>
           </w:tcPr>
           <w:p>
             <w:r>
@@ -2697,12 +2446,16 @@
     </w:p>
     <w:p>
       <w:pPr>
-        <w:pStyle w:val="Title"/>
+        <w:pStyle w:val="Heading1"/>
       </w:pPr>
+      <w:bookmarkStart w:id="5" w:name="_Toc74295044"/>
+      <w:bookmarkStart w:id="6" w:name="_Toc74295334"/>
       <w:r>
         <w:lastRenderedPageBreak/>
         <w:t>View All Users</w:t>
       </w:r>
+      <w:bookmarkEnd w:id="5"/>
+      <w:bookmarkEnd w:id="6"/>
     </w:p>
     <w:tbl>
       <w:tblPr>
@@ -2711,9 +2464,9 @@
         <w:tblLook w:val="04A0" w:firstRow="1" w:lastRow="0" w:firstColumn="1" w:lastColumn="0" w:noHBand="0" w:noVBand="1"/>
       </w:tblPr>
       <w:tblGrid>
-        <w:gridCol w:w="613"/>
+        <w:gridCol w:w="705"/>
         <w:gridCol w:w="2923"/>
-        <w:gridCol w:w="1415"/>
+        <w:gridCol w:w="1704"/>
         <w:gridCol w:w="4065"/>
       </w:tblGrid>
       <w:tr>
@@ -2725,13 +2478,12 @@
           <w:p>
             <w:pPr>
               <w:rPr>
-                <w:b/>
+                <w:b w:val="0"/>
                 <w:bCs/>
               </w:rPr>
             </w:pPr>
             <w:r>
               <w:rPr>
-                <w:b/>
                 <w:bCs/>
               </w:rPr>
               <w:t>Test #</w:t>
@@ -2746,13 +2498,12 @@
           <w:p>
             <w:pPr>
               <w:rPr>
-                <w:b/>
+                <w:b w:val="0"/>
                 <w:bCs/>
               </w:rPr>
             </w:pPr>
             <w:r>
               <w:rPr>
-                <w:b/>
                 <w:bCs/>
               </w:rPr>
               <w:t>Input</w:t>
@@ -2767,13 +2518,12 @@
           <w:p>
             <w:pPr>
               <w:rPr>
-                <w:b/>
+                <w:b w:val="0"/>
                 <w:bCs/>
               </w:rPr>
             </w:pPr>
             <w:r>
               <w:rPr>
-                <w:b/>
                 <w:bCs/>
               </w:rPr>
               <w:t>Expectations</w:t>
@@ -2788,13 +2538,12 @@
           <w:p>
             <w:pPr>
               <w:rPr>
-                <w:b/>
+                <w:b w:val="0"/>
                 <w:bCs/>
               </w:rPr>
             </w:pPr>
             <w:r>
               <w:rPr>
-                <w:b/>
                 <w:bCs/>
               </w:rPr>
               <w:t>Results</w:t>
@@ -2806,13 +2555,13 @@
         <w:tc>
           <w:tcPr>
             <w:tcW w:w="613" w:type="dxa"/>
-            <w:shd w:val="clear" w:color="auto" w:fill="F7CAAC" w:themeFill="accent2" w:themeFillTint="66"/>
+            <w:shd w:val="clear" w:color="auto" w:fill="AED3EB" w:themeFill="accent2" w:themeFillTint="66"/>
           </w:tcPr>
           <w:p>
             <w:pPr>
               <w:jc w:val="center"/>
               <w:rPr>
-                <w:b/>
+                <w:b w:val="0"/>
                 <w:bCs/>
                 <w:sz w:val="32"/>
                 <w:szCs w:val="32"/>
@@ -2820,7 +2569,6 @@
             </w:pPr>
             <w:r>
               <w:rPr>
-                <w:b/>
                 <w:bCs/>
                 <w:sz w:val="32"/>
                 <w:szCs w:val="32"/>
@@ -2832,7 +2580,7 @@
         <w:tc>
           <w:tcPr>
             <w:tcW w:w="2923" w:type="dxa"/>
-            <w:shd w:val="clear" w:color="auto" w:fill="F7CAAC" w:themeFill="accent2" w:themeFillTint="66"/>
+            <w:shd w:val="clear" w:color="auto" w:fill="AED3EB" w:themeFill="accent2" w:themeFillTint="66"/>
           </w:tcPr>
           <w:p>
             <w:r>
@@ -2843,7 +2591,7 @@
         <w:tc>
           <w:tcPr>
             <w:tcW w:w="1415" w:type="dxa"/>
-            <w:shd w:val="clear" w:color="auto" w:fill="F7CAAC" w:themeFill="accent2" w:themeFillTint="66"/>
+            <w:shd w:val="clear" w:color="auto" w:fill="AED3EB" w:themeFill="accent2" w:themeFillTint="66"/>
           </w:tcPr>
           <w:p>
             <w:r>
@@ -2862,7 +2610,7 @@
         <w:tc>
           <w:tcPr>
             <w:tcW w:w="4065" w:type="dxa"/>
-            <w:shd w:val="clear" w:color="auto" w:fill="F7CAAC" w:themeFill="accent2" w:themeFillTint="66"/>
+            <w:shd w:val="clear" w:color="auto" w:fill="AED3EB" w:themeFill="accent2" w:themeFillTint="66"/>
           </w:tcPr>
           <w:p>
             <w:r>
@@ -2881,13 +2629,13 @@
         <w:tc>
           <w:tcPr>
             <w:tcW w:w="613" w:type="dxa"/>
-            <w:shd w:val="clear" w:color="auto" w:fill="F7CAAC" w:themeFill="accent2" w:themeFillTint="66"/>
+            <w:shd w:val="clear" w:color="auto" w:fill="AED3EB" w:themeFill="accent2" w:themeFillTint="66"/>
           </w:tcPr>
           <w:p>
             <w:pPr>
               <w:jc w:val="center"/>
               <w:rPr>
-                <w:b/>
+                <w:b w:val="0"/>
                 <w:bCs/>
                 <w:sz w:val="32"/>
                 <w:szCs w:val="32"/>
@@ -2895,7 +2643,6 @@
             </w:pPr>
             <w:r>
               <w:rPr>
-                <w:b/>
                 <w:bCs/>
                 <w:sz w:val="32"/>
                 <w:szCs w:val="32"/>
@@ -2907,27 +2654,18 @@
         <w:tc>
           <w:tcPr>
             <w:tcW w:w="2923" w:type="dxa"/>
-            <w:shd w:val="clear" w:color="auto" w:fill="F7CAAC" w:themeFill="accent2" w:themeFillTint="66"/>
-          </w:tcPr>
-          <w:p>
-            <w:r>
-              <w:t xml:space="preserve">Searching for email that </w:t>
-            </w:r>
-            <w:r>
-              <w:t xml:space="preserve">does not </w:t>
-            </w:r>
-            <w:r>
-              <w:t>exist within the database</w:t>
-            </w:r>
-            <w:r>
-              <w:t xml:space="preserve"> </w:t>
+            <w:shd w:val="clear" w:color="auto" w:fill="AED3EB" w:themeFill="accent2" w:themeFillTint="66"/>
+          </w:tcPr>
+          <w:p>
+            <w:r>
+              <w:t xml:space="preserve">Searching for email that does not exist within the database </w:t>
             </w:r>
           </w:p>
         </w:tc>
         <w:tc>
           <w:tcPr>
             <w:tcW w:w="1415" w:type="dxa"/>
-            <w:shd w:val="clear" w:color="auto" w:fill="F7CAAC" w:themeFill="accent2" w:themeFillTint="66"/>
+            <w:shd w:val="clear" w:color="auto" w:fill="AED3EB" w:themeFill="accent2" w:themeFillTint="66"/>
           </w:tcPr>
           <w:p>
             <w:r>
@@ -2938,14 +2676,11 @@
         <w:tc>
           <w:tcPr>
             <w:tcW w:w="4065" w:type="dxa"/>
-            <w:shd w:val="clear" w:color="auto" w:fill="F7CAAC" w:themeFill="accent2" w:themeFillTint="66"/>
-          </w:tcPr>
-          <w:p>
-            <w:r>
-              <w:t>Expected</w:t>
-            </w:r>
-            <w:r>
-              <w:t>.</w:t>
+            <w:shd w:val="clear" w:color="auto" w:fill="AED3EB" w:themeFill="accent2" w:themeFillTint="66"/>
+          </w:tcPr>
+          <w:p>
+            <w:r>
+              <w:t>Expected.</w:t>
             </w:r>
           </w:p>
         </w:tc>
@@ -2968,12 +2703,16 @@
     </w:p>
     <w:p>
       <w:pPr>
-        <w:pStyle w:val="Title"/>
+        <w:pStyle w:val="Heading1"/>
       </w:pPr>
+      <w:bookmarkStart w:id="7" w:name="_Toc74295045"/>
+      <w:bookmarkStart w:id="8" w:name="_Toc74295335"/>
       <w:r>
         <w:lastRenderedPageBreak/>
         <w:t>Admin Log-in</w:t>
       </w:r>
+      <w:bookmarkEnd w:id="7"/>
+      <w:bookmarkEnd w:id="8"/>
     </w:p>
     <w:tbl>
       <w:tblPr>
@@ -2982,9 +2721,9 @@
         <w:tblLook w:val="04A0" w:firstRow="1" w:lastRow="0" w:firstColumn="1" w:lastColumn="0" w:noHBand="0" w:noVBand="1"/>
       </w:tblPr>
       <w:tblGrid>
-        <w:gridCol w:w="603"/>
-        <w:gridCol w:w="1540"/>
-        <w:gridCol w:w="1392"/>
+        <w:gridCol w:w="705"/>
+        <w:gridCol w:w="2036"/>
+        <w:gridCol w:w="1704"/>
         <w:gridCol w:w="5481"/>
       </w:tblGrid>
       <w:tr>
@@ -2996,13 +2735,12 @@
           <w:p>
             <w:pPr>
               <w:rPr>
-                <w:b/>
+                <w:b w:val="0"/>
                 <w:bCs/>
               </w:rPr>
             </w:pPr>
             <w:r>
               <w:rPr>
-                <w:b/>
                 <w:bCs/>
               </w:rPr>
               <w:t>Test #</w:t>
@@ -3017,13 +2755,12 @@
           <w:p>
             <w:pPr>
               <w:rPr>
-                <w:b/>
+                <w:b w:val="0"/>
                 <w:bCs/>
               </w:rPr>
             </w:pPr>
             <w:r>
               <w:rPr>
-                <w:b/>
                 <w:bCs/>
               </w:rPr>
               <w:t>Input</w:t>
@@ -3038,13 +2775,12 @@
           <w:p>
             <w:pPr>
               <w:rPr>
-                <w:b/>
+                <w:b w:val="0"/>
                 <w:bCs/>
               </w:rPr>
             </w:pPr>
             <w:r>
               <w:rPr>
-                <w:b/>
                 <w:bCs/>
               </w:rPr>
               <w:t>Expectations</w:t>
@@ -3059,13 +2795,12 @@
           <w:p>
             <w:pPr>
               <w:rPr>
-                <w:b/>
+                <w:b w:val="0"/>
                 <w:bCs/>
               </w:rPr>
             </w:pPr>
             <w:r>
               <w:rPr>
-                <w:b/>
                 <w:bCs/>
               </w:rPr>
               <w:t>Results</w:t>
@@ -3077,13 +2812,13 @@
         <w:tc>
           <w:tcPr>
             <w:tcW w:w="613" w:type="dxa"/>
-            <w:shd w:val="clear" w:color="auto" w:fill="F7CAAC" w:themeFill="accent2" w:themeFillTint="66"/>
+            <w:shd w:val="clear" w:color="auto" w:fill="AED3EB" w:themeFill="accent2" w:themeFillTint="66"/>
           </w:tcPr>
           <w:p>
             <w:pPr>
               <w:jc w:val="center"/>
               <w:rPr>
-                <w:b/>
+                <w:b w:val="0"/>
                 <w:bCs/>
                 <w:sz w:val="32"/>
                 <w:szCs w:val="32"/>
@@ -3091,7 +2826,6 @@
             </w:pPr>
             <w:r>
               <w:rPr>
-                <w:b/>
                 <w:bCs/>
                 <w:sz w:val="32"/>
                 <w:szCs w:val="32"/>
@@ -3103,7 +2837,7 @@
         <w:tc>
           <w:tcPr>
             <w:tcW w:w="2923" w:type="dxa"/>
-            <w:shd w:val="clear" w:color="auto" w:fill="F7CAAC" w:themeFill="accent2" w:themeFillTint="66"/>
+            <w:shd w:val="clear" w:color="auto" w:fill="AED3EB" w:themeFill="accent2" w:themeFillTint="66"/>
           </w:tcPr>
           <w:p>
             <w:r>
@@ -3114,7 +2848,7 @@
         <w:tc>
           <w:tcPr>
             <w:tcW w:w="1415" w:type="dxa"/>
-            <w:shd w:val="clear" w:color="auto" w:fill="F7CAAC" w:themeFill="accent2" w:themeFillTint="66"/>
+            <w:shd w:val="clear" w:color="auto" w:fill="AED3EB" w:themeFill="accent2" w:themeFillTint="66"/>
           </w:tcPr>
           <w:p>
             <w:r>
@@ -3125,14 +2859,11 @@
         <w:tc>
           <w:tcPr>
             <w:tcW w:w="4065" w:type="dxa"/>
-            <w:shd w:val="clear" w:color="auto" w:fill="F7CAAC" w:themeFill="accent2" w:themeFillTint="66"/>
-          </w:tcPr>
-          <w:p>
-            <w:r>
-              <w:t>Expected</w:t>
-            </w:r>
-            <w:r>
-              <w:t xml:space="preserve">.  The page being displayed straight after is the show </w:t>
+            <w:shd w:val="clear" w:color="auto" w:fill="AED3EB" w:themeFill="accent2" w:themeFillTint="66"/>
+          </w:tcPr>
+          <w:p>
+            <w:r>
+              <w:t xml:space="preserve">Expected.  The page being displayed straight after is the show </w:t>
             </w:r>
             <w:proofErr w:type="gramStart"/>
             <w:r>
@@ -3149,13 +2880,13 @@
         <w:tc>
           <w:tcPr>
             <w:tcW w:w="613" w:type="dxa"/>
-            <w:shd w:val="clear" w:color="auto" w:fill="F7CAAC" w:themeFill="accent2" w:themeFillTint="66"/>
+            <w:shd w:val="clear" w:color="auto" w:fill="AED3EB" w:themeFill="accent2" w:themeFillTint="66"/>
           </w:tcPr>
           <w:p>
             <w:pPr>
               <w:jc w:val="center"/>
               <w:rPr>
-                <w:b/>
+                <w:b w:val="0"/>
                 <w:bCs/>
                 <w:sz w:val="32"/>
                 <w:szCs w:val="32"/>
@@ -3163,7 +2894,6 @@
             </w:pPr>
             <w:r>
               <w:rPr>
-                <w:b/>
                 <w:bCs/>
                 <w:sz w:val="32"/>
                 <w:szCs w:val="32"/>
@@ -3175,7 +2905,7 @@
         <w:tc>
           <w:tcPr>
             <w:tcW w:w="2923" w:type="dxa"/>
-            <w:shd w:val="clear" w:color="auto" w:fill="F7CAAC" w:themeFill="accent2" w:themeFillTint="66"/>
+            <w:shd w:val="clear" w:color="auto" w:fill="AED3EB" w:themeFill="accent2" w:themeFillTint="66"/>
           </w:tcPr>
           <w:p>
             <w:r>
@@ -3186,7 +2916,7 @@
         <w:tc>
           <w:tcPr>
             <w:tcW w:w="1415" w:type="dxa"/>
-            <w:shd w:val="clear" w:color="auto" w:fill="F7CAAC" w:themeFill="accent2" w:themeFillTint="66"/>
+            <w:shd w:val="clear" w:color="auto" w:fill="AED3EB" w:themeFill="accent2" w:themeFillTint="66"/>
           </w:tcPr>
           <w:p>
             <w:r>
@@ -3205,14 +2935,11 @@
         <w:tc>
           <w:tcPr>
             <w:tcW w:w="4065" w:type="dxa"/>
-            <w:shd w:val="clear" w:color="auto" w:fill="F7CAAC" w:themeFill="accent2" w:themeFillTint="66"/>
-          </w:tcPr>
-          <w:p>
-            <w:r>
-              <w:t>Expected.</w:t>
-            </w:r>
-            <w:r>
-              <w:t xml:space="preserve"> A friendly error is shown.</w:t>
+            <w:shd w:val="clear" w:color="auto" w:fill="AED3EB" w:themeFill="accent2" w:themeFillTint="66"/>
+          </w:tcPr>
+          <w:p>
+            <w:r>
+              <w:t>Expected. A friendly error is shown.</w:t>
             </w:r>
           </w:p>
           <w:p>
@@ -3221,7 +2948,7 @@
                 <w:noProof/>
               </w:rPr>
               <w:drawing>
-                <wp:inline distT="0" distB="0" distL="0" distR="0" wp14:anchorId="428B9AEA" wp14:editId="4D78B977">
+                <wp:inline distT="0" distB="0" distL="0" distR="0" wp14:anchorId="2EF452A2" wp14:editId="6E12EA77">
                   <wp:extent cx="3343275" cy="318407"/>
                   <wp:effectExtent l="0" t="0" r="0" b="5715"/>
                   <wp:docPr id="13" name="Picture 13"/>
@@ -3236,7 +2963,7 @@
                           <pic:cNvPicPr/>
                         </pic:nvPicPr>
                         <pic:blipFill>
-                          <a:blip r:embed="rId16"/>
+                          <a:blip r:embed="rId17"/>
                           <a:stretch>
                             <a:fillRect/>
                           </a:stretch>
@@ -3263,13 +2990,13 @@
         <w:tc>
           <w:tcPr>
             <w:tcW w:w="613" w:type="dxa"/>
-            <w:shd w:val="clear" w:color="auto" w:fill="F7CAAC" w:themeFill="accent2" w:themeFillTint="66"/>
+            <w:shd w:val="clear" w:color="auto" w:fill="AED3EB" w:themeFill="accent2" w:themeFillTint="66"/>
           </w:tcPr>
           <w:p>
             <w:pPr>
               <w:jc w:val="center"/>
               <w:rPr>
-                <w:b/>
+                <w:b w:val="0"/>
                 <w:bCs/>
                 <w:sz w:val="32"/>
                 <w:szCs w:val="32"/>
@@ -3277,7 +3004,6 @@
             </w:pPr>
             <w:r>
               <w:rPr>
-                <w:b/>
                 <w:bCs/>
                 <w:sz w:val="32"/>
                 <w:szCs w:val="32"/>
@@ -3289,7 +3015,7 @@
         <w:tc>
           <w:tcPr>
             <w:tcW w:w="2923" w:type="dxa"/>
-            <w:shd w:val="clear" w:color="auto" w:fill="F7CAAC" w:themeFill="accent2" w:themeFillTint="66"/>
+            <w:shd w:val="clear" w:color="auto" w:fill="AED3EB" w:themeFill="accent2" w:themeFillTint="66"/>
           </w:tcPr>
           <w:p>
             <w:r>
@@ -3300,7 +3026,7 @@
         <w:tc>
           <w:tcPr>
             <w:tcW w:w="1415" w:type="dxa"/>
-            <w:shd w:val="clear" w:color="auto" w:fill="F7CAAC" w:themeFill="accent2" w:themeFillTint="66"/>
+            <w:shd w:val="clear" w:color="auto" w:fill="AED3EB" w:themeFill="accent2" w:themeFillTint="66"/>
           </w:tcPr>
           <w:p>
             <w:r>
@@ -3319,7 +3045,7 @@
         <w:tc>
           <w:tcPr>
             <w:tcW w:w="4065" w:type="dxa"/>
-            <w:shd w:val="clear" w:color="auto" w:fill="F7CAAC" w:themeFill="accent2" w:themeFillTint="66"/>
+            <w:shd w:val="clear" w:color="auto" w:fill="AED3EB" w:themeFill="accent2" w:themeFillTint="66"/>
           </w:tcPr>
           <w:p>
             <w:r>
@@ -3327,7 +3053,7 @@
                 <w:noProof/>
               </w:rPr>
               <w:drawing>
-                <wp:inline distT="0" distB="0" distL="0" distR="0" wp14:anchorId="642996A0" wp14:editId="2A845EA1">
+                <wp:inline distT="0" distB="0" distL="0" distR="0" wp14:anchorId="66B9BA5C" wp14:editId="7E2F413F">
                   <wp:extent cx="3343275" cy="318407"/>
                   <wp:effectExtent l="0" t="0" r="0" b="5715"/>
                   <wp:docPr id="14" name="Picture 14"/>
@@ -3342,7 +3068,7 @@
                           <pic:cNvPicPr/>
                         </pic:nvPicPr>
                         <pic:blipFill>
-                          <a:blip r:embed="rId16"/>
+                          <a:blip r:embed="rId17"/>
                           <a:stretch>
                             <a:fillRect/>
                           </a:stretch>
@@ -3369,13 +3095,13 @@
         <w:tc>
           <w:tcPr>
             <w:tcW w:w="613" w:type="dxa"/>
-            <w:shd w:val="clear" w:color="auto" w:fill="F7CAAC" w:themeFill="accent2" w:themeFillTint="66"/>
+            <w:shd w:val="clear" w:color="auto" w:fill="AED3EB" w:themeFill="accent2" w:themeFillTint="66"/>
           </w:tcPr>
           <w:p>
             <w:pPr>
               <w:jc w:val="center"/>
               <w:rPr>
-                <w:b/>
+                <w:b w:val="0"/>
                 <w:bCs/>
                 <w:sz w:val="32"/>
                 <w:szCs w:val="32"/>
@@ -3383,7 +3109,6 @@
             </w:pPr>
             <w:r>
               <w:rPr>
-                <w:b/>
                 <w:bCs/>
                 <w:sz w:val="32"/>
                 <w:szCs w:val="32"/>
@@ -3395,7 +3120,7 @@
         <w:tc>
           <w:tcPr>
             <w:tcW w:w="2923" w:type="dxa"/>
-            <w:shd w:val="clear" w:color="auto" w:fill="F7CAAC" w:themeFill="accent2" w:themeFillTint="66"/>
+            <w:shd w:val="clear" w:color="auto" w:fill="AED3EB" w:themeFill="accent2" w:themeFillTint="66"/>
           </w:tcPr>
           <w:p>
             <w:r>
@@ -3414,7 +3139,7 @@
         <w:tc>
           <w:tcPr>
             <w:tcW w:w="1415" w:type="dxa"/>
-            <w:shd w:val="clear" w:color="auto" w:fill="F7CAAC" w:themeFill="accent2" w:themeFillTint="66"/>
+            <w:shd w:val="clear" w:color="auto" w:fill="AED3EB" w:themeFill="accent2" w:themeFillTint="66"/>
           </w:tcPr>
           <w:p>
             <w:r>
@@ -3433,7 +3158,7 @@
         <w:tc>
           <w:tcPr>
             <w:tcW w:w="4065" w:type="dxa"/>
-            <w:shd w:val="clear" w:color="auto" w:fill="F7CAAC" w:themeFill="accent2" w:themeFillTint="66"/>
+            <w:shd w:val="clear" w:color="auto" w:fill="AED3EB" w:themeFill="accent2" w:themeFillTint="66"/>
           </w:tcPr>
           <w:p>
             <w:r>
@@ -3441,7 +3166,7 @@
                 <w:noProof/>
               </w:rPr>
               <w:drawing>
-                <wp:inline distT="0" distB="0" distL="0" distR="0" wp14:anchorId="55E3C7B6" wp14:editId="1E7165DD">
+                <wp:inline distT="0" distB="0" distL="0" distR="0" wp14:anchorId="75E70851" wp14:editId="3B370423">
                   <wp:extent cx="3343275" cy="318407"/>
                   <wp:effectExtent l="0" t="0" r="0" b="5715"/>
                   <wp:docPr id="15" name="Picture 15"/>
@@ -3456,7 +3181,7 @@
                           <pic:cNvPicPr/>
                         </pic:nvPicPr>
                         <pic:blipFill>
-                          <a:blip r:embed="rId16"/>
+                          <a:blip r:embed="rId17"/>
                           <a:stretch>
                             <a:fillRect/>
                           </a:stretch>
@@ -3481,82 +3206,76 @@
       </w:tr>
     </w:tbl>
     <w:p/>
+    <w:p>
+      <w:pPr>
+        <w:pStyle w:val="Heading1"/>
+      </w:pPr>
+    </w:p>
+    <w:p>
+      <w:pPr>
+        <w:pStyle w:val="Heading1"/>
+      </w:pPr>
+    </w:p>
+    <w:p>
+      <w:pPr>
+        <w:pStyle w:val="Heading1"/>
+      </w:pPr>
+    </w:p>
     <w:sectPr>
-      <w:footerReference w:type="default" r:id="rId17"/>
-      <w:headerReference w:type="first" r:id="rId18"/>
-      <w:footerReference w:type="first" r:id="rId19"/>
-      <w:pgSz w:w="11906" w:h="16838"/>
-      <w:pgMar w:top="1440" w:right="1440" w:bottom="1440" w:left="1440" w:header="708" w:footer="708" w:gutter="0"/>
-      <w:pgNumType w:start="0"/>
-      <w:cols w:space="708"/>
-      <w:titlePg/>
-      <w:docGrid w:linePitch="360"/>
+      <w:headerReference w:type="default" r:id="rId18"/>
+      <w:footerReference w:type="default" r:id="rId19"/>
+      <w:pgSz w:w="12240" w:h="15840"/>
+      <w:pgMar w:top="720" w:right="1152" w:bottom="720" w:left="1152" w:header="0" w:footer="288" w:gutter="0"/>
+      <w:pgNumType w:start="1"/>
+      <w:cols w:space="720"/>
+      <w:docGrid w:linePitch="382"/>
     </w:sectPr>
   </w:body>
 </w:document>
 </file>
 
 <file path=word/endnotes.xml><?xml version="1.0" encoding="utf-8"?>
-<w:endnotes xmlns:wpc="http://schemas.microsoft.com/office/word/2010/wordprocessingCanvas" xmlns:cx="http://schemas.microsoft.com/office/drawing/2014/chartex" xmlns:cx1="http://schemas.microsoft.com/office/drawing/2015/9/8/chartex" xmlns:cx2="http://schemas.microsoft.com/office/drawing/2015/10/21/chartex" xmlns:cx3="http://schemas.microsoft.com/office/drawing/2016/5/9/chartex" xmlns:cx4="http://schemas.microsoft.com/office/drawing/2016/5/10/chartex" xmlns:cx5="http://schemas.microsoft.com/office/drawing/2016/5/11/chartex" xmlns:cx6="http://schemas.microsoft.com/office/drawing/2016/5/12/chartex" xmlns:cx7="http://schemas.microsoft.com/office/drawing/2016/5/13/chartex" xmlns:cx8="http://schemas.microsoft.com/office/drawing/2016/5/14/chartex" xmlns:mc="http://schemas.openxmlformats.org/markup-compatibility/2006" xmlns:aink="http://schemas.microsoft.com/office/drawing/2016/ink" xmlns:am3d="http://schemas.microsoft.com/office/drawing/2017/model3d" xmlns:o="urn:schemas-microsoft-com:office:office" xmlns:r="http://schemas.openxmlformats.org/officeDocument/2006/relationships" xmlns:m="http://schemas.openxmlformats.org/officeDocument/2006/math" xmlns:v="urn:schemas-microsoft-com:vml" xmlns:wp14="http://schemas.microsoft.com/office/word/2010/wordprocessingDrawing" xmlns:wp="http://schemas.openxmlformats.org/drawingml/2006/wordprocessingDrawing" xmlns:w10="urn:schemas-microsoft-com:office:word" xmlns:w="http://schemas.openxmlformats.org/wordprocessingml/2006/main" xmlns:w14="http://schemas.microsoft.com/office/word/2010/wordml" xmlns:w15="http://schemas.microsoft.com/office/word/2012/wordml" xmlns:w16cex="http://schemas.microsoft.com/office/word/2018/wordml/cex" xmlns:w16cid="http://schemas.microsoft.com/office/word/2016/wordml/cid" xmlns:w16="http://schemas.microsoft.com/office/word/2018/wordml" xmlns:w16sdtdh="http://schemas.microsoft.com/office/word/2020/wordml/sdtdatahash" xmlns:w16se="http://schemas.microsoft.com/office/word/2015/wordml/symex" xmlns:wpg="http://schemas.microsoft.com/office/word/2010/wordprocessingGroup" xmlns:wpi="http://schemas.microsoft.com/office/word/2010/wordprocessingInk" xmlns:wne="http://schemas.microsoft.com/office/word/2006/wordml" xmlns:wps="http://schemas.microsoft.com/office/word/2010/wordprocessingShape" mc:Ignorable="w14 w15 w16se w16cid w16 w16cex w16sdtdh wp14">
+<w:endnotes xmlns:wpc="http://schemas.microsoft.com/office/word/2010/wordprocessingCanvas" xmlns:cx="http://schemas.microsoft.com/office/drawing/2014/chartex" xmlns:cx1="http://schemas.microsoft.com/office/drawing/2015/9/8/chartex" xmlns:cx2="http://schemas.microsoft.com/office/drawing/2015/10/21/chartex" xmlns:cx3="http://schemas.microsoft.com/office/drawing/2016/5/9/chartex" xmlns:cx4="http://schemas.microsoft.com/office/drawing/2016/5/10/chartex" xmlns:cx5="http://schemas.microsoft.com/office/drawing/2016/5/11/chartex" xmlns:cx6="http://schemas.microsoft.com/office/drawing/2016/5/12/chartex" xmlns:cx7="http://schemas.microsoft.com/office/drawing/2016/5/13/chartex" xmlns:cx8="http://schemas.microsoft.com/office/drawing/2016/5/14/chartex" xmlns:mc="http://schemas.openxmlformats.org/markup-compatibility/2006" xmlns:aink="http://schemas.microsoft.com/office/drawing/2016/ink" xmlns:am3d="http://schemas.microsoft.com/office/drawing/2017/model3d" xmlns:o="urn:schemas-microsoft-com:office:office" xmlns:r="http://schemas.openxmlformats.org/officeDocument/2006/relationships" xmlns:m="http://schemas.openxmlformats.org/officeDocument/2006/math" xmlns:v="urn:schemas-microsoft-com:vml" xmlns:wp14="http://schemas.microsoft.com/office/word/2010/wordprocessingDrawing" xmlns:wp="http://schemas.openxmlformats.org/drawingml/2006/wordprocessingDrawing" xmlns:w10="urn:schemas-microsoft-com:office:word" xmlns:w="http://schemas.openxmlformats.org/wordprocessingml/2006/main" xmlns:w14="http://schemas.microsoft.com/office/word/2010/wordml" xmlns:w15="http://schemas.microsoft.com/office/word/2012/wordml" xmlns:w16cex="http://schemas.microsoft.com/office/word/2018/wordml/cex" xmlns:w16cid="http://schemas.microsoft.com/office/word/2016/wordml/cid" xmlns:w16="http://schemas.microsoft.com/office/word/2018/wordml" xmlns:w16se="http://schemas.microsoft.com/office/word/2015/wordml/symex" xmlns:wpg="http://schemas.microsoft.com/office/word/2010/wordprocessingGroup" xmlns:wpi="http://schemas.microsoft.com/office/word/2010/wordprocessingInk" xmlns:wne="http://schemas.microsoft.com/office/word/2006/wordml" xmlns:wps="http://schemas.microsoft.com/office/word/2010/wordprocessingShape" mc:Ignorable="w14 w15 w16se w16cid w16 w16cex wp14">
   <w:endnote w:type="separator" w:id="-1">
     <w:p>
-      <w:pPr>
-        <w:spacing w:after="0" w:line="240" w:lineRule="auto"/>
-      </w:pPr>
       <w:r>
         <w:separator/>
       </w:r>
     </w:p>
+    <w:p/>
   </w:endnote>
   <w:endnote w:type="continuationSeparator" w:id="0">
     <w:p>
-      <w:pPr>
-        <w:spacing w:after="0" w:line="240" w:lineRule="auto"/>
-      </w:pPr>
       <w:r>
         <w:continuationSeparator/>
       </w:r>
     </w:p>
+    <w:p/>
   </w:endnote>
 </w:endnotes>
 </file>
 
 <file path=word/footer1.xml><?xml version="1.0" encoding="utf-8"?>
-<w:ftr xmlns:wpc="http://schemas.microsoft.com/office/word/2010/wordprocessingCanvas" xmlns:cx="http://schemas.microsoft.com/office/drawing/2014/chartex" xmlns:cx1="http://schemas.microsoft.com/office/drawing/2015/9/8/chartex" xmlns:cx2="http://schemas.microsoft.com/office/drawing/2015/10/21/chartex" xmlns:cx3="http://schemas.microsoft.com/office/drawing/2016/5/9/chartex" xmlns:cx4="http://schemas.microsoft.com/office/drawing/2016/5/10/chartex" xmlns:cx5="http://schemas.microsoft.com/office/drawing/2016/5/11/chartex" xmlns:cx6="http://schemas.microsoft.com/office/drawing/2016/5/12/chartex" xmlns:cx7="http://schemas.microsoft.com/office/drawing/2016/5/13/chartex" xmlns:cx8="http://schemas.microsoft.com/office/drawing/2016/5/14/chartex" xmlns:mc="http://schemas.openxmlformats.org/markup-compatibility/2006" xmlns:aink="http://schemas.microsoft.com/office/drawing/2016/ink" xmlns:am3d="http://schemas.microsoft.com/office/drawing/2017/model3d" xmlns:o="urn:schemas-microsoft-com:office:office" xmlns:r="http://schemas.openxmlformats.org/officeDocument/2006/relationships" xmlns:m="http://schemas.openxmlformats.org/officeDocument/2006/math" xmlns:v="urn:schemas-microsoft-com:vml" xmlns:wp14="http://schemas.microsoft.com/office/word/2010/wordprocessingDrawing" xmlns:wp="http://schemas.openxmlformats.org/drawingml/2006/wordprocessingDrawing" xmlns:w10="urn:schemas-microsoft-com:office:word" xmlns:w="http://schemas.openxmlformats.org/wordprocessingml/2006/main" xmlns:w14="http://schemas.microsoft.com/office/word/2010/wordml" xmlns:w15="http://schemas.microsoft.com/office/word/2012/wordml" xmlns:w16cex="http://schemas.microsoft.com/office/word/2018/wordml/cex" xmlns:w16cid="http://schemas.microsoft.com/office/word/2016/wordml/cid" xmlns:w16="http://schemas.microsoft.com/office/word/2018/wordml" xmlns:w16sdtdh="http://schemas.microsoft.com/office/word/2020/wordml/sdtdatahash" xmlns:w16se="http://schemas.microsoft.com/office/word/2015/wordml/symex" xmlns:wpg="http://schemas.microsoft.com/office/word/2010/wordprocessingGroup" xmlns:wpi="http://schemas.microsoft.com/office/word/2010/wordprocessingInk" xmlns:wne="http://schemas.microsoft.com/office/word/2006/wordml" xmlns:wps="http://schemas.microsoft.com/office/word/2010/wordprocessingShape" mc:Ignorable="w14 w15 w16se w16cid w16 w16cex w16sdtdh wp14">
-  <w:p>
-    <w:pPr>
-      <w:pStyle w:val="Footer"/>
-      <w:jc w:val="right"/>
-    </w:pPr>
-  </w:p>
-  <w:p>
-    <w:pPr>
-      <w:pStyle w:val="Footer"/>
-    </w:pPr>
-  </w:p>
-</w:ftr>
-</file>
-
-<file path=word/footer2.xml><?xml version="1.0" encoding="utf-8"?>
-<w:ftr xmlns:wpc="http://schemas.microsoft.com/office/word/2010/wordprocessingCanvas" xmlns:cx="http://schemas.microsoft.com/office/drawing/2014/chartex" xmlns:cx1="http://schemas.microsoft.com/office/drawing/2015/9/8/chartex" xmlns:cx2="http://schemas.microsoft.com/office/drawing/2015/10/21/chartex" xmlns:cx3="http://schemas.microsoft.com/office/drawing/2016/5/9/chartex" xmlns:cx4="http://schemas.microsoft.com/office/drawing/2016/5/10/chartex" xmlns:cx5="http://schemas.microsoft.com/office/drawing/2016/5/11/chartex" xmlns:cx6="http://schemas.microsoft.com/office/drawing/2016/5/12/chartex" xmlns:cx7="http://schemas.microsoft.com/office/drawing/2016/5/13/chartex" xmlns:cx8="http://schemas.microsoft.com/office/drawing/2016/5/14/chartex" xmlns:mc="http://schemas.openxmlformats.org/markup-compatibility/2006" xmlns:aink="http://schemas.microsoft.com/office/drawing/2016/ink" xmlns:am3d="http://schemas.microsoft.com/office/drawing/2017/model3d" xmlns:o="urn:schemas-microsoft-com:office:office" xmlns:r="http://schemas.openxmlformats.org/officeDocument/2006/relationships" xmlns:m="http://schemas.openxmlformats.org/officeDocument/2006/math" xmlns:v="urn:schemas-microsoft-com:vml" xmlns:wp14="http://schemas.microsoft.com/office/word/2010/wordprocessingDrawing" xmlns:wp="http://schemas.openxmlformats.org/drawingml/2006/wordprocessingDrawing" xmlns:w10="urn:schemas-microsoft-com:office:word" xmlns:w="http://schemas.openxmlformats.org/wordprocessingml/2006/main" xmlns:w14="http://schemas.microsoft.com/office/word/2010/wordml" xmlns:w15="http://schemas.microsoft.com/office/word/2012/wordml" xmlns:w16cex="http://schemas.microsoft.com/office/word/2018/wordml/cex" xmlns:w16cid="http://schemas.microsoft.com/office/word/2016/wordml/cid" xmlns:w16="http://schemas.microsoft.com/office/word/2018/wordml" xmlns:w16sdtdh="http://schemas.microsoft.com/office/word/2020/wordml/sdtdatahash" xmlns:w16se="http://schemas.microsoft.com/office/word/2015/wordml/symex" xmlns:wpg="http://schemas.microsoft.com/office/word/2010/wordprocessingGroup" xmlns:wpi="http://schemas.microsoft.com/office/word/2010/wordprocessingInk" xmlns:wne="http://schemas.microsoft.com/office/word/2006/wordml" xmlns:wps="http://schemas.microsoft.com/office/word/2010/wordprocessingShape" mc:Ignorable="w14 w15 w16se w16cid w16 w16cex w16sdtdh wp14">
+<w:ftr xmlns:wpc="http://schemas.microsoft.com/office/word/2010/wordprocessingCanvas" xmlns:cx="http://schemas.microsoft.com/office/drawing/2014/chartex" xmlns:cx1="http://schemas.microsoft.com/office/drawing/2015/9/8/chartex" xmlns:cx2="http://schemas.microsoft.com/office/drawing/2015/10/21/chartex" xmlns:cx3="http://schemas.microsoft.com/office/drawing/2016/5/9/chartex" xmlns:cx4="http://schemas.microsoft.com/office/drawing/2016/5/10/chartex" xmlns:cx5="http://schemas.microsoft.com/office/drawing/2016/5/11/chartex" xmlns:cx6="http://schemas.microsoft.com/office/drawing/2016/5/12/chartex" xmlns:cx7="http://schemas.microsoft.com/office/drawing/2016/5/13/chartex" xmlns:cx8="http://schemas.microsoft.com/office/drawing/2016/5/14/chartex" xmlns:mc="http://schemas.openxmlformats.org/markup-compatibility/2006" xmlns:aink="http://schemas.microsoft.com/office/drawing/2016/ink" xmlns:am3d="http://schemas.microsoft.com/office/drawing/2017/model3d" xmlns:o="urn:schemas-microsoft-com:office:office" xmlns:r="http://schemas.openxmlformats.org/officeDocument/2006/relationships" xmlns:m="http://schemas.openxmlformats.org/officeDocument/2006/math" xmlns:v="urn:schemas-microsoft-com:vml" xmlns:wp14="http://schemas.microsoft.com/office/word/2010/wordprocessingDrawing" xmlns:wp="http://schemas.openxmlformats.org/drawingml/2006/wordprocessingDrawing" xmlns:w10="urn:schemas-microsoft-com:office:word" xmlns:w="http://schemas.openxmlformats.org/wordprocessingml/2006/main" xmlns:w14="http://schemas.microsoft.com/office/word/2010/wordml" xmlns:w15="http://schemas.microsoft.com/office/word/2012/wordml" xmlns:w16cex="http://schemas.microsoft.com/office/word/2018/wordml/cex" xmlns:w16cid="http://schemas.microsoft.com/office/word/2016/wordml/cid" xmlns:w16="http://schemas.microsoft.com/office/word/2018/wordml" xmlns:w16se="http://schemas.microsoft.com/office/word/2015/wordml/symex" xmlns:wpg="http://schemas.microsoft.com/office/word/2010/wordprocessingGroup" xmlns:wpi="http://schemas.microsoft.com/office/word/2010/wordprocessingInk" xmlns:wne="http://schemas.microsoft.com/office/word/2006/wordml" xmlns:wps="http://schemas.microsoft.com/office/word/2010/wordprocessingShape" mc:Ignorable="w14 w15 w16se w16cid w16 w16cex wp14">
   <w:sdt>
     <w:sdtPr>
-      <w:id w:val="204531282"/>
+      <w:id w:val="628748919"/>
       <w:docPartObj>
         <w:docPartGallery w:val="Page Numbers (Bottom of Page)"/>
         <w:docPartUnique/>
       </w:docPartObj>
     </w:sdtPr>
-    <w:sdtEndPr/>
+    <w:sdtEndPr>
+      <w:rPr>
+        <w:noProof/>
+      </w:rPr>
+    </w:sdtEndPr>
     <w:sdtContent>
       <w:p>
         <w:pPr>
           <w:pStyle w:val="Footer"/>
-          <w:jc w:val="right"/>
+          <w:jc w:val="center"/>
         </w:pPr>
-        <w:r>
-          <w:t xml:space="preserve">Page | </w:t>
-        </w:r>
         <w:r>
           <w:fldChar w:fldCharType="begin"/>
         </w:r>
@@ -3570,7 +3289,7 @@
           <w:rPr>
             <w:noProof/>
           </w:rPr>
-          <w:t>2</w:t>
+          <w:t>1</w:t>
         </w:r>
         <w:r>
           <w:rPr>
@@ -3578,233 +3297,425 @@
           </w:rPr>
           <w:fldChar w:fldCharType="end"/>
         </w:r>
-        <w:r>
-          <w:t xml:space="preserve"> </w:t>
-        </w:r>
       </w:p>
     </w:sdtContent>
   </w:sdt>
   <w:p>
     <w:pPr>
       <w:pStyle w:val="Footer"/>
-      <w:jc w:val="right"/>
-    </w:pPr>
-  </w:p>
-</w:ftr>
-</file>
-
-<file path=word/footer3.xml><?xml version="1.0" encoding="utf-8"?>
-<w:ftr xmlns:wpc="http://schemas.microsoft.com/office/word/2010/wordprocessingCanvas" xmlns:cx="http://schemas.microsoft.com/office/drawing/2014/chartex" xmlns:cx1="http://schemas.microsoft.com/office/drawing/2015/9/8/chartex" xmlns:cx2="http://schemas.microsoft.com/office/drawing/2015/10/21/chartex" xmlns:cx3="http://schemas.microsoft.com/office/drawing/2016/5/9/chartex" xmlns:cx4="http://schemas.microsoft.com/office/drawing/2016/5/10/chartex" xmlns:cx5="http://schemas.microsoft.com/office/drawing/2016/5/11/chartex" xmlns:cx6="http://schemas.microsoft.com/office/drawing/2016/5/12/chartex" xmlns:cx7="http://schemas.microsoft.com/office/drawing/2016/5/13/chartex" xmlns:cx8="http://schemas.microsoft.com/office/drawing/2016/5/14/chartex" xmlns:mc="http://schemas.openxmlformats.org/markup-compatibility/2006" xmlns:aink="http://schemas.microsoft.com/office/drawing/2016/ink" xmlns:am3d="http://schemas.microsoft.com/office/drawing/2017/model3d" xmlns:o="urn:schemas-microsoft-com:office:office" xmlns:r="http://schemas.openxmlformats.org/officeDocument/2006/relationships" xmlns:m="http://schemas.openxmlformats.org/officeDocument/2006/math" xmlns:v="urn:schemas-microsoft-com:vml" xmlns:wp14="http://schemas.microsoft.com/office/word/2010/wordprocessingDrawing" xmlns:wp="http://schemas.openxmlformats.org/drawingml/2006/wordprocessingDrawing" xmlns:w10="urn:schemas-microsoft-com:office:word" xmlns:w="http://schemas.openxmlformats.org/wordprocessingml/2006/main" xmlns:w14="http://schemas.microsoft.com/office/word/2010/wordml" xmlns:w15="http://schemas.microsoft.com/office/word/2012/wordml" xmlns:w16cex="http://schemas.microsoft.com/office/word/2018/wordml/cex" xmlns:w16cid="http://schemas.microsoft.com/office/word/2016/wordml/cid" xmlns:w16="http://schemas.microsoft.com/office/word/2018/wordml" xmlns:w16sdtdh="http://schemas.microsoft.com/office/word/2020/wordml/sdtdatahash" xmlns:w16se="http://schemas.microsoft.com/office/word/2015/wordml/symex" xmlns:wpg="http://schemas.microsoft.com/office/word/2010/wordprocessingGroup" xmlns:wpi="http://schemas.microsoft.com/office/word/2010/wordprocessingInk" xmlns:wne="http://schemas.microsoft.com/office/word/2006/wordml" xmlns:wps="http://schemas.microsoft.com/office/word/2010/wordprocessingShape" mc:Ignorable="w14 w15 w16se w16cid w16 w16cex w16sdtdh wp14">
-  <w:sdt>
-    <w:sdtPr>
-      <w:id w:val="-884640617"/>
-      <w:docPartObj>
-        <w:docPartGallery w:val="Page Numbers (Bottom of Page)"/>
-        <w:docPartUnique/>
-      </w:docPartObj>
-    </w:sdtPr>
-    <w:sdtEndPr/>
-    <w:sdtContent>
-      <w:p>
-        <w:pPr>
-          <w:pStyle w:val="Footer"/>
-          <w:jc w:val="right"/>
-        </w:pPr>
-        <w:r>
-          <w:t xml:space="preserve">Page | </w:t>
-        </w:r>
-        <w:r>
-          <w:fldChar w:fldCharType="begin"/>
-        </w:r>
-        <w:r>
-          <w:instrText xml:space="preserve"> PAGE   \* MERGEFORMAT </w:instrText>
-        </w:r>
-        <w:r>
-          <w:fldChar w:fldCharType="separate"/>
-        </w:r>
-        <w:r>
-          <w:rPr>
-            <w:noProof/>
-          </w:rPr>
-          <w:t>2</w:t>
-        </w:r>
-        <w:r>
-          <w:rPr>
-            <w:noProof/>
-          </w:rPr>
-          <w:fldChar w:fldCharType="end"/>
-        </w:r>
-        <w:r>
-          <w:t xml:space="preserve"> </w:t>
-        </w:r>
-      </w:p>
-    </w:sdtContent>
-  </w:sdt>
-  <w:p>
-    <w:pPr>
-      <w:tabs>
-        <w:tab w:val="center" w:pos="4550"/>
-        <w:tab w:val="left" w:pos="5818"/>
-      </w:tabs>
-      <w:ind w:right="260"/>
-      <w:jc w:val="right"/>
-      <w:rPr>
-        <w:color w:val="222A35" w:themeColor="text2" w:themeShade="80"/>
-        <w:sz w:val="24"/>
-        <w:szCs w:val="24"/>
-      </w:rPr>
     </w:pPr>
   </w:p>
 </w:ftr>
 </file>
 
 <file path=word/footnotes.xml><?xml version="1.0" encoding="utf-8"?>
-<w:footnotes xmlns:wpc="http://schemas.microsoft.com/office/word/2010/wordprocessingCanvas" xmlns:cx="http://schemas.microsoft.com/office/drawing/2014/chartex" xmlns:cx1="http://schemas.microsoft.com/office/drawing/2015/9/8/chartex" xmlns:cx2="http://schemas.microsoft.com/office/drawing/2015/10/21/chartex" xmlns:cx3="http://schemas.microsoft.com/office/drawing/2016/5/9/chartex" xmlns:cx4="http://schemas.microsoft.com/office/drawing/2016/5/10/chartex" xmlns:cx5="http://schemas.microsoft.com/office/drawing/2016/5/11/chartex" xmlns:cx6="http://schemas.microsoft.com/office/drawing/2016/5/12/chartex" xmlns:cx7="http://schemas.microsoft.com/office/drawing/2016/5/13/chartex" xmlns:cx8="http://schemas.microsoft.com/office/drawing/2016/5/14/chartex" xmlns:mc="http://schemas.openxmlformats.org/markup-compatibility/2006" xmlns:aink="http://schemas.microsoft.com/office/drawing/2016/ink" xmlns:am3d="http://schemas.microsoft.com/office/drawing/2017/model3d" xmlns:o="urn:schemas-microsoft-com:office:office" xmlns:r="http://schemas.openxmlformats.org/officeDocument/2006/relationships" xmlns:m="http://schemas.openxmlformats.org/officeDocument/2006/math" xmlns:v="urn:schemas-microsoft-com:vml" xmlns:wp14="http://schemas.microsoft.com/office/word/2010/wordprocessingDrawing" xmlns:wp="http://schemas.openxmlformats.org/drawingml/2006/wordprocessingDrawing" xmlns:w10="urn:schemas-microsoft-com:office:word" xmlns:w="http://schemas.openxmlformats.org/wordprocessingml/2006/main" xmlns:w14="http://schemas.microsoft.com/office/word/2010/wordml" xmlns:w15="http://schemas.microsoft.com/office/word/2012/wordml" xmlns:w16cex="http://schemas.microsoft.com/office/word/2018/wordml/cex" xmlns:w16cid="http://schemas.microsoft.com/office/word/2016/wordml/cid" xmlns:w16="http://schemas.microsoft.com/office/word/2018/wordml" xmlns:w16sdtdh="http://schemas.microsoft.com/office/word/2020/wordml/sdtdatahash" xmlns:w16se="http://schemas.microsoft.com/office/word/2015/wordml/symex" xmlns:wpg="http://schemas.microsoft.com/office/word/2010/wordprocessingGroup" xmlns:wpi="http://schemas.microsoft.com/office/word/2010/wordprocessingInk" xmlns:wne="http://schemas.microsoft.com/office/word/2006/wordml" xmlns:wps="http://schemas.microsoft.com/office/word/2010/wordprocessingShape" mc:Ignorable="w14 w15 w16se w16cid w16 w16cex w16sdtdh wp14">
+<w:footnotes xmlns:wpc="http://schemas.microsoft.com/office/word/2010/wordprocessingCanvas" xmlns:cx="http://schemas.microsoft.com/office/drawing/2014/chartex" xmlns:cx1="http://schemas.microsoft.com/office/drawing/2015/9/8/chartex" xmlns:cx2="http://schemas.microsoft.com/office/drawing/2015/10/21/chartex" xmlns:cx3="http://schemas.microsoft.com/office/drawing/2016/5/9/chartex" xmlns:cx4="http://schemas.microsoft.com/office/drawing/2016/5/10/chartex" xmlns:cx5="http://schemas.microsoft.com/office/drawing/2016/5/11/chartex" xmlns:cx6="http://schemas.microsoft.com/office/drawing/2016/5/12/chartex" xmlns:cx7="http://schemas.microsoft.com/office/drawing/2016/5/13/chartex" xmlns:cx8="http://schemas.microsoft.com/office/drawing/2016/5/14/chartex" xmlns:mc="http://schemas.openxmlformats.org/markup-compatibility/2006" xmlns:aink="http://schemas.microsoft.com/office/drawing/2016/ink" xmlns:am3d="http://schemas.microsoft.com/office/drawing/2017/model3d" xmlns:o="urn:schemas-microsoft-com:office:office" xmlns:r="http://schemas.openxmlformats.org/officeDocument/2006/relationships" xmlns:m="http://schemas.openxmlformats.org/officeDocument/2006/math" xmlns:v="urn:schemas-microsoft-com:vml" xmlns:wp14="http://schemas.microsoft.com/office/word/2010/wordprocessingDrawing" xmlns:wp="http://schemas.openxmlformats.org/drawingml/2006/wordprocessingDrawing" xmlns:w10="urn:schemas-microsoft-com:office:word" xmlns:w="http://schemas.openxmlformats.org/wordprocessingml/2006/main" xmlns:w14="http://schemas.microsoft.com/office/word/2010/wordml" xmlns:w15="http://schemas.microsoft.com/office/word/2012/wordml" xmlns:w16cex="http://schemas.microsoft.com/office/word/2018/wordml/cex" xmlns:w16cid="http://schemas.microsoft.com/office/word/2016/wordml/cid" xmlns:w16="http://schemas.microsoft.com/office/word/2018/wordml" xmlns:w16se="http://schemas.microsoft.com/office/word/2015/wordml/symex" xmlns:wpg="http://schemas.microsoft.com/office/word/2010/wordprocessingGroup" xmlns:wpi="http://schemas.microsoft.com/office/word/2010/wordprocessingInk" xmlns:wne="http://schemas.microsoft.com/office/word/2006/wordml" xmlns:wps="http://schemas.microsoft.com/office/word/2010/wordprocessingShape" mc:Ignorable="w14 w15 w16se w16cid w16 w16cex wp14">
   <w:footnote w:type="separator" w:id="-1">
     <w:p>
-      <w:pPr>
-        <w:spacing w:after="0" w:line="240" w:lineRule="auto"/>
-      </w:pPr>
       <w:r>
         <w:separator/>
       </w:r>
     </w:p>
+    <w:p/>
   </w:footnote>
   <w:footnote w:type="continuationSeparator" w:id="0">
     <w:p>
-      <w:pPr>
-        <w:spacing w:after="0" w:line="240" w:lineRule="auto"/>
-      </w:pPr>
       <w:r>
         <w:continuationSeparator/>
       </w:r>
     </w:p>
+    <w:p/>
   </w:footnote>
 </w:footnotes>
 </file>
 
 <file path=word/header1.xml><?xml version="1.0" encoding="utf-8"?>
-<w:hdr xmlns:wpc="http://schemas.microsoft.com/office/word/2010/wordprocessingCanvas" xmlns:cx="http://schemas.microsoft.com/office/drawing/2014/chartex" xmlns:cx1="http://schemas.microsoft.com/office/drawing/2015/9/8/chartex" xmlns:cx2="http://schemas.microsoft.com/office/drawing/2015/10/21/chartex" xmlns:cx3="http://schemas.microsoft.com/office/drawing/2016/5/9/chartex" xmlns:cx4="http://schemas.microsoft.com/office/drawing/2016/5/10/chartex" xmlns:cx5="http://schemas.microsoft.com/office/drawing/2016/5/11/chartex" xmlns:cx6="http://schemas.microsoft.com/office/drawing/2016/5/12/chartex" xmlns:cx7="http://schemas.microsoft.com/office/drawing/2016/5/13/chartex" xmlns:cx8="http://schemas.microsoft.com/office/drawing/2016/5/14/chartex" xmlns:mc="http://schemas.openxmlformats.org/markup-compatibility/2006" xmlns:aink="http://schemas.microsoft.com/office/drawing/2016/ink" xmlns:am3d="http://schemas.microsoft.com/office/drawing/2017/model3d" xmlns:o="urn:schemas-microsoft-com:office:office" xmlns:r="http://schemas.openxmlformats.org/officeDocument/2006/relationships" xmlns:m="http://schemas.openxmlformats.org/officeDocument/2006/math" xmlns:v="urn:schemas-microsoft-com:vml" xmlns:wp14="http://schemas.microsoft.com/office/word/2010/wordprocessingDrawing" xmlns:wp="http://schemas.openxmlformats.org/drawingml/2006/wordprocessingDrawing" xmlns:w10="urn:schemas-microsoft-com:office:word" xmlns:w="http://schemas.openxmlformats.org/wordprocessingml/2006/main" xmlns:w14="http://schemas.microsoft.com/office/word/2010/wordml" xmlns:w15="http://schemas.microsoft.com/office/word/2012/wordml" xmlns:w16cex="http://schemas.microsoft.com/office/word/2018/wordml/cex" xmlns:w16cid="http://schemas.microsoft.com/office/word/2016/wordml/cid" xmlns:w16="http://schemas.microsoft.com/office/word/2018/wordml" xmlns:w16sdtdh="http://schemas.microsoft.com/office/word/2020/wordml/sdtdatahash" xmlns:w16se="http://schemas.microsoft.com/office/word/2015/wordml/symex" xmlns:wpg="http://schemas.microsoft.com/office/word/2010/wordprocessingGroup" xmlns:wpi="http://schemas.microsoft.com/office/word/2010/wordprocessingInk" xmlns:wne="http://schemas.microsoft.com/office/word/2006/wordml" xmlns:wps="http://schemas.microsoft.com/office/word/2010/wordprocessingShape" mc:Ignorable="w14 w15 w16se w16cid w16 w16cex w16sdtdh wp14">
+<w:hdr xmlns:wpc="http://schemas.microsoft.com/office/word/2010/wordprocessingCanvas" xmlns:cx="http://schemas.microsoft.com/office/drawing/2014/chartex" xmlns:cx1="http://schemas.microsoft.com/office/drawing/2015/9/8/chartex" xmlns:cx2="http://schemas.microsoft.com/office/drawing/2015/10/21/chartex" xmlns:cx3="http://schemas.microsoft.com/office/drawing/2016/5/9/chartex" xmlns:cx4="http://schemas.microsoft.com/office/drawing/2016/5/10/chartex" xmlns:cx5="http://schemas.microsoft.com/office/drawing/2016/5/11/chartex" xmlns:cx6="http://schemas.microsoft.com/office/drawing/2016/5/12/chartex" xmlns:cx7="http://schemas.microsoft.com/office/drawing/2016/5/13/chartex" xmlns:cx8="http://schemas.microsoft.com/office/drawing/2016/5/14/chartex" xmlns:mc="http://schemas.openxmlformats.org/markup-compatibility/2006" xmlns:aink="http://schemas.microsoft.com/office/drawing/2016/ink" xmlns:am3d="http://schemas.microsoft.com/office/drawing/2017/model3d" xmlns:o="urn:schemas-microsoft-com:office:office" xmlns:r="http://schemas.openxmlformats.org/officeDocument/2006/relationships" xmlns:m="http://schemas.openxmlformats.org/officeDocument/2006/math" xmlns:v="urn:schemas-microsoft-com:vml" xmlns:wp14="http://schemas.microsoft.com/office/word/2010/wordprocessingDrawing" xmlns:wp="http://schemas.openxmlformats.org/drawingml/2006/wordprocessingDrawing" xmlns:w10="urn:schemas-microsoft-com:office:word" xmlns:w="http://schemas.openxmlformats.org/wordprocessingml/2006/main" xmlns:w14="http://schemas.microsoft.com/office/word/2010/wordml" xmlns:w15="http://schemas.microsoft.com/office/word/2012/wordml" xmlns:w16cex="http://schemas.microsoft.com/office/word/2018/wordml/cex" xmlns:w16cid="http://schemas.microsoft.com/office/word/2016/wordml/cid" xmlns:w16="http://schemas.microsoft.com/office/word/2018/wordml" xmlns:w16se="http://schemas.microsoft.com/office/word/2015/wordml/symex" xmlns:wpg="http://schemas.microsoft.com/office/word/2010/wordprocessingGroup" xmlns:wpi="http://schemas.microsoft.com/office/word/2010/wordprocessingInk" xmlns:wne="http://schemas.microsoft.com/office/word/2006/wordml" xmlns:wps="http://schemas.microsoft.com/office/word/2010/wordprocessingShape" mc:Ignorable="w14 w15 w16se w16cid w16 w16cex wp14">
   <w:p>
     <w:pPr>
       <w:pStyle w:val="Header"/>
     </w:pPr>
+    <w:r>
+      <w:rPr>
+        <w:noProof/>
+      </w:rPr>
+      <mc:AlternateContent>
+        <mc:Choice Requires="wps">
+          <w:drawing>
+            <wp:anchor distT="0" distB="0" distL="114300" distR="114300" simplePos="0" relativeHeight="251660288" behindDoc="0" locked="0" layoutInCell="0" allowOverlap="1" wp14:anchorId="52FF8CA3" wp14:editId="30C32A40">
+              <wp:simplePos x="0" y="0"/>
+              <wp:positionH relativeFrom="margin">
+                <wp:align>left</wp:align>
+              </wp:positionH>
+              <wp:positionV relativeFrom="topMargin">
+                <wp:align>center</wp:align>
+              </wp:positionV>
+              <wp:extent cx="5943600" cy="170815"/>
+              <wp:effectExtent l="0" t="0" r="0" b="1905"/>
+              <wp:wrapNone/>
+              <wp:docPr id="218" name="Text Box 218"/>
+              <wp:cNvGraphicFramePr>
+                <a:graphicFrameLocks xmlns:a="http://schemas.openxmlformats.org/drawingml/2006/main"/>
+              </wp:cNvGraphicFramePr>
+              <a:graphic xmlns:a="http://schemas.openxmlformats.org/drawingml/2006/main">
+                <a:graphicData uri="http://schemas.microsoft.com/office/word/2010/wordprocessingShape">
+                  <wps:wsp>
+                    <wps:cNvSpPr txBox="1">
+                      <a:spLocks noChangeArrowheads="1"/>
+                    </wps:cNvSpPr>
+                    <wps:spPr bwMode="auto">
+                      <a:xfrm>
+                        <a:off x="0" y="0"/>
+                        <a:ext cx="5943600" cy="170815"/>
+                      </a:xfrm>
+                      <a:prstGeom prst="rect">
+                        <a:avLst/>
+                      </a:prstGeom>
+                      <a:noFill/>
+                      <a:ln>
+                        <a:noFill/>
+                      </a:ln>
+                      <a:extLst>
+                        <a:ext uri="{909E8E84-426E-40DD-AFC4-6F175D3DCCD1}">
+                          <a14:hiddenFill xmlns:a14="http://schemas.microsoft.com/office/drawing/2010/main">
+                            <a:solidFill>
+                              <a:srgbClr val="FFFFFF"/>
+                            </a:solidFill>
+                          </a14:hiddenFill>
+                        </a:ext>
+                        <a:ext uri="{91240B29-F687-4F45-9708-019B960494DF}">
+                          <a14:hiddenLine xmlns:a14="http://schemas.microsoft.com/office/drawing/2010/main" w="9525">
+                            <a:solidFill>
+                              <a:srgbClr val="000000"/>
+                            </a:solidFill>
+                            <a:miter lim="800000"/>
+                            <a:headEnd/>
+                            <a:tailEnd/>
+                          </a14:hiddenLine>
+                        </a:ext>
+                      </a:extLst>
+                    </wps:spPr>
+                    <wps:txbx>
+                      <w:txbxContent>
+                        <w:sdt>
+                          <w:sdtPr>
+                            <w:alias w:val="Title"/>
+                            <w:id w:val="78679243"/>
+                            <w:dataBinding w:prefixMappings="xmlns:ns0='http://schemas.openxmlformats.org/package/2006/metadata/core-properties' xmlns:ns1='http://purl.org/dc/elements/1.1/'" w:xpath="/ns0:coreProperties[1]/ns1:title[1]" w:storeItemID="{6C3C8BC8-F283-45AE-878A-BAB7291924A1}"/>
+                            <w:text/>
+                          </w:sdtPr>
+                          <w:sdtEndPr/>
+                          <w:sdtContent>
+                            <w:p>
+                              <w:pPr>
+                                <w:spacing w:line="240" w:lineRule="auto"/>
+                              </w:pPr>
+                              <w:r>
+                                <w:t>Test Plan- Sprint #</w:t>
+                              </w:r>
+                            </w:p>
+                          </w:sdtContent>
+                        </w:sdt>
+                      </w:txbxContent>
+                    </wps:txbx>
+                    <wps:bodyPr rot="0" vert="horz" wrap="square" lIns="91440" tIns="0" rIns="91440" bIns="0" anchor="ctr" anchorCtr="0" upright="1">
+                      <a:spAutoFit/>
+                    </wps:bodyPr>
+                  </wps:wsp>
+                </a:graphicData>
+              </a:graphic>
+              <wp14:sizeRelH relativeFrom="margin">
+                <wp14:pctWidth>100000</wp14:pctWidth>
+              </wp14:sizeRelH>
+              <wp14:sizeRelV relativeFrom="page">
+                <wp14:pctHeight>0</wp14:pctHeight>
+              </wp14:sizeRelV>
+            </wp:anchor>
+          </w:drawing>
+        </mc:Choice>
+        <mc:Fallback>
+          <w:pict>
+            <v:shapetype w14:anchorId="52FF8CA3" id="_x0000_t202" coordsize="21600,21600" o:spt="202" path="m,l,21600r21600,l21600,xe">
+              <v:stroke joinstyle="miter"/>
+              <v:path gradientshapeok="t" o:connecttype="rect"/>
+            </v:shapetype>
+            <v:shape id="Text Box 218" o:spid="_x0000_s1027" type="#_x0000_t202" style="position:absolute;margin-left:0;margin-top:0;width:468pt;height:13.45pt;z-index:251660288;visibility:visible;mso-wrap-style:square;mso-width-percent:1000;mso-height-percent:0;mso-wrap-distance-left:9pt;mso-wrap-distance-top:0;mso-wrap-distance-right:9pt;mso-wrap-distance-bottom:0;mso-position-horizontal:left;mso-position-horizontal-relative:margin;mso-position-vertical:center;mso-position-vertical-relative:top-margin-area;mso-width-percent:1000;mso-height-percent:0;mso-width-relative:margin;mso-height-relative:page;v-text-anchor:middle" o:gfxdata="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" o:allowincell="f" filled="f" stroked="f">
+              <v:textbox style="mso-fit-shape-to-text:t" inset=",0,,0">
+                <w:txbxContent>
+                  <w:sdt>
+                    <w:sdtPr>
+                      <w:alias w:val="Title"/>
+                      <w:id w:val="78679243"/>
+                      <w:dataBinding w:prefixMappings="xmlns:ns0='http://schemas.openxmlformats.org/package/2006/metadata/core-properties' xmlns:ns1='http://purl.org/dc/elements/1.1/'" w:xpath="/ns0:coreProperties[1]/ns1:title[1]" w:storeItemID="{6C3C8BC8-F283-45AE-878A-BAB7291924A1}"/>
+                      <w:text/>
+                    </w:sdtPr>
+                    <w:sdtEndPr/>
+                    <w:sdtContent>
+                      <w:p>
+                        <w:pPr>
+                          <w:spacing w:line="240" w:lineRule="auto"/>
+                        </w:pPr>
+                        <w:r>
+                          <w:t>Test Plan- Sprint #</w:t>
+                        </w:r>
+                      </w:p>
+                    </w:sdtContent>
+                  </w:sdt>
+                </w:txbxContent>
+              </v:textbox>
+              <w10:wrap anchorx="margin" anchory="margin"/>
+            </v:shape>
+          </w:pict>
+        </mc:Fallback>
+      </mc:AlternateContent>
+    </w:r>
+    <w:r>
+      <w:rPr>
+        <w:noProof/>
+      </w:rPr>
+      <mc:AlternateContent>
+        <mc:Choice Requires="wps">
+          <w:drawing>
+            <wp:anchor distT="0" distB="0" distL="114300" distR="114300" simplePos="0" relativeHeight="251659264" behindDoc="0" locked="0" layoutInCell="0" allowOverlap="1" wp14:anchorId="4A389558" wp14:editId="77C61E5E">
+              <wp:simplePos x="0" y="0"/>
+              <wp:positionH relativeFrom="page">
+                <wp:align>left</wp:align>
+              </wp:positionH>
+              <wp:positionV relativeFrom="topMargin">
+                <wp:align>center</wp:align>
+              </wp:positionV>
+              <wp:extent cx="914400" cy="170815"/>
+              <wp:effectExtent l="0" t="0" r="0" b="635"/>
+              <wp:wrapNone/>
+              <wp:docPr id="219" name="Text Box 219"/>
+              <wp:cNvGraphicFramePr>
+                <a:graphicFrameLocks xmlns:a="http://schemas.openxmlformats.org/drawingml/2006/main"/>
+              </wp:cNvGraphicFramePr>
+              <a:graphic xmlns:a="http://schemas.openxmlformats.org/drawingml/2006/main">
+                <a:graphicData uri="http://schemas.microsoft.com/office/word/2010/wordprocessingShape">
+                  <wps:wsp>
+                    <wps:cNvSpPr txBox="1">
+                      <a:spLocks noChangeArrowheads="1"/>
+                    </wps:cNvSpPr>
+                    <wps:spPr bwMode="auto">
+                      <a:xfrm>
+                        <a:off x="0" y="0"/>
+                        <a:ext cx="914400" cy="170815"/>
+                      </a:xfrm>
+                      <a:prstGeom prst="rect">
+                        <a:avLst/>
+                      </a:prstGeom>
+                      <a:solidFill>
+                        <a:schemeClr val="accent6">
+                          <a:lumMod val="60000"/>
+                          <a:lumOff val="40000"/>
+                        </a:schemeClr>
+                      </a:solidFill>
+                      <a:ln>
+                        <a:noFill/>
+                      </a:ln>
+                    </wps:spPr>
+                    <wps:txbx>
+                      <w:txbxContent>
+                        <w:p>
+                          <w:pPr>
+                            <w:spacing w:line="240" w:lineRule="auto"/>
+                            <w:jc w:val="right"/>
+                            <w:rPr>
+                              <w:color w:val="FFFFFF" w:themeColor="background1"/>
+                            </w:rPr>
+                          </w:pPr>
+                          <w:r>
+                            <w:rPr>
+                              <w:color w:val="auto"/>
+                            </w:rPr>
+                            <w:fldChar w:fldCharType="begin"/>
+                          </w:r>
+                          <w:r>
+                            <w:instrText xml:space="preserve"> PAGE   \* MERGEFORMAT </w:instrText>
+                          </w:r>
+                          <w:r>
+                            <w:rPr>
+                              <w:color w:val="auto"/>
+                            </w:rPr>
+                            <w:fldChar w:fldCharType="separate"/>
+                          </w:r>
+                          <w:r>
+                            <w:rPr>
+                              <w:noProof/>
+                              <w:color w:val="FFFFFF" w:themeColor="background1"/>
+                            </w:rPr>
+                            <w:t>2</w:t>
+                          </w:r>
+                          <w:r>
+                            <w:rPr>
+                              <w:noProof/>
+                              <w:color w:val="FFFFFF" w:themeColor="background1"/>
+                            </w:rPr>
+                            <w:fldChar w:fldCharType="end"/>
+                          </w:r>
+                        </w:p>
+                      </w:txbxContent>
+                    </wps:txbx>
+                    <wps:bodyPr rot="0" vert="horz" wrap="square" lIns="91440" tIns="0" rIns="91440" bIns="0" anchor="ctr" anchorCtr="0" upright="1">
+                      <a:spAutoFit/>
+                    </wps:bodyPr>
+                  </wps:wsp>
+                </a:graphicData>
+              </a:graphic>
+              <wp14:sizeRelH relativeFrom="leftMargin">
+                <wp14:pctWidth>100000</wp14:pctWidth>
+              </wp14:sizeRelH>
+              <wp14:sizeRelV relativeFrom="page">
+                <wp14:pctHeight>0</wp14:pctHeight>
+              </wp14:sizeRelV>
+            </wp:anchor>
+          </w:drawing>
+        </mc:Choice>
+        <mc:Fallback>
+          <w:pict>
+            <v:shape w14:anchorId="4A389558" id="Text Box 219" o:spid="_x0000_s1028" type="#_x0000_t202" style="position:absolute;margin-left:0;margin-top:0;width:1in;height:13.45pt;z-index:251659264;visibility:visible;mso-wrap-style:square;mso-width-percent:1000;mso-height-percent:0;mso-wrap-distance-left:9pt;mso-wrap-distance-top:0;mso-wrap-distance-right:9pt;mso-wrap-distance-bottom:0;mso-position-horizontal:left;mso-position-horizontal-relative:page;mso-position-vertical:center;mso-position-vertical-relative:top-margin-area;mso-width-percent:1000;mso-height-percent:0;mso-width-relative:left-margin-area;mso-height-relative:page;v-text-anchor:middle" o:gfxdata="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" o:allowincell="f" fillcolor="#7ad6cf [1945]" stroked="f">
+              <v:textbox style="mso-fit-shape-to-text:t" inset=",0,,0">
+                <w:txbxContent>
+                  <w:p>
+                    <w:pPr>
+                      <w:spacing w:line="240" w:lineRule="auto"/>
+                      <w:jc w:val="right"/>
+                      <w:rPr>
+                        <w:color w:val="FFFFFF" w:themeColor="background1"/>
+                      </w:rPr>
+                    </w:pPr>
+                    <w:r>
+                      <w:rPr>
+                        <w:color w:val="auto"/>
+                      </w:rPr>
+                      <w:fldChar w:fldCharType="begin"/>
+                    </w:r>
+                    <w:r>
+                      <w:instrText xml:space="preserve"> PAGE   \* MERGEFORMAT </w:instrText>
+                    </w:r>
+                    <w:r>
+                      <w:rPr>
+                        <w:color w:val="auto"/>
+                      </w:rPr>
+                      <w:fldChar w:fldCharType="separate"/>
+                    </w:r>
+                    <w:r>
+                      <w:rPr>
+                        <w:noProof/>
+                        <w:color w:val="FFFFFF" w:themeColor="background1"/>
+                      </w:rPr>
+                      <w:t>2</w:t>
+                    </w:r>
+                    <w:r>
+                      <w:rPr>
+                        <w:noProof/>
+                        <w:color w:val="FFFFFF" w:themeColor="background1"/>
+                      </w:rPr>
+                      <w:fldChar w:fldCharType="end"/>
+                    </w:r>
+                  </w:p>
+                </w:txbxContent>
+              </v:textbox>
+              <w10:wrap anchorx="page" anchory="margin"/>
+            </v:shape>
+          </w:pict>
+        </mc:Fallback>
+      </mc:AlternateContent>
+    </w:r>
   </w:p>
 </w:hdr>
 </file>
 
 <file path=word/numbering.xml><?xml version="1.0" encoding="utf-8"?>
-<w:numbering xmlns:wpc="http://schemas.microsoft.com/office/word/2010/wordprocessingCanvas" xmlns:cx="http://schemas.microsoft.com/office/drawing/2014/chartex" xmlns:cx1="http://schemas.microsoft.com/office/drawing/2015/9/8/chartex" xmlns:cx2="http://schemas.microsoft.com/office/drawing/2015/10/21/chartex" xmlns:cx3="http://schemas.microsoft.com/office/drawing/2016/5/9/chartex" xmlns:cx4="http://schemas.microsoft.com/office/drawing/2016/5/10/chartex" xmlns:cx5="http://schemas.microsoft.com/office/drawing/2016/5/11/chartex" xmlns:cx6="http://schemas.microsoft.com/office/drawing/2016/5/12/chartex" xmlns:cx7="http://schemas.microsoft.com/office/drawing/2016/5/13/chartex" xmlns:cx8="http://schemas.microsoft.com/office/drawing/2016/5/14/chartex" xmlns:mc="http://schemas.openxmlformats.org/markup-compatibility/2006" xmlns:aink="http://schemas.microsoft.com/office/drawing/2016/ink" xmlns:am3d="http://schemas.microsoft.com/office/drawing/2017/model3d" xmlns:o="urn:schemas-microsoft-com:office:office" xmlns:r="http://schemas.openxmlformats.org/officeDocument/2006/relationships" xmlns:m="http://schemas.openxmlformats.org/officeDocument/2006/math" xmlns:v="urn:schemas-microsoft-com:vml" xmlns:wp14="http://schemas.microsoft.com/office/word/2010/wordprocessingDrawing" xmlns:wp="http://schemas.openxmlformats.org/drawingml/2006/wordprocessingDrawing" xmlns:w10="urn:schemas-microsoft-com:office:word" xmlns:w="http://schemas.openxmlformats.org/wordprocessingml/2006/main" xmlns:w14="http://schemas.microsoft.com/office/word/2010/wordml" xmlns:w15="http://schemas.microsoft.com/office/word/2012/wordml" xmlns:w16cex="http://schemas.microsoft.com/office/word/2018/wordml/cex" xmlns:w16cid="http://schemas.microsoft.com/office/word/2016/wordml/cid" xmlns:w16="http://schemas.microsoft.com/office/word/2018/wordml" xmlns:w16sdtdh="http://schemas.microsoft.com/office/word/2020/wordml/sdtdatahash" xmlns:w16se="http://schemas.microsoft.com/office/word/2015/wordml/symex" xmlns:wpg="http://schemas.microsoft.com/office/word/2010/wordprocessingGroup" xmlns:wpi="http://schemas.microsoft.com/office/word/2010/wordprocessingInk" xmlns:wne="http://schemas.microsoft.com/office/word/2006/wordml" xmlns:wps="http://schemas.microsoft.com/office/word/2010/wordprocessingShape" mc:Ignorable="w14 w15 w16se w16cid w16 w16cex w16sdtdh wp14">
+<w:numbering xmlns:wpc="http://schemas.microsoft.com/office/word/2010/wordprocessingCanvas" xmlns:cx="http://schemas.microsoft.com/office/drawing/2014/chartex" xmlns:cx1="http://schemas.microsoft.com/office/drawing/2015/9/8/chartex" xmlns:cx2="http://schemas.microsoft.com/office/drawing/2015/10/21/chartex" xmlns:cx3="http://schemas.microsoft.com/office/drawing/2016/5/9/chartex" xmlns:cx4="http://schemas.microsoft.com/office/drawing/2016/5/10/chartex" xmlns:cx5="http://schemas.microsoft.com/office/drawing/2016/5/11/chartex" xmlns:cx6="http://schemas.microsoft.com/office/drawing/2016/5/12/chartex" xmlns:cx7="http://schemas.microsoft.com/office/drawing/2016/5/13/chartex" xmlns:cx8="http://schemas.microsoft.com/office/drawing/2016/5/14/chartex" xmlns:mc="http://schemas.openxmlformats.org/markup-compatibility/2006" xmlns:aink="http://schemas.microsoft.com/office/drawing/2016/ink" xmlns:am3d="http://schemas.microsoft.com/office/drawing/2017/model3d" xmlns:o="urn:schemas-microsoft-com:office:office" xmlns:r="http://schemas.openxmlformats.org/officeDocument/2006/relationships" xmlns:m="http://schemas.openxmlformats.org/officeDocument/2006/math" xmlns:v="urn:schemas-microsoft-com:vml" xmlns:wp14="http://schemas.microsoft.com/office/word/2010/wordprocessingDrawing" xmlns:wp="http://schemas.openxmlformats.org/drawingml/2006/wordprocessingDrawing" xmlns:w10="urn:schemas-microsoft-com:office:word" xmlns:w="http://schemas.openxmlformats.org/wordprocessingml/2006/main" xmlns:w14="http://schemas.microsoft.com/office/word/2010/wordml" xmlns:w15="http://schemas.microsoft.com/office/word/2012/wordml" xmlns:w16cex="http://schemas.microsoft.com/office/word/2018/wordml/cex" xmlns:w16cid="http://schemas.microsoft.com/office/word/2016/wordml/cid" xmlns:w16="http://schemas.microsoft.com/office/word/2018/wordml" xmlns:w16se="http://schemas.microsoft.com/office/word/2015/wordml/symex" xmlns:wpg="http://schemas.microsoft.com/office/word/2010/wordprocessingGroup" xmlns:wpi="http://schemas.microsoft.com/office/word/2010/wordprocessingInk" xmlns:wne="http://schemas.microsoft.com/office/word/2006/wordml" xmlns:wps="http://schemas.microsoft.com/office/word/2010/wordprocessingShape" mc:Ignorable="w14 w15 w16se w16cid w16 w16cex wp14">
   <w:abstractNum w:abstractNumId="0" w15:restartNumberingAfterBreak="0">
-    <w:nsid w:val="62B742C3"/>
+    <w:nsid w:val="741349FD"/>
     <w:multiLevelType w:val="hybridMultilevel"/>
-    <w:tmpl w:val="388A6904"/>
-    <w:lvl w:ilvl="0" w:tplc="A3CC31EA">
-      <w:numFmt w:val="bullet"/>
-      <w:lvlText w:val="-"/>
+    <w:tmpl w:val="6044A768"/>
+    <w:lvl w:ilvl="0" w:tplc="8EEA4D7E">
+      <w:start w:val="1"/>
+      <w:numFmt w:val="decimal"/>
+      <w:lvlText w:val="%1."/>
       <w:lvlJc w:val="left"/>
       <w:pPr>
-        <w:ind w:left="720" w:hanging="360"/>
+        <w:ind w:left="1080" w:hanging="720"/>
       </w:pPr>
       <w:rPr>
-        <w:rFonts w:ascii="Calibri" w:eastAsiaTheme="minorHAnsi" w:hAnsi="Calibri" w:cs="Calibri" w:hint="default"/>
+        <w:rFonts w:hint="default"/>
       </w:rPr>
     </w:lvl>
-    <w:lvl w:ilvl="1" w:tplc="0C090003" w:tentative="1">
+    <w:lvl w:ilvl="1" w:tplc="0C090019" w:tentative="1">
       <w:start w:val="1"/>
-      <w:numFmt w:val="bullet"/>
-      <w:lvlText w:val="o"/>
+      <w:numFmt w:val="lowerLetter"/>
+      <w:lvlText w:val="%2."/>
       <w:lvlJc w:val="left"/>
       <w:pPr>
         <w:ind w:left="1440" w:hanging="360"/>
       </w:pPr>
-      <w:rPr>
-        <w:rFonts w:ascii="Courier New" w:hAnsi="Courier New" w:cs="Courier New" w:hint="default"/>
-      </w:rPr>
     </w:lvl>
-    <w:lvl w:ilvl="2" w:tplc="0C090005" w:tentative="1">
+    <w:lvl w:ilvl="2" w:tplc="0C09001B" w:tentative="1">
       <w:start w:val="1"/>
-      <w:numFmt w:val="bullet"/>
-      <w:lvlText w:val=""/>
-      <w:lvlJc w:val="left"/>
+      <w:numFmt w:val="lowerRoman"/>
+      <w:lvlText w:val="%3."/>
+      <w:lvlJc w:val="right"/>
       <w:pPr>
-        <w:ind w:left="2160" w:hanging="360"/>
+        <w:ind w:left="2160" w:hanging="180"/>
       </w:pPr>
-      <w:rPr>
-        <w:rFonts w:ascii="Wingdings" w:hAnsi="Wingdings" w:hint="default"/>
-      </w:rPr>
     </w:lvl>
-    <w:lvl w:ilvl="3" w:tplc="0C090001" w:tentative="1">
+    <w:lvl w:ilvl="3" w:tplc="0C09000F" w:tentative="1">
       <w:start w:val="1"/>
-      <w:numFmt w:val="bullet"/>
-      <w:lvlText w:val=""/>
+      <w:numFmt w:val="decimal"/>
+      <w:lvlText w:val="%4."/>
       <w:lvlJc w:val="left"/>
       <w:pPr>
         <w:ind w:left="2880" w:hanging="360"/>
       </w:pPr>
-      <w:rPr>
-        <w:rFonts w:ascii="Symbol" w:hAnsi="Symbol" w:hint="default"/>
-      </w:rPr>
     </w:lvl>
-    <w:lvl w:ilvl="4" w:tplc="0C090003" w:tentative="1">
+    <w:lvl w:ilvl="4" w:tplc="0C090019" w:tentative="1">
       <w:start w:val="1"/>
-      <w:numFmt w:val="bullet"/>
-      <w:lvlText w:val="o"/>
+      <w:numFmt w:val="lowerLetter"/>
+      <w:lvlText w:val="%5."/>
       <w:lvlJc w:val="left"/>
       <w:pPr>
         <w:ind w:left="3600" w:hanging="360"/>
       </w:pPr>
-      <w:rPr>
-        <w:rFonts w:ascii="Courier New" w:hAnsi="Courier New" w:cs="Courier New" w:hint="default"/>
-      </w:rPr>
     </w:lvl>
-    <w:lvl w:ilvl="5" w:tplc="0C090005" w:tentative="1">
+    <w:lvl w:ilvl="5" w:tplc="0C09001B" w:tentative="1">
       <w:start w:val="1"/>
-      <w:numFmt w:val="bullet"/>
-      <w:lvlText w:val=""/>
-      <w:lvlJc w:val="left"/>
+      <w:numFmt w:val="lowerRoman"/>
+      <w:lvlText w:val="%6."/>
+      <w:lvlJc w:val="right"/>
       <w:pPr>
-        <w:ind w:left="4320" w:hanging="360"/>
+        <w:ind w:left="4320" w:hanging="180"/>
       </w:pPr>
-      <w:rPr>
-        <w:rFonts w:ascii="Wingdings" w:hAnsi="Wingdings" w:hint="default"/>
-      </w:rPr>
     </w:lvl>
-    <w:lvl w:ilvl="6" w:tplc="0C090001" w:tentative="1">
+    <w:lvl w:ilvl="6" w:tplc="0C09000F" w:tentative="1">
       <w:start w:val="1"/>
-      <w:numFmt w:val="bullet"/>
-      <w:lvlText w:val=""/>
+      <w:numFmt w:val="decimal"/>
+      <w:lvlText w:val="%7."/>
       <w:lvlJc w:val="left"/>
       <w:pPr>
         <w:ind w:left="5040" w:hanging="360"/>
       </w:pPr>
-      <w:rPr>
-        <w:rFonts w:ascii="Symbol" w:hAnsi="Symbol" w:hint="default"/>
-      </w:rPr>
     </w:lvl>
-    <w:lvl w:ilvl="7" w:tplc="0C090003" w:tentative="1">
+    <w:lvl w:ilvl="7" w:tplc="0C090019" w:tentative="1">
       <w:start w:val="1"/>
-      <w:numFmt w:val="bullet"/>
-      <w:lvlText w:val="o"/>
+      <w:numFmt w:val="lowerLetter"/>
+      <w:lvlText w:val="%8."/>
       <w:lvlJc w:val="left"/>
       <w:pPr>
         <w:ind w:left="5760" w:hanging="360"/>
       </w:pPr>
-      <w:rPr>
-        <w:rFonts w:ascii="Courier New" w:hAnsi="Courier New" w:cs="Courier New" w:hint="default"/>
-      </w:rPr>
     </w:lvl>
-    <w:lvl w:ilvl="8" w:tplc="0C090005" w:tentative="1">
+    <w:lvl w:ilvl="8" w:tplc="0C09001B" w:tentative="1">
       <w:start w:val="1"/>
-      <w:numFmt w:val="bullet"/>
-      <w:lvlText w:val=""/>
-      <w:lvlJc w:val="left"/>
+      <w:numFmt w:val="lowerRoman"/>
+      <w:lvlText w:val="%9."/>
+      <w:lvlJc w:val="right"/>
       <w:pPr>
-        <w:ind w:left="6480" w:hanging="360"/>
+        <w:ind w:left="6480" w:hanging="180"/>
       </w:pPr>
-      <w:rPr>
-        <w:rFonts w:ascii="Wingdings" w:hAnsi="Wingdings" w:hint="default"/>
-      </w:rPr>
     </w:lvl>
   </w:abstractNum>
   <w:num w:numId="1">
@@ -3814,33 +3725,33 @@
 </file>
 
 <file path=word/styles.xml><?xml version="1.0" encoding="utf-8"?>
-<w:styles xmlns:mc="http://schemas.openxmlformats.org/markup-compatibility/2006" xmlns:r="http://schemas.openxmlformats.org/officeDocument/2006/relationships" xmlns:w="http://schemas.openxmlformats.org/wordprocessingml/2006/main" xmlns:w14="http://schemas.microsoft.com/office/word/2010/wordml" xmlns:w15="http://schemas.microsoft.com/office/word/2012/wordml" xmlns:w16cex="http://schemas.microsoft.com/office/word/2018/wordml/cex" xmlns:w16cid="http://schemas.microsoft.com/office/word/2016/wordml/cid" xmlns:w16="http://schemas.microsoft.com/office/word/2018/wordml" xmlns:w16sdtdh="http://schemas.microsoft.com/office/word/2020/wordml/sdtdatahash" xmlns:w16se="http://schemas.microsoft.com/office/word/2015/wordml/symex" mc:Ignorable="w14 w15 w16se w16cid w16 w16cex w16sdtdh">
+<w:styles xmlns:mc="http://schemas.openxmlformats.org/markup-compatibility/2006" xmlns:r="http://schemas.openxmlformats.org/officeDocument/2006/relationships" xmlns:w="http://schemas.openxmlformats.org/wordprocessingml/2006/main" xmlns:w14="http://schemas.microsoft.com/office/word/2010/wordml" xmlns:w15="http://schemas.microsoft.com/office/word/2012/wordml" xmlns:w16cex="http://schemas.microsoft.com/office/word/2018/wordml/cex" xmlns:w16cid="http://schemas.microsoft.com/office/word/2016/wordml/cid" xmlns:w16="http://schemas.microsoft.com/office/word/2018/wordml" xmlns:w16se="http://schemas.microsoft.com/office/word/2015/wordml/symex" mc:Ignorable="w14 w15 w16se w16cid w16 w16cex">
   <w:docDefaults>
     <w:rPrDefault>
       <w:rPr>
         <w:rFonts w:asciiTheme="minorHAnsi" w:eastAsiaTheme="minorHAnsi" w:hAnsiTheme="minorHAnsi" w:cstheme="minorBidi"/>
-        <w:sz w:val="22"/>
-        <w:szCs w:val="22"/>
-        <w:lang w:val="en-AU" w:eastAsia="en-US" w:bidi="ar-SA"/>
+        <w:sz w:val="24"/>
+        <w:szCs w:val="24"/>
+        <w:lang w:val="en-US" w:eastAsia="en-US" w:bidi="ar-SA"/>
       </w:rPr>
     </w:rPrDefault>
     <w:pPrDefault>
       <w:pPr>
-        <w:spacing w:after="160" w:line="259" w:lineRule="auto"/>
+        <w:spacing w:after="200" w:line="276" w:lineRule="auto"/>
       </w:pPr>
     </w:pPrDefault>
   </w:docDefaults>
   <w:latentStyles w:defLockedState="0" w:defUIPriority="99" w:defSemiHidden="0" w:defUnhideWhenUsed="0" w:defQFormat="0" w:count="376">
     <w:lsdException w:name="Normal" w:uiPriority="0" w:qFormat="1"/>
-    <w:lsdException w:name="heading 1" w:uiPriority="9" w:qFormat="1"/>
-    <w:lsdException w:name="heading 2" w:semiHidden="1" w:uiPriority="9" w:unhideWhenUsed="1" w:qFormat="1"/>
-    <w:lsdException w:name="heading 3" w:semiHidden="1" w:uiPriority="9" w:unhideWhenUsed="1" w:qFormat="1"/>
-    <w:lsdException w:name="heading 4" w:semiHidden="1" w:uiPriority="9" w:unhideWhenUsed="1" w:qFormat="1"/>
-    <w:lsdException w:name="heading 5" w:semiHidden="1" w:uiPriority="9" w:unhideWhenUsed="1" w:qFormat="1"/>
-    <w:lsdException w:name="heading 6" w:semiHidden="1" w:uiPriority="9" w:unhideWhenUsed="1" w:qFormat="1"/>
-    <w:lsdException w:name="heading 7" w:semiHidden="1" w:uiPriority="9" w:unhideWhenUsed="1" w:qFormat="1"/>
-    <w:lsdException w:name="heading 8" w:semiHidden="1" w:uiPriority="9" w:unhideWhenUsed="1" w:qFormat="1"/>
-    <w:lsdException w:name="heading 9" w:semiHidden="1" w:uiPriority="9" w:unhideWhenUsed="1" w:qFormat="1"/>
+    <w:lsdException w:name="heading 1" w:uiPriority="7" w:qFormat="1"/>
+    <w:lsdException w:name="heading 2" w:uiPriority="4" w:qFormat="1"/>
+    <w:lsdException w:name="heading 3" w:semiHidden="1" w:uiPriority="5" w:unhideWhenUsed="1" w:qFormat="1"/>
+    <w:lsdException w:name="heading 4" w:semiHidden="1" w:uiPriority="1" w:unhideWhenUsed="1" w:qFormat="1"/>
+    <w:lsdException w:name="heading 5" w:semiHidden="1" w:uiPriority="1" w:unhideWhenUsed="1" w:qFormat="1"/>
+    <w:lsdException w:name="heading 6" w:semiHidden="1" w:uiPriority="1" w:unhideWhenUsed="1" w:qFormat="1"/>
+    <w:lsdException w:name="heading 7" w:semiHidden="1" w:uiPriority="1" w:unhideWhenUsed="1" w:qFormat="1"/>
+    <w:lsdException w:name="heading 8" w:semiHidden="1" w:uiPriority="1" w:unhideWhenUsed="1" w:qFormat="1"/>
+    <w:lsdException w:name="heading 9" w:semiHidden="1" w:uiPriority="1" w:unhideWhenUsed="1" w:qFormat="1"/>
     <w:lsdException w:name="index 1" w:semiHidden="1" w:unhideWhenUsed="1"/>
     <w:lsdException w:name="index 2" w:semiHidden="1" w:unhideWhenUsed="1"/>
     <w:lsdException w:name="index 3" w:semiHidden="1" w:unhideWhenUsed="1"/>
@@ -3853,19 +3764,19 @@
     <w:lsdException w:name="toc 1" w:semiHidden="1" w:uiPriority="39" w:unhideWhenUsed="1"/>
     <w:lsdException w:name="toc 2" w:semiHidden="1" w:uiPriority="39" w:unhideWhenUsed="1"/>
     <w:lsdException w:name="toc 3" w:semiHidden="1" w:uiPriority="39" w:unhideWhenUsed="1"/>
-    <w:lsdException w:name="toc 4" w:semiHidden="1" w:uiPriority="39" w:unhideWhenUsed="1"/>
-    <w:lsdException w:name="toc 5" w:semiHidden="1" w:uiPriority="39" w:unhideWhenUsed="1"/>
-    <w:lsdException w:name="toc 6" w:semiHidden="1" w:uiPriority="39" w:unhideWhenUsed="1"/>
-    <w:lsdException w:name="toc 7" w:semiHidden="1" w:uiPriority="39" w:unhideWhenUsed="1"/>
-    <w:lsdException w:name="toc 8" w:semiHidden="1" w:uiPriority="39" w:unhideWhenUsed="1"/>
-    <w:lsdException w:name="toc 9" w:semiHidden="1" w:uiPriority="39" w:unhideWhenUsed="1"/>
+    <w:lsdException w:name="toc 4" w:semiHidden="1" w:unhideWhenUsed="1"/>
+    <w:lsdException w:name="toc 5" w:semiHidden="1" w:unhideWhenUsed="1"/>
+    <w:lsdException w:name="toc 6" w:semiHidden="1" w:unhideWhenUsed="1"/>
+    <w:lsdException w:name="toc 7" w:semiHidden="1" w:unhideWhenUsed="1"/>
+    <w:lsdException w:name="toc 8" w:semiHidden="1" w:unhideWhenUsed="1"/>
+    <w:lsdException w:name="toc 9" w:semiHidden="1" w:unhideWhenUsed="1"/>
     <w:lsdException w:name="Normal Indent" w:semiHidden="1" w:unhideWhenUsed="1"/>
     <w:lsdException w:name="footnote text" w:semiHidden="1" w:unhideWhenUsed="1"/>
     <w:lsdException w:name="annotation text" w:semiHidden="1" w:unhideWhenUsed="1"/>
     <w:lsdException w:name="header" w:semiHidden="1" w:unhideWhenUsed="1"/>
     <w:lsdException w:name="footer" w:semiHidden="1" w:unhideWhenUsed="1"/>
     <w:lsdException w:name="index heading" w:semiHidden="1" w:unhideWhenUsed="1"/>
-    <w:lsdException w:name="caption" w:semiHidden="1" w:uiPriority="35" w:unhideWhenUsed="1" w:qFormat="1"/>
+    <w:lsdException w:name="caption" w:semiHidden="1" w:unhideWhenUsed="1"/>
     <w:lsdException w:name="table of figures" w:semiHidden="1" w:unhideWhenUsed="1"/>
     <w:lsdException w:name="envelope address" w:semiHidden="1" w:unhideWhenUsed="1"/>
     <w:lsdException w:name="envelope return" w:semiHidden="1" w:unhideWhenUsed="1"/>
@@ -3893,10 +3804,10 @@
     <w:lsdException w:name="List Number 3" w:semiHidden="1" w:unhideWhenUsed="1"/>
     <w:lsdException w:name="List Number 4" w:semiHidden="1" w:unhideWhenUsed="1"/>
     <w:lsdException w:name="List Number 5" w:semiHidden="1" w:unhideWhenUsed="1"/>
-    <w:lsdException w:name="Title" w:uiPriority="10" w:qFormat="1"/>
+    <w:lsdException w:name="Title" w:uiPriority="1" w:qFormat="1"/>
     <w:lsdException w:name="Closing" w:semiHidden="1" w:unhideWhenUsed="1"/>
     <w:lsdException w:name="Signature" w:semiHidden="1" w:unhideWhenUsed="1"/>
-    <w:lsdException w:name="Default Paragraph Font" w:semiHidden="1" w:uiPriority="1" w:unhideWhenUsed="1"/>
+    <w:lsdException w:name="Default Paragraph Font" w:semiHidden="1" w:unhideWhenUsed="1"/>
     <w:lsdException w:name="Body Text" w:semiHidden="1" w:unhideWhenUsed="1"/>
     <w:lsdException w:name="Body Text Indent" w:semiHidden="1" w:unhideWhenUsed="1"/>
     <w:lsdException w:name="List Continue" w:semiHidden="1" w:unhideWhenUsed="1"/>
@@ -3905,7 +3816,7 @@
     <w:lsdException w:name="List Continue 4" w:semiHidden="1" w:unhideWhenUsed="1"/>
     <w:lsdException w:name="List Continue 5" w:semiHidden="1" w:unhideWhenUsed="1"/>
     <w:lsdException w:name="Message Header" w:semiHidden="1" w:unhideWhenUsed="1"/>
-    <w:lsdException w:name="Subtitle" w:uiPriority="11" w:qFormat="1"/>
+    <w:lsdException w:name="Subtitle" w:uiPriority="5" w:qFormat="1"/>
     <w:lsdException w:name="Salutation" w:semiHidden="1" w:unhideWhenUsed="1"/>
     <w:lsdException w:name="Date" w:semiHidden="1" w:unhideWhenUsed="1"/>
     <w:lsdException w:name="Body Text First Indent" w:semiHidden="1" w:unhideWhenUsed="1"/>
@@ -3915,11 +3826,11 @@
     <w:lsdException w:name="Body Text 3" w:semiHidden="1" w:unhideWhenUsed="1"/>
     <w:lsdException w:name="Body Text Indent 2" w:semiHidden="1" w:unhideWhenUsed="1"/>
     <w:lsdException w:name="Body Text Indent 3" w:semiHidden="1" w:unhideWhenUsed="1"/>
-    <w:lsdException w:name="Block Text" w:semiHidden="1" w:unhideWhenUsed="1"/>
+    <w:lsdException w:name="Block Text" w:semiHidden="1" w:uiPriority="3" w:unhideWhenUsed="1" w:qFormat="1"/>
     <w:lsdException w:name="Hyperlink" w:semiHidden="1" w:unhideWhenUsed="1"/>
     <w:lsdException w:name="FollowedHyperlink" w:semiHidden="1" w:unhideWhenUsed="1"/>
-    <w:lsdException w:name="Strong" w:uiPriority="22" w:qFormat="1"/>
-    <w:lsdException w:name="Emphasis" w:uiPriority="20" w:qFormat="1"/>
+    <w:lsdException w:name="Strong" w:semiHidden="1" w:uiPriority="2" w:unhideWhenUsed="1" w:qFormat="1"/>
+    <w:lsdException w:name="Emphasis" w:semiHidden="1" w:uiPriority="2" w:unhideWhenUsed="1" w:qFormat="1"/>
     <w:lsdException w:name="Document Map" w:semiHidden="1" w:unhideWhenUsed="1"/>
     <w:lsdException w:name="Plain Text" w:semiHidden="1" w:unhideWhenUsed="1"/>
     <w:lsdException w:name="E-mail Signature" w:semiHidden="1" w:unhideWhenUsed="1"/>
@@ -3987,32 +3898,32 @@
     <w:lsdException w:name="Balloon Text" w:semiHidden="1" w:unhideWhenUsed="1"/>
     <w:lsdException w:name="Table Grid" w:uiPriority="39"/>
     <w:lsdException w:name="Table Theme" w:semiHidden="1" w:unhideWhenUsed="1"/>
-    <w:lsdException w:name="Placeholder Text" w:semiHidden="1"/>
-    <w:lsdException w:name="No Spacing" w:uiPriority="1" w:qFormat="1"/>
-    <w:lsdException w:name="Light Shading" w:uiPriority="60"/>
-    <w:lsdException w:name="Light List" w:uiPriority="61"/>
-    <w:lsdException w:name="Light Grid" w:uiPriority="62"/>
-    <w:lsdException w:name="Medium Shading 1" w:uiPriority="63"/>
-    <w:lsdException w:name="Medium Shading 2" w:uiPriority="64"/>
-    <w:lsdException w:name="Medium List 1" w:uiPriority="65"/>
-    <w:lsdException w:name="Medium List 2" w:uiPriority="66"/>
-    <w:lsdException w:name="Medium Grid 1" w:uiPriority="67"/>
-    <w:lsdException w:name="Medium Grid 2" w:uiPriority="68"/>
-    <w:lsdException w:name="Medium Grid 3" w:uiPriority="69"/>
-    <w:lsdException w:name="Dark List" w:uiPriority="70"/>
-    <w:lsdException w:name="Colorful Shading" w:uiPriority="71"/>
-    <w:lsdException w:name="Colorful List" w:uiPriority="72"/>
-    <w:lsdException w:name="Colorful Grid" w:uiPriority="73"/>
-    <w:lsdException w:name="Light Shading Accent 1" w:uiPriority="60"/>
-    <w:lsdException w:name="Light List Accent 1" w:uiPriority="61"/>
-    <w:lsdException w:name="Light Grid Accent 1" w:uiPriority="62"/>
-    <w:lsdException w:name="Medium Shading 1 Accent 1" w:uiPriority="63"/>
-    <w:lsdException w:name="Medium Shading 2 Accent 1" w:uiPriority="64"/>
-    <w:lsdException w:name="Medium List 1 Accent 1" w:uiPriority="65"/>
+    <w:lsdException w:name="Placeholder Text" w:semiHidden="1" w:unhideWhenUsed="1"/>
+    <w:lsdException w:name="No Spacing" w:semiHidden="1" w:unhideWhenUsed="1"/>
+    <w:lsdException w:name="Light Shading"/>
+    <w:lsdException w:name="Light List"/>
+    <w:lsdException w:name="Light Grid"/>
+    <w:lsdException w:name="Medium Shading 1"/>
+    <w:lsdException w:name="Medium Shading 2"/>
+    <w:lsdException w:name="Medium List 1"/>
+    <w:lsdException w:name="Medium List 2"/>
+    <w:lsdException w:name="Medium Grid 1"/>
+    <w:lsdException w:name="Medium Grid 2"/>
+    <w:lsdException w:name="Medium Grid 3"/>
+    <w:lsdException w:name="Dark List"/>
+    <w:lsdException w:name="Colorful Shading"/>
+    <w:lsdException w:name="Colorful List"/>
+    <w:lsdException w:name="Colorful Grid"/>
+    <w:lsdException w:name="Light Shading Accent 1"/>
+    <w:lsdException w:name="Light List Accent 1"/>
+    <w:lsdException w:name="Light Grid Accent 1"/>
+    <w:lsdException w:name="Medium Shading 1 Accent 1"/>
+    <w:lsdException w:name="Medium Shading 2 Accent 1"/>
+    <w:lsdException w:name="Medium List 1 Accent 1"/>
     <w:lsdException w:name="Revision" w:semiHidden="1"/>
-    <w:lsdException w:name="List Paragraph" w:uiPriority="34" w:qFormat="1"/>
-    <w:lsdException w:name="Quote" w:uiPriority="29" w:qFormat="1"/>
-    <w:lsdException w:name="Intense Quote" w:uiPriority="30" w:qFormat="1"/>
+    <w:lsdException w:name="List Paragraph" w:semiHidden="1" w:uiPriority="34" w:unhideWhenUsed="1" w:qFormat="1"/>
+    <w:lsdException w:name="Quote" w:semiHidden="1" w:uiPriority="29" w:unhideWhenUsed="1" w:qFormat="1"/>
+    <w:lsdException w:name="Intense Quote" w:semiHidden="1" w:uiPriority="30" w:unhideWhenUsed="1" w:qFormat="1"/>
     <w:lsdException w:name="Medium List 2 Accent 1" w:uiPriority="66"/>
     <w:lsdException w:name="Medium Grid 1 Accent 1" w:uiPriority="67"/>
     <w:lsdException w:name="Medium Grid 2 Accent 1" w:uiPriority="68"/>
@@ -4091,11 +4002,11 @@
     <w:lsdException w:name="Colorful Shading Accent 6" w:uiPriority="71"/>
     <w:lsdException w:name="Colorful List Accent 6" w:uiPriority="72"/>
     <w:lsdException w:name="Colorful Grid Accent 6" w:uiPriority="73"/>
-    <w:lsdException w:name="Subtle Emphasis" w:uiPriority="19" w:qFormat="1"/>
-    <w:lsdException w:name="Intense Emphasis" w:uiPriority="21" w:qFormat="1"/>
-    <w:lsdException w:name="Subtle Reference" w:uiPriority="31" w:qFormat="1"/>
-    <w:lsdException w:name="Intense Reference" w:uiPriority="32" w:qFormat="1"/>
-    <w:lsdException w:name="Book Title" w:uiPriority="33" w:qFormat="1"/>
+    <w:lsdException w:name="Subtle Emphasis" w:semiHidden="1" w:uiPriority="19" w:unhideWhenUsed="1" w:qFormat="1"/>
+    <w:lsdException w:name="Intense Emphasis" w:semiHidden="1" w:uiPriority="21" w:unhideWhenUsed="1" w:qFormat="1"/>
+    <w:lsdException w:name="Subtle Reference" w:semiHidden="1" w:uiPriority="31" w:unhideWhenUsed="1" w:qFormat="1"/>
+    <w:lsdException w:name="Intense Reference" w:semiHidden="1" w:uiPriority="32" w:unhideWhenUsed="1" w:qFormat="1"/>
+    <w:lsdException w:name="Book Title" w:semiHidden="1" w:uiPriority="33" w:unhideWhenUsed="1" w:qFormat="1"/>
     <w:lsdException w:name="Bibliography" w:semiHidden="1" w:uiPriority="37" w:unhideWhenUsed="1"/>
     <w:lsdException w:name="TOC Heading" w:semiHidden="1" w:uiPriority="39" w:unhideWhenUsed="1" w:qFormat="1"/>
     <w:lsdException w:name="Plain Table 1" w:uiPriority="41"/>
@@ -4211,25 +4122,35 @@
   <w:style w:type="paragraph" w:default="1" w:styleId="Normal">
     <w:name w:val="Normal"/>
     <w:qFormat/>
+    <w:rsid w:val="00D86945"/>
+    <w:pPr>
+      <w:spacing w:after="0"/>
+    </w:pPr>
+    <w:rPr>
+      <w:rFonts w:eastAsiaTheme="minorEastAsia"/>
+      <w:b/>
+      <w:color w:val="082A75" w:themeColor="text2"/>
+      <w:sz w:val="28"/>
+      <w:szCs w:val="22"/>
+    </w:rPr>
   </w:style>
   <w:style w:type="paragraph" w:styleId="Heading1">
     <w:name w:val="heading 1"/>
     <w:basedOn w:val="Normal"/>
-    <w:next w:val="Normal"/>
     <w:link w:val="Heading1Char"/>
-    <w:uiPriority w:val="9"/>
+    <w:uiPriority w:val="4"/>
     <w:qFormat/>
-    <w:rsid w:val="009C6E36"/>
+    <w:rsid w:val="00D077E9"/>
     <w:pPr>
       <w:keepNext/>
-      <w:keepLines/>
-      <w:spacing w:before="240" w:after="0"/>
+      <w:spacing w:before="240" w:after="60"/>
       <w:outlineLvl w:val="0"/>
     </w:pPr>
     <w:rPr>
       <w:rFonts w:asciiTheme="majorHAnsi" w:eastAsiaTheme="majorEastAsia" w:hAnsiTheme="majorHAnsi" w:cstheme="majorBidi"/>
-      <w:color w:val="2F5496" w:themeColor="accent1" w:themeShade="BF"/>
-      <w:sz w:val="32"/>
+      <w:color w:val="061F57" w:themeColor="text2" w:themeShade="BF"/>
+      <w:kern w:val="28"/>
+      <w:sz w:val="52"/>
       <w:szCs w:val="32"/>
     </w:rPr>
   </w:style>
@@ -4238,20 +4159,18 @@
     <w:basedOn w:val="Normal"/>
     <w:next w:val="Normal"/>
     <w:link w:val="Heading2Char"/>
-    <w:uiPriority w:val="9"/>
-    <w:unhideWhenUsed/>
+    <w:uiPriority w:val="4"/>
     <w:qFormat/>
-    <w:rsid w:val="009C6E36"/>
+    <w:rsid w:val="00DF027C"/>
     <w:pPr>
       <w:keepNext/>
-      <w:keepLines/>
-      <w:spacing w:before="40" w:after="0"/>
+      <w:spacing w:after="240" w:line="240" w:lineRule="auto"/>
       <w:outlineLvl w:val="1"/>
     </w:pPr>
     <w:rPr>
-      <w:rFonts w:asciiTheme="majorHAnsi" w:eastAsiaTheme="majorEastAsia" w:hAnsiTheme="majorHAnsi" w:cstheme="majorBidi"/>
-      <w:color w:val="2F5496" w:themeColor="accent1" w:themeShade="BF"/>
-      <w:sz w:val="26"/>
+      <w:rFonts w:eastAsiaTheme="majorEastAsia" w:cstheme="majorBidi"/>
+      <w:b w:val="0"/>
+      <w:sz w:val="36"/>
       <w:szCs w:val="26"/>
     </w:rPr>
   </w:style>
@@ -4260,20 +4179,19 @@
     <w:basedOn w:val="Normal"/>
     <w:next w:val="Normal"/>
     <w:link w:val="Heading3Char"/>
-    <w:uiPriority w:val="9"/>
-    <w:semiHidden/>
+    <w:uiPriority w:val="5"/>
     <w:unhideWhenUsed/>
     <w:qFormat/>
-    <w:rsid w:val="009C6E36"/>
+    <w:rsid w:val="00C019B3"/>
     <w:pPr>
       <w:keepNext/>
       <w:keepLines/>
-      <w:spacing w:before="40" w:after="0"/>
+      <w:spacing w:before="40"/>
       <w:outlineLvl w:val="2"/>
     </w:pPr>
     <w:rPr>
       <w:rFonts w:asciiTheme="majorHAnsi" w:eastAsiaTheme="majorEastAsia" w:hAnsiTheme="majorHAnsi" w:cstheme="majorBidi"/>
-      <w:color w:val="1F3763" w:themeColor="accent1" w:themeShade="7F"/>
+      <w:color w:val="012639" w:themeColor="accent1" w:themeShade="7F"/>
       <w:sz w:val="24"/>
       <w:szCs w:val="24"/>
     </w:rPr>
@@ -4305,80 +4223,124 @@
     <w:semiHidden/>
     <w:unhideWhenUsed/>
   </w:style>
-  <w:style w:type="paragraph" w:styleId="NoSpacing">
-    <w:name w:val="No Spacing"/>
-    <w:link w:val="NoSpacingChar"/>
+  <w:style w:type="paragraph" w:styleId="BalloonText">
+    <w:name w:val="Balloon Text"/>
+    <w:basedOn w:val="Normal"/>
+    <w:link w:val="BalloonTextChar"/>
+    <w:uiPriority w:val="99"/>
+    <w:semiHidden/>
+    <w:unhideWhenUsed/>
+    <w:rPr>
+      <w:rFonts w:ascii="Tahoma" w:hAnsi="Tahoma" w:cs="Tahoma"/>
+      <w:sz w:val="16"/>
+      <w:szCs w:val="16"/>
+    </w:rPr>
+  </w:style>
+  <w:style w:type="character" w:customStyle="1" w:styleId="BalloonTextChar">
+    <w:name w:val="Balloon Text Char"/>
+    <w:basedOn w:val="DefaultParagraphFont"/>
+    <w:link w:val="BalloonText"/>
+    <w:uiPriority w:val="99"/>
+    <w:semiHidden/>
+    <w:rPr>
+      <w:rFonts w:ascii="Tahoma" w:hAnsi="Tahoma" w:cs="Tahoma"/>
+      <w:sz w:val="16"/>
+      <w:szCs w:val="16"/>
+    </w:rPr>
+  </w:style>
+  <w:style w:type="paragraph" w:styleId="Title">
+    <w:name w:val="Title"/>
+    <w:basedOn w:val="Normal"/>
+    <w:link w:val="TitleChar"/>
     <w:uiPriority w:val="1"/>
     <w:qFormat/>
-    <w:rsid w:val="009C6E36"/>
+    <w:rsid w:val="00D86945"/>
     <w:pPr>
-      <w:spacing w:after="0" w:line="240" w:lineRule="auto"/>
+      <w:spacing w:after="200" w:line="240" w:lineRule="auto"/>
     </w:pPr>
     <w:rPr>
-      <w:rFonts w:eastAsiaTheme="minorEastAsia"/>
-      <w:lang w:val="en-US"/>
+      <w:rFonts w:asciiTheme="majorHAnsi" w:eastAsiaTheme="majorEastAsia" w:hAnsiTheme="majorHAnsi" w:cstheme="majorBidi"/>
+      <w:bCs/>
+      <w:sz w:val="72"/>
+      <w:szCs w:val="52"/>
     </w:rPr>
   </w:style>
-  <w:style w:type="character" w:customStyle="1" w:styleId="NoSpacingChar">
-    <w:name w:val="No Spacing Char"/>
+  <w:style w:type="character" w:customStyle="1" w:styleId="TitleChar">
+    <w:name w:val="Title Char"/>
     <w:basedOn w:val="DefaultParagraphFont"/>
-    <w:link w:val="NoSpacing"/>
+    <w:link w:val="Title"/>
     <w:uiPriority w:val="1"/>
-    <w:rsid w:val="009C6E36"/>
+    <w:rsid w:val="00D86945"/>
+    <w:rPr>
+      <w:rFonts w:asciiTheme="majorHAnsi" w:eastAsiaTheme="majorEastAsia" w:hAnsiTheme="majorHAnsi" w:cstheme="majorBidi"/>
+      <w:b/>
+      <w:bCs/>
+      <w:color w:val="082A75" w:themeColor="text2"/>
+      <w:sz w:val="72"/>
+      <w:szCs w:val="52"/>
+    </w:rPr>
+  </w:style>
+  <w:style w:type="paragraph" w:styleId="Subtitle">
+    <w:name w:val="Subtitle"/>
+    <w:basedOn w:val="Normal"/>
+    <w:link w:val="SubtitleChar"/>
+    <w:uiPriority w:val="2"/>
+    <w:qFormat/>
+    <w:rsid w:val="00D86945"/>
+    <w:pPr>
+      <w:framePr w:hSpace="180" w:wrap="around" w:vAnchor="text" w:hAnchor="margin" w:y="1167"/>
+    </w:pPr>
+    <w:rPr>
+      <w:b w:val="0"/>
+      <w:caps/>
+      <w:spacing w:val="20"/>
+      <w:sz w:val="32"/>
+    </w:rPr>
+  </w:style>
+  <w:style w:type="character" w:customStyle="1" w:styleId="SubtitleChar">
+    <w:name w:val="Subtitle Char"/>
+    <w:basedOn w:val="DefaultParagraphFont"/>
+    <w:link w:val="Subtitle"/>
+    <w:uiPriority w:val="2"/>
+    <w:rsid w:val="00D86945"/>
     <w:rPr>
       <w:rFonts w:eastAsiaTheme="minorEastAsia"/>
-      <w:lang w:val="en-US"/>
+      <w:caps/>
+      <w:color w:val="082A75" w:themeColor="text2"/>
+      <w:spacing w:val="20"/>
+      <w:sz w:val="32"/>
+      <w:szCs w:val="22"/>
     </w:rPr>
   </w:style>
   <w:style w:type="character" w:customStyle="1" w:styleId="Heading1Char">
     <w:name w:val="Heading 1 Char"/>
     <w:basedOn w:val="DefaultParagraphFont"/>
     <w:link w:val="Heading1"/>
-    <w:uiPriority w:val="9"/>
-    <w:rsid w:val="009C6E36"/>
+    <w:uiPriority w:val="4"/>
+    <w:rsid w:val="00D077E9"/>
     <w:rPr>
       <w:rFonts w:asciiTheme="majorHAnsi" w:eastAsiaTheme="majorEastAsia" w:hAnsiTheme="majorHAnsi" w:cstheme="majorBidi"/>
-      <w:color w:val="2F5496" w:themeColor="accent1" w:themeShade="BF"/>
-      <w:sz w:val="32"/>
+      <w:b/>
+      <w:color w:val="061F57" w:themeColor="text2" w:themeShade="BF"/>
+      <w:kern w:val="28"/>
+      <w:sz w:val="52"/>
       <w:szCs w:val="32"/>
-    </w:rPr>
-  </w:style>
-  <w:style w:type="paragraph" w:styleId="TOCHeading">
-    <w:name w:val="TOC Heading"/>
-    <w:basedOn w:val="Heading1"/>
-    <w:next w:val="Normal"/>
-    <w:uiPriority w:val="39"/>
-    <w:unhideWhenUsed/>
-    <w:qFormat/>
-    <w:rsid w:val="009C6E36"/>
-    <w:pPr>
-      <w:outlineLvl w:val="9"/>
-    </w:pPr>
-    <w:rPr>
-      <w:lang w:val="en-US"/>
     </w:rPr>
   </w:style>
   <w:style w:type="paragraph" w:styleId="Header">
     <w:name w:val="header"/>
     <w:basedOn w:val="Normal"/>
     <w:link w:val="HeaderChar"/>
-    <w:uiPriority w:val="99"/>
+    <w:uiPriority w:val="8"/>
     <w:unhideWhenUsed/>
-    <w:rsid w:val="009C6E36"/>
-    <w:pPr>
-      <w:tabs>
-        <w:tab w:val="center" w:pos="4513"/>
-        <w:tab w:val="right" w:pos="9026"/>
-      </w:tabs>
-      <w:spacing w:after="0" w:line="240" w:lineRule="auto"/>
-    </w:pPr>
+    <w:rsid w:val="005037F0"/>
   </w:style>
   <w:style w:type="character" w:customStyle="1" w:styleId="HeaderChar">
     <w:name w:val="Header Char"/>
     <w:basedOn w:val="DefaultParagraphFont"/>
     <w:link w:val="Header"/>
-    <w:uiPriority w:val="99"/>
-    <w:rsid w:val="009C6E36"/>
+    <w:uiPriority w:val="8"/>
+    <w:rsid w:val="0093335D"/>
   </w:style>
   <w:style w:type="paragraph" w:styleId="Footer">
     <w:name w:val="footer"/>
@@ -4386,179 +4348,48 @@
     <w:link w:val="FooterChar"/>
     <w:uiPriority w:val="99"/>
     <w:unhideWhenUsed/>
-    <w:rsid w:val="009C6E36"/>
-    <w:pPr>
-      <w:tabs>
-        <w:tab w:val="center" w:pos="4513"/>
-        <w:tab w:val="right" w:pos="9026"/>
-      </w:tabs>
-      <w:spacing w:after="0" w:line="240" w:lineRule="auto"/>
-    </w:pPr>
+    <w:rsid w:val="005037F0"/>
   </w:style>
   <w:style w:type="character" w:customStyle="1" w:styleId="FooterChar">
     <w:name w:val="Footer Char"/>
     <w:basedOn w:val="DefaultParagraphFont"/>
     <w:link w:val="Footer"/>
     <w:uiPriority w:val="99"/>
-    <w:rsid w:val="009C6E36"/>
-  </w:style>
-  <w:style w:type="paragraph" w:styleId="Subtitle">
-    <w:name w:val="Subtitle"/>
-    <w:basedOn w:val="Normal"/>
-    <w:next w:val="Normal"/>
-    <w:link w:val="SubtitleChar"/>
-    <w:uiPriority w:val="11"/>
-    <w:qFormat/>
-    <w:rsid w:val="009C6E36"/>
-    <w:pPr>
-      <w:numPr>
-        <w:ilvl w:val="1"/>
-      </w:numPr>
-    </w:pPr>
+    <w:rsid w:val="005037F0"/>
     <w:rPr>
-      <w:rFonts w:eastAsiaTheme="minorEastAsia"/>
-      <w:color w:val="5A5A5A" w:themeColor="text1" w:themeTint="A5"/>
-      <w:spacing w:val="15"/>
+      <w:sz w:val="24"/>
+      <w:szCs w:val="24"/>
     </w:rPr>
   </w:style>
-  <w:style w:type="character" w:customStyle="1" w:styleId="SubtitleChar">
-    <w:name w:val="Subtitle Char"/>
-    <w:basedOn w:val="DefaultParagraphFont"/>
-    <w:link w:val="Subtitle"/>
-    <w:uiPriority w:val="11"/>
-    <w:rsid w:val="009C6E36"/>
-    <w:rPr>
-      <w:rFonts w:eastAsiaTheme="minorEastAsia"/>
-      <w:color w:val="5A5A5A" w:themeColor="text1" w:themeTint="A5"/>
-      <w:spacing w:val="15"/>
-    </w:rPr>
-  </w:style>
-  <w:style w:type="paragraph" w:styleId="TOC1">
-    <w:name w:val="toc 1"/>
+  <w:style w:type="paragraph" w:customStyle="1" w:styleId="Name">
+    <w:name w:val="Name"/>
     <w:basedOn w:val="Normal"/>
-    <w:next w:val="Normal"/>
-    <w:autoRedefine/>
-    <w:uiPriority w:val="39"/>
-    <w:unhideWhenUsed/>
-    <w:rsid w:val="009C6E36"/>
+    <w:uiPriority w:val="3"/>
+    <w:qFormat/>
+    <w:rsid w:val="00B231E5"/>
     <w:pPr>
-      <w:spacing w:after="100"/>
+      <w:spacing w:line="240" w:lineRule="auto"/>
+      <w:jc w:val="right"/>
     </w:pPr>
-  </w:style>
-  <w:style w:type="character" w:styleId="Hyperlink">
-    <w:name w:val="Hyperlink"/>
-    <w:basedOn w:val="DefaultParagraphFont"/>
-    <w:uiPriority w:val="99"/>
-    <w:unhideWhenUsed/>
-    <w:rsid w:val="009C6E36"/>
-    <w:rPr>
-      <w:color w:val="0563C1" w:themeColor="hyperlink"/>
-      <w:u w:val="single"/>
-    </w:rPr>
   </w:style>
   <w:style w:type="character" w:customStyle="1" w:styleId="Heading2Char">
     <w:name w:val="Heading 2 Char"/>
     <w:basedOn w:val="DefaultParagraphFont"/>
     <w:link w:val="Heading2"/>
-    <w:uiPriority w:val="9"/>
-    <w:rsid w:val="009C6E36"/>
+    <w:uiPriority w:val="4"/>
+    <w:rsid w:val="00DF027C"/>
     <w:rPr>
-      <w:rFonts w:asciiTheme="majorHAnsi" w:eastAsiaTheme="majorEastAsia" w:hAnsiTheme="majorHAnsi" w:cstheme="majorBidi"/>
-      <w:color w:val="2F5496" w:themeColor="accent1" w:themeShade="BF"/>
-      <w:sz w:val="26"/>
+      <w:rFonts w:eastAsiaTheme="majorEastAsia" w:cstheme="majorBidi"/>
+      <w:color w:val="082A75" w:themeColor="text2"/>
+      <w:sz w:val="36"/>
       <w:szCs w:val="26"/>
-    </w:rPr>
-  </w:style>
-  <w:style w:type="character" w:customStyle="1" w:styleId="Heading3Char">
-    <w:name w:val="Heading 3 Char"/>
-    <w:basedOn w:val="DefaultParagraphFont"/>
-    <w:link w:val="Heading3"/>
-    <w:uiPriority w:val="9"/>
-    <w:semiHidden/>
-    <w:rsid w:val="009C6E36"/>
-    <w:rPr>
-      <w:rFonts w:asciiTheme="majorHAnsi" w:eastAsiaTheme="majorEastAsia" w:hAnsiTheme="majorHAnsi" w:cstheme="majorBidi"/>
-      <w:color w:val="1F3763" w:themeColor="accent1" w:themeShade="7F"/>
-      <w:sz w:val="24"/>
-      <w:szCs w:val="24"/>
-    </w:rPr>
-  </w:style>
-  <w:style w:type="paragraph" w:styleId="ListParagraph">
-    <w:name w:val="List Paragraph"/>
-    <w:basedOn w:val="Normal"/>
-    <w:uiPriority w:val="34"/>
-    <w:qFormat/>
-    <w:rsid w:val="009C6E36"/>
-    <w:pPr>
-      <w:ind w:left="720"/>
-      <w:contextualSpacing/>
-    </w:pPr>
-  </w:style>
-  <w:style w:type="paragraph" w:styleId="TOC2">
-    <w:name w:val="toc 2"/>
-    <w:basedOn w:val="Normal"/>
-    <w:next w:val="Normal"/>
-    <w:autoRedefine/>
-    <w:uiPriority w:val="39"/>
-    <w:unhideWhenUsed/>
-    <w:rsid w:val="00977C2F"/>
-    <w:pPr>
-      <w:spacing w:after="100"/>
-      <w:ind w:left="220"/>
-    </w:pPr>
-  </w:style>
-  <w:style w:type="paragraph" w:styleId="TOC3">
-    <w:name w:val="toc 3"/>
-    <w:basedOn w:val="Normal"/>
-    <w:next w:val="Normal"/>
-    <w:autoRedefine/>
-    <w:uiPriority w:val="39"/>
-    <w:unhideWhenUsed/>
-    <w:rsid w:val="00977C2F"/>
-    <w:pPr>
-      <w:spacing w:after="100"/>
-      <w:ind w:left="440"/>
-    </w:pPr>
-  </w:style>
-  <w:style w:type="paragraph" w:styleId="Title">
-    <w:name w:val="Title"/>
-    <w:basedOn w:val="Normal"/>
-    <w:next w:val="Normal"/>
-    <w:link w:val="TitleChar"/>
-    <w:uiPriority w:val="10"/>
-    <w:qFormat/>
-    <w:rsid w:val="00F97252"/>
-    <w:pPr>
-      <w:spacing w:after="0" w:line="240" w:lineRule="auto"/>
-      <w:contextualSpacing/>
-    </w:pPr>
-    <w:rPr>
-      <w:rFonts w:asciiTheme="majorHAnsi" w:eastAsiaTheme="majorEastAsia" w:hAnsiTheme="majorHAnsi" w:cstheme="majorBidi"/>
-      <w:spacing w:val="-10"/>
-      <w:kern w:val="28"/>
-      <w:sz w:val="56"/>
-      <w:szCs w:val="56"/>
-    </w:rPr>
-  </w:style>
-  <w:style w:type="character" w:customStyle="1" w:styleId="TitleChar">
-    <w:name w:val="Title Char"/>
-    <w:basedOn w:val="DefaultParagraphFont"/>
-    <w:link w:val="Title"/>
-    <w:uiPriority w:val="10"/>
-    <w:rsid w:val="00F97252"/>
-    <w:rPr>
-      <w:rFonts w:asciiTheme="majorHAnsi" w:eastAsiaTheme="majorEastAsia" w:hAnsiTheme="majorHAnsi" w:cstheme="majorBidi"/>
-      <w:spacing w:val="-10"/>
-      <w:kern w:val="28"/>
-      <w:sz w:val="56"/>
-      <w:szCs w:val="56"/>
     </w:rPr>
   </w:style>
   <w:style w:type="table" w:styleId="TableGrid">
     <w:name w:val="Table Grid"/>
     <w:basedOn w:val="TableNormal"/>
     <w:uiPriority w:val="39"/>
-    <w:rsid w:val="00F97252"/>
+    <w:rsid w:val="00FF16B4"/>
     <w:pPr>
       <w:spacing w:after="0" w:line="240" w:lineRule="auto"/>
     </w:pPr>
@@ -4573,15 +4404,148 @@
       </w:tblBorders>
     </w:tblPr>
   </w:style>
+  <w:style w:type="character" w:styleId="PlaceholderText">
+    <w:name w:val="Placeholder Text"/>
+    <w:basedOn w:val="DefaultParagraphFont"/>
+    <w:uiPriority w:val="99"/>
+    <w:unhideWhenUsed/>
+    <w:rsid w:val="00D86945"/>
+    <w:rPr>
+      <w:color w:val="808080"/>
+    </w:rPr>
+  </w:style>
+  <w:style w:type="paragraph" w:customStyle="1" w:styleId="Content">
+    <w:name w:val="Content"/>
+    <w:basedOn w:val="Normal"/>
+    <w:link w:val="ContentChar"/>
+    <w:qFormat/>
+    <w:rsid w:val="00DF027C"/>
+    <w:rPr>
+      <w:b w:val="0"/>
+    </w:rPr>
+  </w:style>
+  <w:style w:type="paragraph" w:customStyle="1" w:styleId="EmphasisText">
+    <w:name w:val="Emphasis Text"/>
+    <w:basedOn w:val="Normal"/>
+    <w:link w:val="EmphasisTextChar"/>
+    <w:qFormat/>
+    <w:rsid w:val="00DF027C"/>
+  </w:style>
+  <w:style w:type="character" w:customStyle="1" w:styleId="ContentChar">
+    <w:name w:val="Content Char"/>
+    <w:basedOn w:val="DefaultParagraphFont"/>
+    <w:link w:val="Content"/>
+    <w:rsid w:val="00DF027C"/>
+    <w:rPr>
+      <w:rFonts w:eastAsiaTheme="minorEastAsia"/>
+      <w:color w:val="082A75" w:themeColor="text2"/>
+      <w:sz w:val="28"/>
+      <w:szCs w:val="22"/>
+    </w:rPr>
+  </w:style>
+  <w:style w:type="character" w:customStyle="1" w:styleId="EmphasisTextChar">
+    <w:name w:val="Emphasis Text Char"/>
+    <w:basedOn w:val="DefaultParagraphFont"/>
+    <w:link w:val="EmphasisText"/>
+    <w:rsid w:val="00DF027C"/>
+    <w:rPr>
+      <w:rFonts w:eastAsiaTheme="minorEastAsia"/>
+      <w:b/>
+      <w:color w:val="082A75" w:themeColor="text2"/>
+      <w:sz w:val="28"/>
+      <w:szCs w:val="22"/>
+    </w:rPr>
+  </w:style>
+  <w:style w:type="character" w:customStyle="1" w:styleId="Heading3Char">
+    <w:name w:val="Heading 3 Char"/>
+    <w:basedOn w:val="DefaultParagraphFont"/>
+    <w:link w:val="Heading3"/>
+    <w:uiPriority w:val="5"/>
+    <w:rsid w:val="00C019B3"/>
+    <w:rPr>
+      <w:rFonts w:asciiTheme="majorHAnsi" w:eastAsiaTheme="majorEastAsia" w:hAnsiTheme="majorHAnsi" w:cstheme="majorBidi"/>
+      <w:b/>
+      <w:color w:val="012639" w:themeColor="accent1" w:themeShade="7F"/>
+    </w:rPr>
+  </w:style>
+  <w:style w:type="paragraph" w:styleId="TOCHeading">
+    <w:name w:val="TOC Heading"/>
+    <w:basedOn w:val="Heading1"/>
+    <w:next w:val="Normal"/>
+    <w:uiPriority w:val="39"/>
+    <w:unhideWhenUsed/>
+    <w:qFormat/>
+    <w:rsid w:val="004D6680"/>
+    <w:pPr>
+      <w:keepLines/>
+      <w:spacing w:after="0" w:line="259" w:lineRule="auto"/>
+      <w:outlineLvl w:val="9"/>
+    </w:pPr>
+    <w:rPr>
+      <w:b w:val="0"/>
+      <w:color w:val="013A57" w:themeColor="accent1" w:themeShade="BF"/>
+      <w:kern w:val="0"/>
+      <w:sz w:val="32"/>
+    </w:rPr>
+  </w:style>
+  <w:style w:type="paragraph" w:styleId="TOC1">
+    <w:name w:val="toc 1"/>
+    <w:basedOn w:val="Normal"/>
+    <w:next w:val="Normal"/>
+    <w:autoRedefine/>
+    <w:uiPriority w:val="39"/>
+    <w:unhideWhenUsed/>
+    <w:rsid w:val="004D6680"/>
+    <w:pPr>
+      <w:spacing w:after="100"/>
+    </w:pPr>
+  </w:style>
+  <w:style w:type="paragraph" w:styleId="TOC2">
+    <w:name w:val="toc 2"/>
+    <w:basedOn w:val="Normal"/>
+    <w:next w:val="Normal"/>
+    <w:autoRedefine/>
+    <w:uiPriority w:val="39"/>
+    <w:unhideWhenUsed/>
+    <w:rsid w:val="004D6680"/>
+    <w:pPr>
+      <w:spacing w:after="100"/>
+      <w:ind w:left="280"/>
+    </w:pPr>
+  </w:style>
+  <w:style w:type="paragraph" w:styleId="TOC3">
+    <w:name w:val="toc 3"/>
+    <w:basedOn w:val="Normal"/>
+    <w:next w:val="Normal"/>
+    <w:autoRedefine/>
+    <w:uiPriority w:val="39"/>
+    <w:unhideWhenUsed/>
+    <w:rsid w:val="004D6680"/>
+    <w:pPr>
+      <w:spacing w:after="100"/>
+      <w:ind w:left="560"/>
+    </w:pPr>
+  </w:style>
+  <w:style w:type="character" w:styleId="Hyperlink">
+    <w:name w:val="Hyperlink"/>
+    <w:basedOn w:val="DefaultParagraphFont"/>
+    <w:uiPriority w:val="99"/>
+    <w:unhideWhenUsed/>
+    <w:rsid w:val="004D6680"/>
+    <w:rPr>
+      <w:color w:val="3592CF" w:themeColor="hyperlink"/>
+      <w:u w:val="single"/>
+    </w:rPr>
+  </w:style>
 </w:styles>
 </file>
 
 <file path=word/glossary/document.xml><?xml version="1.0" encoding="utf-8"?>
-<w:glossaryDocument xmlns:wpc="http://schemas.microsoft.com/office/word/2010/wordprocessingCanvas" xmlns:cx="http://schemas.microsoft.com/office/drawing/2014/chartex" xmlns:cx1="http://schemas.microsoft.com/office/drawing/2015/9/8/chartex" xmlns:cx2="http://schemas.microsoft.com/office/drawing/2015/10/21/chartex" xmlns:cx3="http://schemas.microsoft.com/office/drawing/2016/5/9/chartex" xmlns:cx4="http://schemas.microsoft.com/office/drawing/2016/5/10/chartex" xmlns:cx5="http://schemas.microsoft.com/office/drawing/2016/5/11/chartex" xmlns:cx6="http://schemas.microsoft.com/office/drawing/2016/5/12/chartex" xmlns:cx7="http://schemas.microsoft.com/office/drawing/2016/5/13/chartex" xmlns:cx8="http://schemas.microsoft.com/office/drawing/2016/5/14/chartex" xmlns:mc="http://schemas.openxmlformats.org/markup-compatibility/2006" xmlns:aink="http://schemas.microsoft.com/office/drawing/2016/ink" xmlns:am3d="http://schemas.microsoft.com/office/drawing/2017/model3d" xmlns:o="urn:schemas-microsoft-com:office:office" xmlns:r="http://schemas.openxmlformats.org/officeDocument/2006/relationships" xmlns:m="http://schemas.openxmlformats.org/officeDocument/2006/math" xmlns:v="urn:schemas-microsoft-com:vml" xmlns:wp14="http://schemas.microsoft.com/office/word/2010/wordprocessingDrawing" xmlns:wp="http://schemas.openxmlformats.org/drawingml/2006/wordprocessingDrawing" xmlns:w10="urn:schemas-microsoft-com:office:word" xmlns:w="http://schemas.openxmlformats.org/wordprocessingml/2006/main" xmlns:w14="http://schemas.microsoft.com/office/word/2010/wordml" xmlns:w15="http://schemas.microsoft.com/office/word/2012/wordml" xmlns:w16cex="http://schemas.microsoft.com/office/word/2018/wordml/cex" xmlns:w16cid="http://schemas.microsoft.com/office/word/2016/wordml/cid" xmlns:w16="http://schemas.microsoft.com/office/word/2018/wordml" xmlns:w16sdtdh="http://schemas.microsoft.com/office/word/2020/wordml/sdtdatahash" xmlns:w16se="http://schemas.microsoft.com/office/word/2015/wordml/symex" xmlns:wpg="http://schemas.microsoft.com/office/word/2010/wordprocessingGroup" xmlns:wpi="http://schemas.microsoft.com/office/word/2010/wordprocessingInk" xmlns:wne="http://schemas.microsoft.com/office/word/2006/wordml" xmlns:wps="http://schemas.microsoft.com/office/word/2010/wordprocessingShape" mc:Ignorable="w14 w15 w16se w16cid w16 w16cex w16sdtdh wp14">
+<w:glossaryDocument xmlns:wpc="http://schemas.microsoft.com/office/word/2010/wordprocessingCanvas" xmlns:cx="http://schemas.microsoft.com/office/drawing/2014/chartex" xmlns:cx1="http://schemas.microsoft.com/office/drawing/2015/9/8/chartex" xmlns:cx2="http://schemas.microsoft.com/office/drawing/2015/10/21/chartex" xmlns:cx3="http://schemas.microsoft.com/office/drawing/2016/5/9/chartex" xmlns:cx4="http://schemas.microsoft.com/office/drawing/2016/5/10/chartex" xmlns:cx5="http://schemas.microsoft.com/office/drawing/2016/5/11/chartex" xmlns:cx6="http://schemas.microsoft.com/office/drawing/2016/5/12/chartex" xmlns:cx7="http://schemas.microsoft.com/office/drawing/2016/5/13/chartex" xmlns:cx8="http://schemas.microsoft.com/office/drawing/2016/5/14/chartex" xmlns:mc="http://schemas.openxmlformats.org/markup-compatibility/2006" xmlns:aink="http://schemas.microsoft.com/office/drawing/2016/ink" xmlns:am3d="http://schemas.microsoft.com/office/drawing/2017/model3d" xmlns:o="urn:schemas-microsoft-com:office:office" xmlns:r="http://schemas.openxmlformats.org/officeDocument/2006/relationships" xmlns:m="http://schemas.openxmlformats.org/officeDocument/2006/math" xmlns:v="urn:schemas-microsoft-com:vml" xmlns:wp14="http://schemas.microsoft.com/office/word/2010/wordprocessingDrawing" xmlns:wp="http://schemas.openxmlformats.org/drawingml/2006/wordprocessingDrawing" xmlns:w10="urn:schemas-microsoft-com:office:word" xmlns:w="http://schemas.openxmlformats.org/wordprocessingml/2006/main" xmlns:w14="http://schemas.microsoft.com/office/word/2010/wordml" xmlns:w15="http://schemas.microsoft.com/office/word/2012/wordml" xmlns:w16cex="http://schemas.microsoft.com/office/word/2018/wordml/cex" xmlns:w16cid="http://schemas.microsoft.com/office/word/2016/wordml/cid" xmlns:w16="http://schemas.microsoft.com/office/word/2018/wordml" xmlns:w16se="http://schemas.microsoft.com/office/word/2015/wordml/symex" xmlns:wpg="http://schemas.microsoft.com/office/word/2010/wordprocessingGroup" xmlns:wpi="http://schemas.microsoft.com/office/word/2010/wordprocessingInk" xmlns:wne="http://schemas.microsoft.com/office/word/2006/wordml" xmlns:wps="http://schemas.microsoft.com/office/word/2010/wordprocessingShape" mc:Ignorable="w14 w15 w16se w16cid w16 w16cex wp14">
   <w:docParts>
     <w:docPart>
       <w:docPartPr>
-        <w:name w:val="3B26B7C180E5483D9F8D8CBB7BE55D2C"/>
+        <w:name w:val="B14469D9A7D740459B897B8C32BB195B"/>
         <w:category>
           <w:name w:val="General"/>
           <w:gallery w:val="placeholder"/>
@@ -4592,27 +4556,22 @@
         <w:behaviors>
           <w:behavior w:val="content"/>
         </w:behaviors>
-        <w:guid w:val="{99C91521-EF43-4261-9F1B-CA91E35C3214}"/>
+        <w:guid w:val="{AA16351F-F1B9-4012-B56F-6E5DA8DA4A2D}"/>
       </w:docPartPr>
       <w:docPartBody>
         <w:p>
           <w:pPr>
-            <w:pStyle w:val="3B26B7C180E5483D9F8D8CBB7BE55D2C"/>
+            <w:pStyle w:val="B14469D9A7D740459B897B8C32BB195B"/>
           </w:pPr>
           <w:r>
-            <w:rPr>
-              <w:color w:val="2F5496" w:themeColor="accent1" w:themeShade="BF"/>
-              <w:sz w:val="24"/>
-              <w:szCs w:val="24"/>
-            </w:rPr>
-            <w:t>[Company name]</w:t>
+            <w:t>COMPANY NAME</w:t>
           </w:r>
         </w:p>
       </w:docPartBody>
     </w:docPart>
     <w:docPart>
       <w:docPartPr>
-        <w:name w:val="670E3AC23BB54D74A6429667F1111D5B"/>
+        <w:name w:val="AAACF9390ABB417CB52CCA52AC320CC5"/>
         <w:category>
           <w:name w:val="General"/>
           <w:gallery w:val="placeholder"/>
@@ -4623,114 +4582,15 @@
         <w:behaviors>
           <w:behavior w:val="content"/>
         </w:behaviors>
-        <w:guid w:val="{4F3AD93D-9EC3-4D0C-BBBB-5331054D158B}"/>
+        <w:guid w:val="{951EA3DD-A909-4CD4-BDE7-50DB1A976CF0}"/>
       </w:docPartPr>
       <w:docPartBody>
         <w:p>
           <w:pPr>
-            <w:pStyle w:val="670E3AC23BB54D74A6429667F1111D5B"/>
+            <w:pStyle w:val="AAACF9390ABB417CB52CCA52AC320CC5"/>
           </w:pPr>
           <w:r>
-            <w:rPr>
-              <w:rFonts w:asciiTheme="majorHAnsi" w:eastAsiaTheme="majorEastAsia" w:hAnsiTheme="majorHAnsi" w:cstheme="majorBidi"/>
-              <w:color w:val="4472C4" w:themeColor="accent1"/>
-              <w:sz w:val="88"/>
-              <w:szCs w:val="88"/>
-            </w:rPr>
-            <w:t>[Document title]</w:t>
-          </w:r>
-        </w:p>
-      </w:docPartBody>
-    </w:docPart>
-    <w:docPart>
-      <w:docPartPr>
-        <w:name w:val="3D659CC189C946B2B0DC485645498B9F"/>
-        <w:category>
-          <w:name w:val="General"/>
-          <w:gallery w:val="placeholder"/>
-        </w:category>
-        <w:types>
-          <w:type w:val="bbPlcHdr"/>
-        </w:types>
-        <w:behaviors>
-          <w:behavior w:val="content"/>
-        </w:behaviors>
-        <w:guid w:val="{50D17B83-2C5E-4D5D-88FD-9D3EFC058AC4}"/>
-      </w:docPartPr>
-      <w:docPartBody>
-        <w:p>
-          <w:pPr>
-            <w:pStyle w:val="3D659CC189C946B2B0DC485645498B9F"/>
-          </w:pPr>
-          <w:r>
-            <w:rPr>
-              <w:color w:val="2F5496" w:themeColor="accent1" w:themeShade="BF"/>
-              <w:sz w:val="24"/>
-              <w:szCs w:val="24"/>
-            </w:rPr>
-            <w:t>[Document subtitle]</w:t>
-          </w:r>
-        </w:p>
-      </w:docPartBody>
-    </w:docPart>
-    <w:docPart>
-      <w:docPartPr>
-        <w:name w:val="DCAA35F6D2BB4E5080EB191D24395A5C"/>
-        <w:category>
-          <w:name w:val="General"/>
-          <w:gallery w:val="placeholder"/>
-        </w:category>
-        <w:types>
-          <w:type w:val="bbPlcHdr"/>
-        </w:types>
-        <w:behaviors>
-          <w:behavior w:val="content"/>
-        </w:behaviors>
-        <w:guid w:val="{58CA59EE-4FB6-4C05-B516-C76ABA26E119}"/>
-      </w:docPartPr>
-      <w:docPartBody>
-        <w:p>
-          <w:pPr>
-            <w:pStyle w:val="DCAA35F6D2BB4E5080EB191D24395A5C"/>
-          </w:pPr>
-          <w:r>
-            <w:rPr>
-              <w:color w:val="4472C4" w:themeColor="accent1"/>
-              <w:sz w:val="28"/>
-              <w:szCs w:val="28"/>
-            </w:rPr>
-            <w:t>[Author name]</w:t>
-          </w:r>
-        </w:p>
-      </w:docPartBody>
-    </w:docPart>
-    <w:docPart>
-      <w:docPartPr>
-        <w:name w:val="CE12BF21773D43E0B4391BD607CB18AD"/>
-        <w:category>
-          <w:name w:val="General"/>
-          <w:gallery w:val="placeholder"/>
-        </w:category>
-        <w:types>
-          <w:type w:val="bbPlcHdr"/>
-        </w:types>
-        <w:behaviors>
-          <w:behavior w:val="content"/>
-        </w:behaviors>
-        <w:guid w:val="{06D99951-F1A2-4418-AA65-DE2DEFEC78CF}"/>
-      </w:docPartPr>
-      <w:docPartBody>
-        <w:p>
-          <w:pPr>
-            <w:pStyle w:val="CE12BF21773D43E0B4391BD607CB18AD"/>
-          </w:pPr>
-          <w:r>
-            <w:rPr>
-              <w:color w:val="4472C4" w:themeColor="accent1"/>
-              <w:sz w:val="28"/>
-              <w:szCs w:val="28"/>
-            </w:rPr>
-            <w:t>[Date]</w:t>
+            <w:t>Your Name</w:t>
           </w:r>
         </w:p>
       </w:docPartBody>
@@ -4740,21 +4600,7 @@
 </file>
 
 <file path=word/glossary/fontTable.xml><?xml version="1.0" encoding="utf-8"?>
-<w:fonts xmlns:mc="http://schemas.openxmlformats.org/markup-compatibility/2006" xmlns:r="http://schemas.openxmlformats.org/officeDocument/2006/relationships" xmlns:w="http://schemas.openxmlformats.org/wordprocessingml/2006/main" xmlns:w14="http://schemas.microsoft.com/office/word/2010/wordml" xmlns:w15="http://schemas.microsoft.com/office/word/2012/wordml" xmlns:w16cex="http://schemas.microsoft.com/office/word/2018/wordml/cex" xmlns:w16cid="http://schemas.microsoft.com/office/word/2016/wordml/cid" xmlns:w16="http://schemas.microsoft.com/office/word/2018/wordml" xmlns:w16sdtdh="http://schemas.microsoft.com/office/word/2020/wordml/sdtdatahash" xmlns:w16se="http://schemas.microsoft.com/office/word/2015/wordml/symex" mc:Ignorable="w14 w15 w16se w16cid w16 w16cex w16sdtdh">
-  <w:font w:name="Calibri">
-    <w:panose1 w:val="020F0502020204030204"/>
-    <w:charset w:val="00"/>
-    <w:family w:val="swiss"/>
-    <w:pitch w:val="variable"/>
-    <w:sig w:usb0="E4002EFF" w:usb1="C000247B" w:usb2="00000009" w:usb3="00000000" w:csb0="000001FF" w:csb1="00000000"/>
-  </w:font>
-  <w:font w:name="Courier New">
-    <w:panose1 w:val="02070309020205020404"/>
-    <w:charset w:val="00"/>
-    <w:family w:val="modern"/>
-    <w:pitch w:val="fixed"/>
-    <w:sig w:usb0="E0002EFF" w:usb1="C0007843" w:usb2="00000009" w:usb3="00000000" w:csb0="000001FF" w:csb1="00000000"/>
-  </w:font>
+<w:fonts xmlns:mc="http://schemas.openxmlformats.org/markup-compatibility/2006" xmlns:r="http://schemas.openxmlformats.org/officeDocument/2006/relationships" xmlns:w="http://schemas.openxmlformats.org/wordprocessingml/2006/main" xmlns:w14="http://schemas.microsoft.com/office/word/2010/wordml" xmlns:w15="http://schemas.microsoft.com/office/word/2012/wordml" xmlns:w16cex="http://schemas.microsoft.com/office/word/2018/wordml/cex" xmlns:w16cid="http://schemas.microsoft.com/office/word/2016/wordml/cid" xmlns:w16="http://schemas.microsoft.com/office/word/2018/wordml" xmlns:w16se="http://schemas.microsoft.com/office/word/2015/wordml/symex" mc:Ignorable="w14 w15 w16se w16cid w16 w16cex">
   <w:font w:name="Times New Roman">
     <w:panose1 w:val="02020603050405020304"/>
     <w:charset w:val="00"/>
@@ -4762,32 +4608,55 @@
     <w:pitch w:val="variable"/>
     <w:sig w:usb0="E0002EFF" w:usb1="C000785B" w:usb2="00000009" w:usb3="00000000" w:csb0="000001FF" w:csb1="00000000"/>
   </w:font>
-  <w:font w:name="Wingdings">
-    <w:panose1 w:val="05000000000000000000"/>
-    <w:charset w:val="02"/>
-    <w:family w:val="auto"/>
+  <w:font w:name="Calibri">
+    <w:panose1 w:val="020F0502020204030204"/>
+    <w:charset w:val="00"/>
+    <w:family w:val="swiss"/>
     <w:pitch w:val="variable"/>
-    <w:sig w:usb0="00000000" w:usb1="10000000" w:usb2="00000000" w:usb3="00000000" w:csb0="80000000" w:csb1="00000000"/>
+    <w:sig w:usb0="E0002AFF" w:usb1="4000ACFF" w:usb2="00000001" w:usb3="00000000" w:csb0="000001FF" w:csb1="00000000"/>
   </w:font>
-  <w:font w:name="Symbol">
-    <w:panose1 w:val="05050102010706020507"/>
-    <w:charset w:val="02"/>
-    <w:family w:val="roman"/>
+  <w:font w:name="MS Mincho">
+    <w:altName w:val="ＭＳ 明朝"/>
+    <w:panose1 w:val="02020609040205080304"/>
+    <w:charset w:val="80"/>
+    <w:family w:val="modern"/>
+    <w:pitch w:val="fixed"/>
+    <w:sig w:usb0="E00002FF" w:usb1="6AC7FDFB" w:usb2="08000012" w:usb3="00000000" w:csb0="0002009F" w:csb1="00000000"/>
+  </w:font>
+  <w:font w:name="Arial">
+    <w:panose1 w:val="020B0604020202020204"/>
+    <w:charset w:val="00"/>
+    <w:family w:val="swiss"/>
     <w:pitch w:val="variable"/>
-    <w:sig w:usb0="00000000" w:usb1="10000000" w:usb2="00000000" w:usb3="00000000" w:csb0="80000000" w:csb1="00000000"/>
+    <w:sig w:usb0="E0002EFF" w:usb1="C000785B" w:usb2="00000009" w:usb3="00000000" w:csb0="000001FF" w:csb1="00000000"/>
+  </w:font>
+  <w:font w:name="MS Gothic">
+    <w:altName w:val="ＭＳ ゴシック"/>
+    <w:panose1 w:val="020B0609070205080204"/>
+    <w:charset w:val="80"/>
+    <w:family w:val="modern"/>
+    <w:pitch w:val="fixed"/>
+    <w:sig w:usb0="E00002FF" w:usb1="6AC7FDFB" w:usb2="08000012" w:usb3="00000000" w:csb0="0002009F" w:csb1="00000000"/>
+  </w:font>
+  <w:font w:name="Tahoma">
+    <w:panose1 w:val="020B0604030504040204"/>
+    <w:charset w:val="00"/>
+    <w:family w:val="swiss"/>
+    <w:pitch w:val="variable"/>
+    <w:sig w:usb0="E1002EFF" w:usb1="C000605B" w:usb2="00000029" w:usb3="00000000" w:csb0="000101FF" w:csb1="00000000"/>
   </w:font>
   <w:font w:name="Calibri Light">
     <w:panose1 w:val="020F0302020204030204"/>
     <w:charset w:val="00"/>
     <w:family w:val="swiss"/>
     <w:pitch w:val="variable"/>
-    <w:sig w:usb0="E4002EFF" w:usb1="C000247B" w:usb2="00000009" w:usb3="00000000" w:csb0="000001FF" w:csb1="00000000"/>
+    <w:sig w:usb0="A0002AEF" w:usb1="4000207B" w:usb2="00000000" w:usb3="00000000" w:csb0="000001FF" w:csb1="00000000"/>
   </w:font>
 </w:fonts>
 </file>
 
 <file path=word/glossary/settings.xml><?xml version="1.0" encoding="utf-8"?>
-<w:settings xmlns:mc="http://schemas.openxmlformats.org/markup-compatibility/2006" xmlns:o="urn:schemas-microsoft-com:office:office" xmlns:r="http://schemas.openxmlformats.org/officeDocument/2006/relationships" xmlns:m="http://schemas.openxmlformats.org/officeDocument/2006/math" xmlns:v="urn:schemas-microsoft-com:vml" xmlns:w10="urn:schemas-microsoft-com:office:word" xmlns:w="http://schemas.openxmlformats.org/wordprocessingml/2006/main" xmlns:w14="http://schemas.microsoft.com/office/word/2010/wordml" xmlns:w15="http://schemas.microsoft.com/office/word/2012/wordml" xmlns:w16cex="http://schemas.microsoft.com/office/word/2018/wordml/cex" xmlns:w16cid="http://schemas.microsoft.com/office/word/2016/wordml/cid" xmlns:w16="http://schemas.microsoft.com/office/word/2018/wordml" xmlns:w16sdtdh="http://schemas.microsoft.com/office/word/2020/wordml/sdtdatahash" xmlns:w16se="http://schemas.microsoft.com/office/word/2015/wordml/symex" xmlns:sl="http://schemas.openxmlformats.org/schemaLibrary/2006/main" mc:Ignorable="w14 w15 w16se w16cid w16 w16cex w16sdtdh">
+<w:settings xmlns:mc="http://schemas.openxmlformats.org/markup-compatibility/2006" xmlns:o="urn:schemas-microsoft-com:office:office" xmlns:r="http://schemas.openxmlformats.org/officeDocument/2006/relationships" xmlns:m="http://schemas.openxmlformats.org/officeDocument/2006/math" xmlns:v="urn:schemas-microsoft-com:vml" xmlns:w10="urn:schemas-microsoft-com:office:word" xmlns:w="http://schemas.openxmlformats.org/wordprocessingml/2006/main" xmlns:w14="http://schemas.microsoft.com/office/word/2010/wordml" xmlns:w15="http://schemas.microsoft.com/office/word/2012/wordml" xmlns:w16cex="http://schemas.microsoft.com/office/word/2018/wordml/cex" xmlns:w16cid="http://schemas.microsoft.com/office/word/2016/wordml/cid" xmlns:w16="http://schemas.microsoft.com/office/word/2018/wordml" xmlns:w16se="http://schemas.microsoft.com/office/word/2015/wordml/symex" xmlns:sl="http://schemas.openxmlformats.org/schemaLibrary/2006/main" mc:Ignorable="w14 w15 w16se w16cid w16 w16cex">
   <w:view w:val="normal"/>
   <w:defaultTabStop w:val="720"/>
   <w:characterSpacingControl w:val="doNotCompress"/>
@@ -4800,10 +4669,6 @@
     <w:compatSetting w:name="differentiateMultirowTableHeaders" w:uri="http://schemas.microsoft.com/office/word" w:val="1"/>
     <w:compatSetting w:name="useWord2013TrackBottomHyphenation" w:uri="http://schemas.microsoft.com/office/word" w:val="0"/>
   </w:compat>
-  <w:rsids>
-    <w:rsidRoot w:val="00A7365A"/>
-    <w:rsid w:val="00A7365A"/>
-  </w:rsids>
   <m:mathPr>
     <m:mathFont m:val="Cambria Math"/>
     <m:brkBin m:val="before"/>
@@ -4826,7 +4691,7 @@
 </file>
 
 <file path=word/glossary/styles.xml><?xml version="1.0" encoding="utf-8"?>
-<w:styles xmlns:mc="http://schemas.openxmlformats.org/markup-compatibility/2006" xmlns:r="http://schemas.openxmlformats.org/officeDocument/2006/relationships" xmlns:w="http://schemas.openxmlformats.org/wordprocessingml/2006/main" xmlns:w14="http://schemas.microsoft.com/office/word/2010/wordml" xmlns:w15="http://schemas.microsoft.com/office/word/2012/wordml" xmlns:w16cex="http://schemas.microsoft.com/office/word/2018/wordml/cex" xmlns:w16cid="http://schemas.microsoft.com/office/word/2016/wordml/cid" xmlns:w16="http://schemas.microsoft.com/office/word/2018/wordml" xmlns:w16sdtdh="http://schemas.microsoft.com/office/word/2020/wordml/sdtdatahash" xmlns:w16se="http://schemas.microsoft.com/office/word/2015/wordml/symex" mc:Ignorable="w14 w15 w16se w16cid w16 w16cex w16sdtdh">
+<w:styles xmlns:mc="http://schemas.openxmlformats.org/markup-compatibility/2006" xmlns:r="http://schemas.openxmlformats.org/officeDocument/2006/relationships" xmlns:w="http://schemas.openxmlformats.org/wordprocessingml/2006/main" xmlns:w14="http://schemas.microsoft.com/office/word/2010/wordml" xmlns:w15="http://schemas.microsoft.com/office/word/2012/wordml" xmlns:w16cex="http://schemas.microsoft.com/office/word/2018/wordml/cex" xmlns:w16cid="http://schemas.microsoft.com/office/word/2016/wordml/cid" xmlns:w16="http://schemas.microsoft.com/office/word/2018/wordml" xmlns:w16se="http://schemas.microsoft.com/office/word/2015/wordml/symex" mc:Ignorable="w14 w15 w16se w16cid w16 w16cex">
   <w:docDefaults>
     <w:rPrDefault>
       <w:rPr>
@@ -5251,383 +5116,299 @@
     <w:semiHidden/>
     <w:unhideWhenUsed/>
   </w:style>
-  <w:style w:type="paragraph" w:customStyle="1" w:styleId="3B26B7C180E5483D9F8D8CBB7BE55D2C">
-    <w:name w:val="3B26B7C180E5483D9F8D8CBB7BE55D2C"/>
+  <w:style w:type="paragraph" w:customStyle="1" w:styleId="B14469D9A7D740459B897B8C32BB195B">
+    <w:name w:val="B14469D9A7D740459B897B8C32BB195B"/>
   </w:style>
-  <w:style w:type="paragraph" w:customStyle="1" w:styleId="670E3AC23BB54D74A6429667F1111D5B">
-    <w:name w:val="670E3AC23BB54D74A6429667F1111D5B"/>
-  </w:style>
-  <w:style w:type="paragraph" w:customStyle="1" w:styleId="3D659CC189C946B2B0DC485645498B9F">
-    <w:name w:val="3D659CC189C946B2B0DC485645498B9F"/>
-  </w:style>
-  <w:style w:type="paragraph" w:customStyle="1" w:styleId="DCAA35F6D2BB4E5080EB191D24395A5C">
-    <w:name w:val="DCAA35F6D2BB4E5080EB191D24395A5C"/>
-  </w:style>
-  <w:style w:type="paragraph" w:customStyle="1" w:styleId="CE12BF21773D43E0B4391BD607CB18AD">
-    <w:name w:val="CE12BF21773D43E0B4391BD607CB18AD"/>
+  <w:style w:type="paragraph" w:customStyle="1" w:styleId="AAACF9390ABB417CB52CCA52AC320CC5">
+    <w:name w:val="AAACF9390ABB417CB52CCA52AC320CC5"/>
   </w:style>
 </w:styles>
 </file>
 
 <file path=word/glossary/webSettings.xml><?xml version="1.0" encoding="utf-8"?>
-<w:webSettings xmlns:mc="http://schemas.openxmlformats.org/markup-compatibility/2006" xmlns:r="http://schemas.openxmlformats.org/officeDocument/2006/relationships" xmlns:w="http://schemas.openxmlformats.org/wordprocessingml/2006/main" xmlns:w14="http://schemas.microsoft.com/office/word/2010/wordml" xmlns:w15="http://schemas.microsoft.com/office/word/2012/wordml" xmlns:w16cex="http://schemas.microsoft.com/office/word/2018/wordml/cex" xmlns:w16cid="http://schemas.microsoft.com/office/word/2016/wordml/cid" xmlns:w16="http://schemas.microsoft.com/office/word/2018/wordml" xmlns:w16sdtdh="http://schemas.microsoft.com/office/word/2020/wordml/sdtdatahash" xmlns:w16se="http://schemas.microsoft.com/office/word/2015/wordml/symex" mc:Ignorable="w14 w15 w16se w16cid w16 w16cex w16sdtdh">
+<w:webSettings xmlns:mc="http://schemas.openxmlformats.org/markup-compatibility/2006" xmlns:r="http://schemas.openxmlformats.org/officeDocument/2006/relationships" xmlns:w="http://schemas.openxmlformats.org/wordprocessingml/2006/main" xmlns:w14="http://schemas.microsoft.com/office/word/2010/wordml" xmlns:w15="http://schemas.microsoft.com/office/word/2012/wordml" xmlns:w16cex="http://schemas.microsoft.com/office/word/2018/wordml/cex" xmlns:w16cid="http://schemas.microsoft.com/office/word/2016/wordml/cid" xmlns:w16="http://schemas.microsoft.com/office/word/2018/wordml" xmlns:w16se="http://schemas.microsoft.com/office/word/2015/wordml/symex" mc:Ignorable="w14 w15 w16se w16cid w16 w16cex">
   <w:optimizeForBrowser/>
   <w:allowPNG/>
 </w:webSettings>
 </file>
 
 <file path=word/theme/theme1.xml><?xml version="1.0" encoding="utf-8"?>
-<a:theme xmlns:a="http://schemas.openxmlformats.org/drawingml/2006/main" name="Office Theme">
+<a:theme xmlns:a="http://schemas.openxmlformats.org/drawingml/2006/main" name="Custom Theme">
   <a:themeElements>
-    <a:clrScheme name="Office">
+    <a:clrScheme name="Custom 29">
       <a:dk1>
-        <a:sysClr val="windowText" lastClr="000000"/>
+        <a:srgbClr val="0F0D29"/>
       </a:dk1>
       <a:lt1>
-        <a:sysClr val="window" lastClr="FFFFFF"/>
+        <a:srgbClr val="FFFFFF"/>
       </a:lt1>
       <a:dk2>
-        <a:srgbClr val="44546A"/>
+        <a:srgbClr val="082A75"/>
       </a:dk2>
       <a:lt2>
         <a:srgbClr val="E7E6E6"/>
       </a:lt2>
       <a:accent1>
-        <a:srgbClr val="4472C4"/>
+        <a:srgbClr val="024F75"/>
       </a:accent1>
       <a:accent2>
-        <a:srgbClr val="ED7D31"/>
+        <a:srgbClr val="3592CF"/>
       </a:accent2>
       <a:accent3>
-        <a:srgbClr val="A5A5A5"/>
+        <a:srgbClr val="34ABA2"/>
       </a:accent3>
       <a:accent4>
-        <a:srgbClr val="FFC000"/>
+        <a:srgbClr val="66B2CA"/>
       </a:accent4>
       <a:accent5>
-        <a:srgbClr val="5B9BD5"/>
+        <a:srgbClr val="C1D9CB"/>
       </a:accent5>
       <a:accent6>
-        <a:srgbClr val="70AD47"/>
+        <a:srgbClr val="34ABA2"/>
       </a:accent6>
       <a:hlink>
-        <a:srgbClr val="0563C1"/>
+        <a:srgbClr val="3592CF"/>
       </a:hlink>
       <a:folHlink>
-        <a:srgbClr val="954F72"/>
+        <a:srgbClr val="3592CF"/>
       </a:folHlink>
     </a:clrScheme>
-    <a:fontScheme name="Office">
+    <a:fontScheme name="Custom 20">
       <a:majorFont>
-        <a:latin typeface="Calibri Light" panose="020F0302020204030204"/>
+        <a:latin typeface="Arial"/>
         <a:ea typeface=""/>
         <a:cs typeface=""/>
-        <a:font script="Jpan" typeface="游ゴシック Light"/>
-        <a:font script="Hang" typeface="맑은 고딕"/>
-        <a:font script="Hans" typeface="等线 Light"/>
-        <a:font script="Hant" typeface="新細明體"/>
-        <a:font script="Arab" typeface="Times New Roman"/>
-        <a:font script="Hebr" typeface="Times New Roman"/>
-        <a:font script="Thai" typeface="Angsana New"/>
-        <a:font script="Ethi" typeface="Nyala"/>
-        <a:font script="Beng" typeface="Vrinda"/>
-        <a:font script="Gujr" typeface="Shruti"/>
-        <a:font script="Khmr" typeface="MoolBoran"/>
-        <a:font script="Knda" typeface="Tunga"/>
-        <a:font script="Guru" typeface="Raavi"/>
-        <a:font script="Cans" typeface="Euphemia"/>
-        <a:font script="Cher" typeface="Plantagenet Cherokee"/>
-        <a:font script="Yiii" typeface="Microsoft Yi Baiti"/>
-        <a:font script="Tibt" typeface="Microsoft Himalaya"/>
-        <a:font script="Thaa" typeface="MV Boli"/>
-        <a:font script="Deva" typeface="Mangal"/>
-        <a:font script="Telu" typeface="Gautami"/>
-        <a:font script="Taml" typeface="Latha"/>
-        <a:font script="Syrc" typeface="Estrangelo Edessa"/>
-        <a:font script="Orya" typeface="Kalinga"/>
-        <a:font script="Mlym" typeface="Kartika"/>
-        <a:font script="Laoo" typeface="DokChampa"/>
-        <a:font script="Sinh" typeface="Iskoola Pota"/>
-        <a:font script="Mong" typeface="Mongolian Baiti"/>
-        <a:font script="Viet" typeface="Times New Roman"/>
-        <a:font script="Uigh" typeface="Microsoft Uighur"/>
-        <a:font script="Geor" typeface="Sylfaen"/>
-        <a:font script="Armn" typeface="Arial"/>
-        <a:font script="Bugi" typeface="Leelawadee UI"/>
-        <a:font script="Bopo" typeface="Microsoft JhengHei"/>
-        <a:font script="Java" typeface="Javanese Text"/>
-        <a:font script="Lisu" typeface="Segoe UI"/>
-        <a:font script="Mymr" typeface="Myanmar Text"/>
-        <a:font script="Nkoo" typeface="Ebrima"/>
-        <a:font script="Olck" typeface="Nirmala UI"/>
-        <a:font script="Osma" typeface="Ebrima"/>
-        <a:font script="Phag" typeface="Phagspa"/>
-        <a:font script="Syrn" typeface="Estrangelo Edessa"/>
-        <a:font script="Syrj" typeface="Estrangelo Edessa"/>
-        <a:font script="Syre" typeface="Estrangelo Edessa"/>
-        <a:font script="Sora" typeface="Nirmala UI"/>
-        <a:font script="Tale" typeface="Microsoft Tai Le"/>
-        <a:font script="Talu" typeface="Microsoft New Tai Lue"/>
-        <a:font script="Tfng" typeface="Ebrima"/>
       </a:majorFont>
       <a:minorFont>
-        <a:latin typeface="Calibri" panose="020F0502020204030204"/>
+        <a:latin typeface="Calibri"/>
         <a:ea typeface=""/>
         <a:cs typeface=""/>
-        <a:font script="Jpan" typeface="游明朝"/>
-        <a:font script="Hang" typeface="맑은 고딕"/>
-        <a:font script="Hans" typeface="等线"/>
-        <a:font script="Hant" typeface="新細明體"/>
-        <a:font script="Arab" typeface="Arial"/>
-        <a:font script="Hebr" typeface="Arial"/>
-        <a:font script="Thai" typeface="Cordia New"/>
-        <a:font script="Ethi" typeface="Nyala"/>
-        <a:font script="Beng" typeface="Vrinda"/>
-        <a:font script="Gujr" typeface="Shruti"/>
-        <a:font script="Khmr" typeface="DaunPenh"/>
-        <a:font script="Knda" typeface="Tunga"/>
-        <a:font script="Guru" typeface="Raavi"/>
-        <a:font script="Cans" typeface="Euphemia"/>
-        <a:font script="Cher" typeface="Plantagenet Cherokee"/>
-        <a:font script="Yiii" typeface="Microsoft Yi Baiti"/>
-        <a:font script="Tibt" typeface="Microsoft Himalaya"/>
-        <a:font script="Thaa" typeface="MV Boli"/>
-        <a:font script="Deva" typeface="Mangal"/>
-        <a:font script="Telu" typeface="Gautami"/>
-        <a:font script="Taml" typeface="Latha"/>
-        <a:font script="Syrc" typeface="Estrangelo Edessa"/>
-        <a:font script="Orya" typeface="Kalinga"/>
-        <a:font script="Mlym" typeface="Kartika"/>
-        <a:font script="Laoo" typeface="DokChampa"/>
-        <a:font script="Sinh" typeface="Iskoola Pota"/>
-        <a:font script="Mong" typeface="Mongolian Baiti"/>
-        <a:font script="Viet" typeface="Arial"/>
-        <a:font script="Uigh" typeface="Microsoft Uighur"/>
-        <a:font script="Geor" typeface="Sylfaen"/>
-        <a:font script="Armn" typeface="Arial"/>
-        <a:font script="Bugi" typeface="Leelawadee UI"/>
-        <a:font script="Bopo" typeface="Microsoft JhengHei"/>
-        <a:font script="Java" typeface="Javanese Text"/>
-        <a:font script="Lisu" typeface="Segoe UI"/>
-        <a:font script="Mymr" typeface="Myanmar Text"/>
-        <a:font script="Nkoo" typeface="Ebrima"/>
-        <a:font script="Olck" typeface="Nirmala UI"/>
-        <a:font script="Osma" typeface="Ebrima"/>
-        <a:font script="Phag" typeface="Phagspa"/>
-        <a:font script="Syrn" typeface="Estrangelo Edessa"/>
-        <a:font script="Syrj" typeface="Estrangelo Edessa"/>
-        <a:font script="Syre" typeface="Estrangelo Edessa"/>
-        <a:font script="Sora" typeface="Nirmala UI"/>
-        <a:font script="Tale" typeface="Microsoft Tai Le"/>
-        <a:font script="Talu" typeface="Microsoft New Tai Lue"/>
-        <a:font script="Tfng" typeface="Ebrima"/>
       </a:minorFont>
     </a:fontScheme>
-    <a:fmtScheme name="Office">
+    <a:fmtScheme name="Office Effects">
       <a:fillStyleLst>
         <a:solidFill>
-          <a:schemeClr val="phClr"/>
-        </a:solidFill>
-        <a:gradFill rotWithShape="1">
-          <a:gsLst>
-            <a:gs pos="0">
-              <a:schemeClr val="phClr">
-                <a:lumMod val="110000"/>
-                <a:satMod val="105000"/>
-                <a:tint val="67000"/>
-              </a:schemeClr>
-            </a:gs>
-            <a:gs pos="50000">
-              <a:schemeClr val="phClr">
-                <a:lumMod val="105000"/>
-                <a:satMod val="103000"/>
-                <a:tint val="73000"/>
-              </a:schemeClr>
-            </a:gs>
-            <a:gs pos="100000">
-              <a:schemeClr val="phClr">
-                <a:lumMod val="105000"/>
-                <a:satMod val="109000"/>
-                <a:tint val="81000"/>
-              </a:schemeClr>
-            </a:gs>
-          </a:gsLst>
-          <a:lin ang="5400000" scaled="0"/>
-        </a:gradFill>
-        <a:gradFill rotWithShape="1">
-          <a:gsLst>
-            <a:gs pos="0">
-              <a:schemeClr val="phClr">
-                <a:satMod val="103000"/>
-                <a:lumMod val="102000"/>
-                <a:tint val="94000"/>
-              </a:schemeClr>
-            </a:gs>
-            <a:gs pos="50000">
-              <a:schemeClr val="phClr">
-                <a:satMod val="110000"/>
-                <a:lumMod val="100000"/>
-                <a:shade val="100000"/>
-              </a:schemeClr>
-            </a:gs>
-            <a:gs pos="100000">
-              <a:schemeClr val="phClr">
-                <a:lumMod val="99000"/>
-                <a:satMod val="120000"/>
-                <a:shade val="78000"/>
-              </a:schemeClr>
-            </a:gs>
-          </a:gsLst>
-          <a:lin ang="5400000" scaled="0"/>
-        </a:gradFill>
-      </a:fillStyleLst>
-      <a:lnStyleLst>
-        <a:ln w="6350" cap="flat" cmpd="sng" algn="ctr">
-          <a:solidFill>
-            <a:schemeClr val="phClr"/>
-          </a:solidFill>
-          <a:prstDash val="solid"/>
-          <a:miter lim="800000"/>
-        </a:ln>
-        <a:ln w="12700" cap="flat" cmpd="sng" algn="ctr">
-          <a:solidFill>
-            <a:schemeClr val="phClr"/>
-          </a:solidFill>
-          <a:prstDash val="solid"/>
-          <a:miter lim="800000"/>
-        </a:ln>
-        <a:ln w="19050" cap="flat" cmpd="sng" algn="ctr">
-          <a:solidFill>
-            <a:schemeClr val="phClr"/>
-          </a:solidFill>
-          <a:prstDash val="solid"/>
-          <a:miter lim="800000"/>
-        </a:ln>
-      </a:lnStyleLst>
-      <a:effectStyleLst>
-        <a:effectStyle>
-          <a:effectLst/>
-        </a:effectStyle>
-        <a:effectStyle>
-          <a:effectLst/>
-        </a:effectStyle>
-        <a:effectStyle>
-          <a:effectLst>
-            <a:outerShdw blurRad="57150" dist="19050" dir="5400000" algn="ctr" rotWithShape="0">
-              <a:srgbClr val="000000">
-                <a:alpha val="63000"/>
-              </a:srgbClr>
-            </a:outerShdw>
-          </a:effectLst>
-        </a:effectStyle>
-      </a:effectStyleLst>
-      <a:bgFillStyleLst>
-        <a:solidFill>
-          <a:schemeClr val="phClr"/>
-        </a:solidFill>
-        <a:solidFill>
           <a:schemeClr val="phClr">
-            <a:tint val="95000"/>
-            <a:satMod val="170000"/>
+            <a:tint val="100000"/>
+            <a:shade val="100000"/>
+            <a:satMod val="100000"/>
           </a:schemeClr>
         </a:solidFill>
         <a:gradFill rotWithShape="1">
           <a:gsLst>
             <a:gs pos="0">
               <a:schemeClr val="phClr">
-                <a:tint val="93000"/>
-                <a:satMod val="150000"/>
-                <a:shade val="98000"/>
-                <a:lumMod val="102000"/>
+                <a:tint val="65000"/>
+                <a:shade val="100000"/>
+                <a:satMod val="133000"/>
               </a:schemeClr>
             </a:gs>
-            <a:gs pos="50000">
+            <a:gs pos="15000">
               <a:schemeClr val="phClr">
-                <a:tint val="98000"/>
-                <a:satMod val="130000"/>
-                <a:shade val="90000"/>
-                <a:lumMod val="103000"/>
+                <a:tint val="50000"/>
+                <a:shade val="100000"/>
+                <a:satMod val="140000"/>
               </a:schemeClr>
             </a:gs>
             <a:gs pos="100000">
               <a:schemeClr val="phClr">
-                <a:shade val="63000"/>
-                <a:satMod val="120000"/>
+                <a:tint val="10000"/>
+                <a:shade val="100000"/>
+                <a:satMod val="135000"/>
               </a:schemeClr>
             </a:gs>
           </a:gsLst>
-          <a:lin ang="5400000" scaled="0"/>
+          <a:lin ang="16200000" scaled="1"/>
+        </a:gradFill>
+        <a:gradFill rotWithShape="1">
+          <a:gsLst>
+            <a:gs pos="0">
+              <a:schemeClr val="phClr">
+                <a:tint val="100000"/>
+                <a:shade val="75000"/>
+                <a:satMod val="160000"/>
+              </a:schemeClr>
+            </a:gs>
+            <a:gs pos="62000">
+              <a:schemeClr val="phClr">
+                <a:tint val="100000"/>
+                <a:shade val="100000"/>
+                <a:satMod val="125000"/>
+              </a:schemeClr>
+            </a:gs>
+            <a:gs pos="100000">
+              <a:schemeClr val="phClr">
+                <a:tint val="80000"/>
+                <a:shade val="100000"/>
+                <a:satMod val="140000"/>
+              </a:schemeClr>
+            </a:gs>
+          </a:gsLst>
+          <a:lin ang="16200000" scaled="1"/>
+        </a:gradFill>
+      </a:fillStyleLst>
+      <a:lnStyleLst>
+        <a:ln w="12700">
+          <a:solidFill>
+            <a:schemeClr val="phClr"/>
+          </a:solidFill>
+          <a:prstDash val="solid"/>
+        </a:ln>
+        <a:ln w="25400">
+          <a:solidFill>
+            <a:schemeClr val="phClr"/>
+          </a:solidFill>
+          <a:prstDash val="solid"/>
+        </a:ln>
+        <a:ln w="38100">
+          <a:solidFill>
+            <a:schemeClr val="phClr"/>
+          </a:solidFill>
+          <a:prstDash val="solid"/>
+        </a:ln>
+      </a:lnStyleLst>
+      <a:effectStyleLst>
+        <a:effectStyle>
+          <a:effectLst>
+            <a:outerShdw blurRad="50800" dist="25400" dir="5400000">
+              <a:srgbClr val="000000">
+                <a:alpha val="43137"/>
+              </a:srgbClr>
+            </a:outerShdw>
+          </a:effectLst>
+        </a:effectStyle>
+        <a:effectStyle>
+          <a:effectLst>
+            <a:outerShdw blurRad="50800" dist="38100" dir="5400000">
+              <a:srgbClr val="000000">
+                <a:alpha val="61176"/>
+              </a:srgbClr>
+            </a:outerShdw>
+          </a:effectLst>
+          <a:scene3d>
+            <a:camera prst="orthographicFront" fov="0">
+              <a:rot lat="0" lon="0" rev="0"/>
+            </a:camera>
+            <a:lightRig rig="contrasting" dir="t">
+              <a:rot lat="0" lon="0" rev="16500000"/>
+            </a:lightRig>
+          </a:scene3d>
+          <a:sp3d contourW="12700" prstMaterial="powder">
+            <a:bevelT h="50800"/>
+            <a:contourClr>
+              <a:schemeClr val="phClr">
+                <a:tint val="100000"/>
+                <a:shade val="100000"/>
+                <a:satMod val="100000"/>
+              </a:schemeClr>
+            </a:contourClr>
+          </a:sp3d>
+        </a:effectStyle>
+        <a:effectStyle>
+          <a:effectLst>
+            <a:reflection blurRad="12700" stA="25000" endPos="28000" dist="38100" dir="5400000" sy="-100000"/>
+          </a:effectLst>
+          <a:scene3d>
+            <a:camera prst="orthographicFront" fov="0">
+              <a:rot lat="0" lon="0" rev="0"/>
+            </a:camera>
+            <a:lightRig rig="threePt" dir="t">
+              <a:rot lat="0" lon="0" rev="0"/>
+            </a:lightRig>
+          </a:scene3d>
+          <a:sp3d>
+            <a:bevelT w="139700" h="38100"/>
+            <a:contourClr>
+              <a:schemeClr val="phClr">
+                <a:tint val="100000"/>
+                <a:shade val="100000"/>
+                <a:satMod val="100000"/>
+              </a:schemeClr>
+            </a:contourClr>
+          </a:sp3d>
+        </a:effectStyle>
+      </a:effectStyleLst>
+      <a:bgFillStyleLst>
+        <a:solidFill>
+          <a:schemeClr val="phClr">
+            <a:tint val="100000"/>
+            <a:shade val="100000"/>
+            <a:satMod val="100000"/>
+          </a:schemeClr>
+        </a:solidFill>
+        <a:gradFill rotWithShape="1">
+          <a:gsLst>
+            <a:gs pos="0">
+              <a:schemeClr val="phClr">
+                <a:tint val="100000"/>
+                <a:shade val="50000"/>
+                <a:satMod val="145000"/>
+              </a:schemeClr>
+            </a:gs>
+            <a:gs pos="40000">
+              <a:schemeClr val="phClr">
+                <a:tint val="100000"/>
+                <a:shade val="70000"/>
+                <a:satMod val="145000"/>
+              </a:schemeClr>
+            </a:gs>
+            <a:gs pos="100000">
+              <a:schemeClr val="phClr">
+                <a:tint val="85000"/>
+                <a:shade val="100000"/>
+                <a:satMod val="155000"/>
+              </a:schemeClr>
+            </a:gs>
+          </a:gsLst>
+          <a:lin ang="16200000" scaled="1"/>
+        </a:gradFill>
+        <a:gradFill rotWithShape="1">
+          <a:gsLst>
+            <a:gs pos="0">
+              <a:schemeClr val="phClr">
+                <a:tint val="100000"/>
+                <a:shade val="50000"/>
+                <a:satMod val="145000"/>
+              </a:schemeClr>
+            </a:gs>
+            <a:gs pos="30000">
+              <a:schemeClr val="phClr">
+                <a:tint val="100000"/>
+                <a:shade val="65000"/>
+                <a:satMod val="155000"/>
+              </a:schemeClr>
+            </a:gs>
+            <a:gs pos="100000">
+              <a:schemeClr val="phClr">
+                <a:tint val="60000"/>
+                <a:shade val="100000"/>
+                <a:satMod val="170000"/>
+              </a:schemeClr>
+            </a:gs>
+          </a:gsLst>
+          <a:lin ang="16200000" scaled="1"/>
         </a:gradFill>
       </a:bgFillStyleLst>
     </a:fmtScheme>
   </a:themeElements>
   <a:objectDefaults/>
   <a:extraClrSchemeLst/>
-  <a:extLst>
-    <a:ext uri="{05A4C25C-085E-4340-85A3-A5531E510DB2}">
-      <thm15:themeFamily xmlns:thm15="http://schemas.microsoft.com/office/thememl/2012/main" name="Office Theme" id="{62F939B6-93AF-4DB8-9C6B-D6C7DFDC589F}" vid="{4A3C46E8-61CC-4603-A589-7422A47A8E4A}"/>
-    </a:ext>
-  </a:extLst>
 </a:theme>
 </file>
 
 <file path=customXml/item1.xml><?xml version="1.0" encoding="utf-8"?>
 <CoverPageProperties xmlns="http://schemas.microsoft.com/office/2006/coverPageProps">
-  <PublishDate>2021-02-11T00:00:00</PublishDate>
+  <PublishDate/>
   <Abstract/>
   <CompanyAddress/>
   <CompanyPhone/>
-  <CompanyFax/>
+  <CompanyFax>Bayley Wise and Kyle Chamberlain</CompanyFax>
   <CompanyEmail/>
 </CoverPageProperties>
 </file>
 
 <file path=customXml/item2.xml><?xml version="1.0" encoding="utf-8"?>
-<b:Sources xmlns:b="http://schemas.openxmlformats.org/officeDocument/2006/bibliography" xmlns="http://schemas.openxmlformats.org/officeDocument/2006/bibliography" SelectedStyle="\APASixthEditionOfficeOnline.xsl" StyleName="APA" Version="6">
-  <b:Source>
-    <b:Tag>Gee21</b:Tag>
-    <b:SourceType>InternetSite</b:SourceType>
-    <b:Guid>{57C15630-7A7B-4CD0-AD8E-429DB47B3BA7}</b:Guid>
-    <b:Author>
-      <b:Author>
-        <b:NameList>
-          <b:Person>
-            <b:Last>GeeksForGeeks</b:Last>
-          </b:Person>
-        </b:NameList>
-      </b:Author>
-    </b:Author>
-    <b:Title>Git Features</b:Title>
-    <b:InternetSiteTitle>GeeksForGeeks</b:InternetSiteTitle>
-    <b:Year>2021</b:Year>
-    <b:Month>2</b:Month>
-    <b:Day>12</b:Day>
-    <b:URL>https://www.geeksforgeeks.org/git-features/</b:URL>
-    <b:RefOrder>2</b:RefOrder>
-  </b:Source>
-  <b:Source>
-    <b:Tag>Meg21</b:Tag>
-    <b:SourceType>InternetSite</b:SourceType>
-    <b:Guid>{81B873D1-8792-43E0-8D92-1A54BD11FC0E}</b:Guid>
-    <b:Author>
-      <b:Author>
-        <b:NameList>
-          <b:Person>
-            <b:Last>Blackburn</b:Last>
-            <b:First>Megan</b:First>
-          </b:Person>
-        </b:NameList>
-      </b:Author>
-    </b:Author>
-    <b:Title>What is Microsoft Project? Uses, Features and Pricing</b:Title>
-    <b:InternetSiteTitle>Project Manager</b:InternetSiteTitle>
-    <b:Year>2021</b:Year>
-    <b:Month>02</b:Month>
-    <b:Day>16</b:Day>
-    <b:URL>https://www.projectmanager.com/blog/what-is-microsoft-project</b:URL>
-    <b:RefOrder>1</b:RefOrder>
-  </b:Source>
-</b:Sources>
+<b:Sources xmlns:b="http://schemas.openxmlformats.org/officeDocument/2006/bibliography" xmlns="http://schemas.openxmlformats.org/officeDocument/2006/bibliography" SelectedStyle="\APASixthEditionOfficeOnline.xsl" StyleName="APA" Version="6"/>
 </file>
 
 <file path=customXml/itemProps1.xml><?xml version="1.0" encoding="utf-8"?>
@@ -5639,7 +5420,7 @@
 </file>
 
 <file path=customXml/itemProps2.xml><?xml version="1.0" encoding="utf-8"?>
-<ds:datastoreItem xmlns:ds="http://schemas.openxmlformats.org/officeDocument/2006/customXml" ds:itemID="{B53F6B9E-106D-4B77-AC75-8950E39F7743}">
+<ds:datastoreItem xmlns:ds="http://schemas.openxmlformats.org/officeDocument/2006/customXml" ds:itemID="{A175633D-051A-49F3-8250-F468781FD001}">
   <ds:schemaRefs>
     <ds:schemaRef ds:uri="http://schemas.openxmlformats.org/officeDocument/2006/bibliography"/>
   </ds:schemaRefs>
